--- a/Dyplom/praktika_Filipov.docx
+++ b/Dyplom/praktika_Filipov.docx
@@ -8040,25 +8040,7 @@
         <w:rPr>
           <w:sz w:val="24"/>
         </w:rPr>
-        <w:t xml:space="preserve"> в д</w:t>
-      </w:r>
-      <w:r>
-        <w:rPr>
-          <w:sz w:val="24"/>
-        </w:rPr>
-        <w:t>анной системе клиентом выступает</w:t>
-      </w:r>
-      <w:r>
-        <w:rPr>
-          <w:sz w:val="24"/>
-        </w:rPr>
-        <w:t xml:space="preserve"> веб-сайт, далее идет сервер приложений, который управляет работой всей системы, последним элементом является сервер базы данных.</w:t>
-      </w:r>
-      <w:r>
-        <w:rPr>
-          <w:sz w:val="24"/>
-        </w:rPr>
-        <w:t xml:space="preserve"> Также с базой данных работает </w:t>
+        <w:t xml:space="preserve"> в данной системе клиентом выступает веб-сайт, далее идет сервер приложений, который управляет работой всей системы, последним элементом является сервер базы данных. Также с базой данных работает </w:t>
       </w:r>
       <w:r>
         <w:rPr>
@@ -8293,7 +8275,7 @@
           <w:sz w:val="24"/>
         </w:rPr>
         <w:pict>
-          <v:shape id="_x0000_i1028" type="#_x0000_t75" style="width:338.25pt;height:135.75pt">
+          <v:shape id="_x0000_i1027" type="#_x0000_t75" style="width:338.25pt;height:135.75pt">
             <v:imagedata r:id="rId14" o:title="server structure"/>
           </v:shape>
         </w:pict>
@@ -8324,21 +8306,7 @@
           <w:sz w:val="24"/>
           <w:szCs w:val="24"/>
         </w:rPr>
-        <w:t>Рисунок 4</w:t>
-      </w:r>
-      <w:r>
-        <w:rPr>
-          <w:sz w:val="24"/>
-          <w:szCs w:val="24"/>
-        </w:rPr>
-        <w:t>.3</w:t>
-      </w:r>
-      <w:r>
-        <w:rPr>
-          <w:sz w:val="24"/>
-          <w:szCs w:val="24"/>
-        </w:rPr>
-        <w:t xml:space="preserve"> </w:t>
+        <w:t xml:space="preserve">Рисунок 4.3 </w:t>
       </w:r>
       <w:r>
         <w:rPr>
@@ -8754,8 +8722,6 @@
         </w:rPr>
         <w:t>устранение некоторых аномалий обновления;</w:t>
       </w:r>
-      <w:bookmarkStart w:id="0" w:name="_GoBack"/>
-      <w:bookmarkEnd w:id="0"/>
     </w:p>
     <w:p>
       <w:pPr>
@@ -8813,57 +8779,43 @@
         <w:rPr>
           <w:sz w:val="24"/>
         </w:rPr>
-        <w:t>Выделим основные свойства сущностей системы:</w:t>
-      </w:r>
-    </w:p>
-    <w:p>
-      <w:pPr>
-        <w:spacing w:line="360" w:lineRule="auto"/>
-        <w:ind w:firstLine="709"/>
-        <w:jc w:val="both"/>
-        <w:rPr>
-          <w:sz w:val="24"/>
-        </w:rPr>
-      </w:pPr>
-    </w:p>
-    <w:p>
-      <w:pPr>
-        <w:spacing w:line="360" w:lineRule="auto"/>
-        <w:ind w:firstLine="709"/>
-        <w:jc w:val="both"/>
-        <w:rPr>
-          <w:sz w:val="24"/>
-        </w:rPr>
-      </w:pPr>
-      <w:r>
-        <w:rPr>
-          <w:sz w:val="24"/>
-        </w:rPr>
-        <w:t xml:space="preserve"> Перед созданием базы данных следует определить основные сущности и их атрибуты</w:t>
-      </w:r>
-      <w:r>
-        <w:rPr>
-          <w:sz w:val="24"/>
-        </w:rPr>
-        <w:t>[6]</w:t>
-      </w:r>
-      <w:r>
-        <w:rPr>
-          <w:sz w:val="24"/>
-        </w:rPr>
-        <w:t xml:space="preserve">. </w:t>
-      </w:r>
-      <w:r>
-        <w:rPr>
-          <w:sz w:val="24"/>
-        </w:rPr>
-        <w:t>Одной из основных сущностей системы</w:t>
-      </w:r>
-      <w:r>
-        <w:rPr>
-          <w:sz w:val="24"/>
-        </w:rPr>
-        <w:t xml:space="preserve"> является пользователь и ему соответствуют следующие атрибуты:</w:t>
+        <w:t>Определим свойства, необходимые для основных сущностей системы:</w:t>
+      </w:r>
+    </w:p>
+    <w:p>
+      <w:pPr>
+        <w:spacing w:line="360" w:lineRule="auto"/>
+        <w:ind w:firstLine="709"/>
+        <w:jc w:val="both"/>
+        <w:rPr>
+          <w:sz w:val="24"/>
+        </w:rPr>
+      </w:pPr>
+      <w:r>
+        <w:rPr>
+          <w:sz w:val="24"/>
+          <w:lang w:val="en-US"/>
+        </w:rPr>
+        <w:lastRenderedPageBreak/>
+        <w:t>User</w:t>
+      </w:r>
+      <w:r>
+        <w:rPr>
+          <w:sz w:val="24"/>
+        </w:rPr>
+        <w:t xml:space="preserve"> – </w:t>
+      </w:r>
+      <w:r>
+        <w:rPr>
+          <w:sz w:val="24"/>
+        </w:rPr>
+        <w:t>сущность, описывающая пользователя системы. Д</w:t>
+      </w:r>
+      <w:r>
+        <w:rPr>
+          <w:sz w:val="24"/>
+        </w:rPr>
+        <w:t>ля него необходимы следующие свойства:</w:t>
       </w:r>
     </w:p>
     <w:p>
@@ -8871,21 +8823,21 @@
         <w:pStyle w:val="ListParagraph"/>
         <w:numPr>
           <w:ilvl w:val="0"/>
-          <w:numId w:val="12"/>
+          <w:numId w:val="30"/>
         </w:numPr>
-        <w:spacing w:after="0" w:line="360" w:lineRule="auto"/>
-        <w:jc w:val="both"/>
-        <w:rPr>
-          <w:rFonts w:ascii="Times New Roman" w:hAnsi="Times New Roman"/>
-          <w:sz w:val="24"/>
-        </w:rPr>
-      </w:pPr>
-      <w:r>
-        <w:rPr>
-          <w:rFonts w:ascii="Times New Roman" w:hAnsi="Times New Roman"/>
-          <w:sz w:val="24"/>
-        </w:rPr>
-        <w:t>уникальный идентификатор;</w:t>
+        <w:spacing w:line="360" w:lineRule="auto"/>
+        <w:jc w:val="both"/>
+        <w:rPr>
+          <w:rFonts w:ascii="Times New Roman" w:hAnsi="Times New Roman"/>
+          <w:sz w:val="24"/>
+        </w:rPr>
+      </w:pPr>
+      <w:r>
+        <w:rPr>
+          <w:rFonts w:ascii="Times New Roman" w:hAnsi="Times New Roman"/>
+          <w:sz w:val="24"/>
+        </w:rPr>
+        <w:t>имя пользователя;</w:t>
       </w:r>
     </w:p>
     <w:p>
@@ -8893,28 +8845,21 @@
         <w:pStyle w:val="ListParagraph"/>
         <w:numPr>
           <w:ilvl w:val="0"/>
-          <w:numId w:val="12"/>
+          <w:numId w:val="30"/>
         </w:numPr>
-        <w:spacing w:after="0" w:line="360" w:lineRule="auto"/>
-        <w:jc w:val="both"/>
-        <w:rPr>
-          <w:rFonts w:ascii="Times New Roman" w:hAnsi="Times New Roman"/>
-          <w:sz w:val="24"/>
-        </w:rPr>
-      </w:pPr>
-      <w:r>
-        <w:rPr>
-          <w:rFonts w:ascii="Times New Roman" w:hAnsi="Times New Roman"/>
-          <w:sz w:val="24"/>
-        </w:rPr>
-        <w:t>адрес электронной почты</w:t>
-      </w:r>
-      <w:r>
-        <w:rPr>
-          <w:rFonts w:ascii="Times New Roman" w:hAnsi="Times New Roman"/>
-          <w:sz w:val="24"/>
-        </w:rPr>
-        <w:t>;</w:t>
+        <w:spacing w:line="360" w:lineRule="auto"/>
+        <w:jc w:val="both"/>
+        <w:rPr>
+          <w:rFonts w:ascii="Times New Roman" w:hAnsi="Times New Roman"/>
+          <w:sz w:val="24"/>
+        </w:rPr>
+      </w:pPr>
+      <w:r>
+        <w:rPr>
+          <w:rFonts w:ascii="Times New Roman" w:hAnsi="Times New Roman"/>
+          <w:sz w:val="24"/>
+        </w:rPr>
+        <w:t>логин для авторизации;</w:t>
       </w:r>
     </w:p>
     <w:p>
@@ -8922,21 +8867,21 @@
         <w:pStyle w:val="ListParagraph"/>
         <w:numPr>
           <w:ilvl w:val="0"/>
-          <w:numId w:val="12"/>
+          <w:numId w:val="30"/>
         </w:numPr>
-        <w:spacing w:after="0" w:line="360" w:lineRule="auto"/>
-        <w:jc w:val="both"/>
-        <w:rPr>
-          <w:rFonts w:ascii="Times New Roman" w:hAnsi="Times New Roman"/>
-          <w:sz w:val="24"/>
-        </w:rPr>
-      </w:pPr>
-      <w:r>
-        <w:rPr>
-          <w:rFonts w:ascii="Times New Roman" w:hAnsi="Times New Roman"/>
-          <w:sz w:val="24"/>
-        </w:rPr>
-        <w:t>имя пользователя;</w:t>
+        <w:spacing w:line="360" w:lineRule="auto"/>
+        <w:jc w:val="both"/>
+        <w:rPr>
+          <w:rFonts w:ascii="Times New Roman" w:hAnsi="Times New Roman"/>
+          <w:sz w:val="24"/>
+        </w:rPr>
+      </w:pPr>
+      <w:r>
+        <w:rPr>
+          <w:rFonts w:ascii="Times New Roman" w:hAnsi="Times New Roman"/>
+          <w:sz w:val="24"/>
+        </w:rPr>
+        <w:t>пароль;</w:t>
       </w:r>
     </w:p>
     <w:p>
@@ -8944,86 +8889,51 @@
         <w:pStyle w:val="ListParagraph"/>
         <w:numPr>
           <w:ilvl w:val="0"/>
-          <w:numId w:val="12"/>
+          <w:numId w:val="30"/>
         </w:numPr>
-        <w:spacing w:after="0" w:line="360" w:lineRule="auto"/>
-        <w:jc w:val="both"/>
-        <w:rPr>
-          <w:rFonts w:ascii="Times New Roman" w:hAnsi="Times New Roman"/>
-          <w:sz w:val="24"/>
-        </w:rPr>
-      </w:pPr>
-      <w:r>
-        <w:rPr>
-          <w:rFonts w:ascii="Times New Roman" w:hAnsi="Times New Roman"/>
-          <w:sz w:val="24"/>
-        </w:rPr>
-        <w:t>пароль</w:t>
-      </w:r>
-      <w:r>
-        <w:rPr>
-          <w:rFonts w:ascii="Times New Roman" w:hAnsi="Times New Roman"/>
-          <w:sz w:val="24"/>
-        </w:rPr>
-        <w:t>.</w:t>
-      </w:r>
-    </w:p>
-    <w:p>
-      <w:pPr>
-        <w:spacing w:line="360" w:lineRule="auto"/>
-        <w:ind w:firstLine="709"/>
-        <w:jc w:val="both"/>
-        <w:rPr>
-          <w:sz w:val="24"/>
-        </w:rPr>
-      </w:pPr>
-      <w:r>
-        <w:rPr>
-          <w:sz w:val="24"/>
-        </w:rPr>
-        <w:t xml:space="preserve">Не менее важной сущностью является </w:t>
-      </w:r>
-      <w:r>
-        <w:rPr>
-          <w:sz w:val="24"/>
-        </w:rPr>
-        <w:t>компания.</w:t>
-      </w:r>
-      <w:r>
-        <w:rPr>
-          <w:sz w:val="24"/>
-        </w:rPr>
-        <w:t xml:space="preserve"> Пользователь создает компанию как имитатор того предприятия, для которого он будет вести расчёт финансов</w:t>
-      </w:r>
-      <w:r>
-        <w:rPr>
-          <w:sz w:val="24"/>
-        </w:rPr>
-        <w:t xml:space="preserve">. Для </w:t>
-      </w:r>
-      <w:r>
-        <w:rPr>
-          <w:sz w:val="24"/>
-        </w:rPr>
-        <w:t>компаний</w:t>
-      </w:r>
-      <w:r>
-        <w:rPr>
-          <w:sz w:val="24"/>
-        </w:rPr>
-        <w:t xml:space="preserve"> выделены такие</w:t>
-      </w:r>
-      <w:r>
-        <w:rPr>
-          <w:sz w:val="24"/>
-        </w:rPr>
-        <w:t xml:space="preserve"> основные</w:t>
-      </w:r>
-      <w:r>
-        <w:rPr>
-          <w:sz w:val="24"/>
-        </w:rPr>
-        <w:t xml:space="preserve"> атрибуты:</w:t>
+        <w:spacing w:line="360" w:lineRule="auto"/>
+        <w:jc w:val="both"/>
+        <w:rPr>
+          <w:rFonts w:ascii="Times New Roman" w:hAnsi="Times New Roman"/>
+          <w:sz w:val="24"/>
+        </w:rPr>
+      </w:pPr>
+      <w:r>
+        <w:rPr>
+          <w:rFonts w:ascii="Times New Roman" w:hAnsi="Times New Roman"/>
+          <w:sz w:val="24"/>
+        </w:rPr>
+        <w:t>список финансовых проектов</w:t>
+      </w:r>
+      <w:r>
+        <w:rPr>
+          <w:rFonts w:ascii="Times New Roman" w:hAnsi="Times New Roman"/>
+          <w:sz w:val="24"/>
+        </w:rPr>
+        <w:t>, открытых для редактирования пользователем.</w:t>
+      </w:r>
+    </w:p>
+    <w:p>
+      <w:pPr>
+        <w:spacing w:line="360" w:lineRule="auto"/>
+        <w:ind w:firstLine="709"/>
+        <w:jc w:val="both"/>
+        <w:rPr>
+          <w:sz w:val="24"/>
+        </w:rPr>
+      </w:pPr>
+      <w:r>
+        <w:rPr>
+          <w:sz w:val="24"/>
+          <w:lang w:val="en-US"/>
+        </w:rPr>
+        <w:t>FinanceProject</w:t>
+      </w:r>
+      <w:r>
+        <w:rPr>
+          <w:sz w:val="24"/>
+        </w:rPr>
+        <w:t xml:space="preserve"> – сущность финансового проекта, в рамках которого будут создаваться счета, проводиться финансовые опреации и рассчеты. Эта сущность является прообразом предприятия. Ниже приведены свойства финансового проекта:</w:t>
       </w:r>
     </w:p>
     <w:p>
@@ -9031,21 +8941,21 @@
         <w:pStyle w:val="ListParagraph"/>
         <w:numPr>
           <w:ilvl w:val="0"/>
-          <w:numId w:val="13"/>
+          <w:numId w:val="31"/>
         </w:numPr>
-        <w:spacing w:after="0" w:line="360" w:lineRule="auto"/>
-        <w:jc w:val="both"/>
-        <w:rPr>
-          <w:rFonts w:ascii="Times New Roman" w:hAnsi="Times New Roman"/>
-          <w:sz w:val="24"/>
-        </w:rPr>
-      </w:pPr>
-      <w:r>
-        <w:rPr>
-          <w:rFonts w:ascii="Times New Roman" w:hAnsi="Times New Roman"/>
-          <w:sz w:val="24"/>
-        </w:rPr>
-        <w:t>универсальный идентификатор;</w:t>
+        <w:spacing w:line="360" w:lineRule="auto"/>
+        <w:jc w:val="both"/>
+        <w:rPr>
+          <w:rFonts w:ascii="Times New Roman" w:hAnsi="Times New Roman"/>
+          <w:sz w:val="24"/>
+        </w:rPr>
+      </w:pPr>
+      <w:r>
+        <w:rPr>
+          <w:rFonts w:ascii="Times New Roman" w:hAnsi="Times New Roman"/>
+          <w:sz w:val="24"/>
+        </w:rPr>
+        <w:t>имя проекта;</w:t>
       </w:r>
     </w:p>
     <w:p>
@@ -9053,21 +8963,21 @@
         <w:pStyle w:val="ListParagraph"/>
         <w:numPr>
           <w:ilvl w:val="0"/>
-          <w:numId w:val="13"/>
+          <w:numId w:val="31"/>
         </w:numPr>
-        <w:spacing w:after="0" w:line="360" w:lineRule="auto"/>
-        <w:jc w:val="both"/>
-        <w:rPr>
-          <w:rFonts w:ascii="Times New Roman" w:hAnsi="Times New Roman"/>
-          <w:sz w:val="24"/>
-        </w:rPr>
-      </w:pPr>
-      <w:r>
-        <w:rPr>
-          <w:rFonts w:ascii="Times New Roman" w:hAnsi="Times New Roman"/>
-          <w:sz w:val="24"/>
-        </w:rPr>
-        <w:t>название;</w:t>
+        <w:spacing w:line="360" w:lineRule="auto"/>
+        <w:jc w:val="both"/>
+        <w:rPr>
+          <w:rFonts w:ascii="Times New Roman" w:hAnsi="Times New Roman"/>
+          <w:sz w:val="24"/>
+        </w:rPr>
+      </w:pPr>
+      <w:r>
+        <w:rPr>
+          <w:rFonts w:ascii="Times New Roman" w:hAnsi="Times New Roman"/>
+          <w:sz w:val="24"/>
+        </w:rPr>
+        <w:t>пользователь-владелец проекта;</w:t>
       </w:r>
     </w:p>
     <w:p>
@@ -9075,80 +8985,21 @@
         <w:pStyle w:val="ListParagraph"/>
         <w:numPr>
           <w:ilvl w:val="0"/>
-          <w:numId w:val="13"/>
+          <w:numId w:val="31"/>
         </w:numPr>
-        <w:spacing w:after="0" w:line="360" w:lineRule="auto"/>
-        <w:jc w:val="both"/>
-        <w:rPr>
-          <w:rFonts w:ascii="Times New Roman" w:hAnsi="Times New Roman"/>
-          <w:sz w:val="24"/>
-        </w:rPr>
-      </w:pPr>
-      <w:r>
-        <w:rPr>
-          <w:rFonts w:ascii="Times New Roman" w:hAnsi="Times New Roman"/>
-          <w:sz w:val="24"/>
-        </w:rPr>
-        <w:t>краткое описание</w:t>
-      </w:r>
-      <w:r>
-        <w:rPr>
-          <w:rFonts w:ascii="Times New Roman" w:hAnsi="Times New Roman"/>
-          <w:sz w:val="24"/>
-        </w:rPr>
-        <w:t>.</w:t>
-      </w:r>
-    </w:p>
-    <w:p>
-      <w:pPr>
-        <w:spacing w:line="360" w:lineRule="auto"/>
-        <w:ind w:firstLine="709"/>
-        <w:jc w:val="both"/>
-        <w:rPr>
-          <w:sz w:val="24"/>
-        </w:rPr>
-      </w:pPr>
-      <w:r>
-        <w:rPr>
-          <w:sz w:val="24"/>
-        </w:rPr>
-        <w:t xml:space="preserve">Еще одна сущность – </w:t>
-      </w:r>
-      <w:r>
-        <w:rPr>
-          <w:sz w:val="24"/>
-        </w:rPr>
-        <w:t>счета</w:t>
-      </w:r>
-      <w:r>
-        <w:rPr>
-          <w:sz w:val="24"/>
-        </w:rPr>
-        <w:t xml:space="preserve">. </w:t>
-      </w:r>
-      <w:r>
-        <w:rPr>
-          <w:sz w:val="24"/>
-        </w:rPr>
-        <w:t>Счета в системе представляют из себя хранилища и источники финансовых средств. К примеру, для того, чтобы добавить в систему выплату зарплаты сотруднику, пользователь создаст счет для этого сотрудника</w:t>
-      </w:r>
-      <w:r>
-        <w:rPr>
-          <w:sz w:val="24"/>
-        </w:rPr>
-        <w:t xml:space="preserve">. Для </w:t>
-      </w:r>
-      <w:r>
-        <w:rPr>
-          <w:sz w:val="24"/>
-        </w:rPr>
-        <w:t>счетов</w:t>
-      </w:r>
-      <w:r>
-        <w:rPr>
-          <w:sz w:val="24"/>
-        </w:rPr>
-        <w:t xml:space="preserve"> выделены такие атрибуты:</w:t>
+        <w:spacing w:line="360" w:lineRule="auto"/>
+        <w:jc w:val="both"/>
+        <w:rPr>
+          <w:rFonts w:ascii="Times New Roman" w:hAnsi="Times New Roman"/>
+          <w:sz w:val="24"/>
+        </w:rPr>
+      </w:pPr>
+      <w:r>
+        <w:rPr>
+          <w:rFonts w:ascii="Times New Roman" w:hAnsi="Times New Roman"/>
+          <w:sz w:val="24"/>
+        </w:rPr>
+        <w:t>список пользователей, которые могут редактировать этот проект;</w:t>
       </w:r>
     </w:p>
     <w:p>
@@ -9156,21 +9007,57 @@
         <w:pStyle w:val="ListParagraph"/>
         <w:numPr>
           <w:ilvl w:val="0"/>
-          <w:numId w:val="14"/>
+          <w:numId w:val="31"/>
         </w:numPr>
-        <w:spacing w:after="0" w:line="360" w:lineRule="auto"/>
-        <w:jc w:val="both"/>
-        <w:rPr>
-          <w:rFonts w:ascii="Times New Roman" w:hAnsi="Times New Roman"/>
-          <w:sz w:val="24"/>
-        </w:rPr>
-      </w:pPr>
-      <w:r>
-        <w:rPr>
-          <w:rFonts w:ascii="Times New Roman" w:hAnsi="Times New Roman"/>
-          <w:sz w:val="24"/>
-        </w:rPr>
-        <w:t>универсальный идентификатор;</w:t>
+        <w:spacing w:line="360" w:lineRule="auto"/>
+        <w:jc w:val="both"/>
+        <w:rPr>
+          <w:rFonts w:ascii="Times New Roman" w:hAnsi="Times New Roman"/>
+          <w:sz w:val="24"/>
+        </w:rPr>
+      </w:pPr>
+      <w:r>
+        <w:rPr>
+          <w:rFonts w:ascii="Times New Roman" w:hAnsi="Times New Roman"/>
+          <w:sz w:val="24"/>
+        </w:rPr>
+        <w:t>список групп счетов</w:t>
+      </w:r>
+      <w:r>
+        <w:rPr>
+          <w:rFonts w:ascii="Times New Roman" w:hAnsi="Times New Roman"/>
+          <w:sz w:val="24"/>
+        </w:rPr>
+        <w:t>.</w:t>
+      </w:r>
+    </w:p>
+    <w:p>
+      <w:pPr>
+        <w:spacing w:line="360" w:lineRule="auto"/>
+        <w:ind w:firstLine="720"/>
+        <w:jc w:val="both"/>
+        <w:rPr>
+          <w:sz w:val="24"/>
+        </w:rPr>
+      </w:pPr>
+      <w:r>
+        <w:rPr>
+          <w:sz w:val="24"/>
+        </w:rPr>
+        <w:t>Группа счетов (</w:t>
+      </w:r>
+      <w:r>
+        <w:rPr>
+          <w:sz w:val="24"/>
+          <w:lang w:val="en-US"/>
+        </w:rPr>
+        <w:t>BillGroup</w:t>
+      </w:r>
+      <w:r>
+        <w:rPr>
+          <w:sz w:val="24"/>
+        </w:rPr>
+        <w:t>) – сущность для связи счетов в группы. Группирование упростит поиск счетов пользователем, а также даст возможность строить отчеты по группам счетов. Группа счетов должна содержать следующие свойства:</w:t>
       </w:r>
     </w:p>
     <w:p>
@@ -9178,21 +9065,21 @@
         <w:pStyle w:val="ListParagraph"/>
         <w:numPr>
           <w:ilvl w:val="0"/>
-          <w:numId w:val="14"/>
+          <w:numId w:val="32"/>
         </w:numPr>
-        <w:spacing w:after="0" w:line="360" w:lineRule="auto"/>
-        <w:jc w:val="both"/>
-        <w:rPr>
-          <w:rFonts w:ascii="Times New Roman" w:hAnsi="Times New Roman"/>
-          <w:sz w:val="24"/>
-        </w:rPr>
-      </w:pPr>
-      <w:r>
-        <w:rPr>
-          <w:rFonts w:ascii="Times New Roman" w:hAnsi="Times New Roman"/>
-          <w:sz w:val="24"/>
-        </w:rPr>
-        <w:t>название;</w:t>
+        <w:spacing w:line="360" w:lineRule="auto"/>
+        <w:jc w:val="both"/>
+        <w:rPr>
+          <w:rFonts w:ascii="Times New Roman" w:hAnsi="Times New Roman"/>
+          <w:sz w:val="24"/>
+        </w:rPr>
+      </w:pPr>
+      <w:r>
+        <w:rPr>
+          <w:rFonts w:ascii="Times New Roman" w:hAnsi="Times New Roman"/>
+          <w:sz w:val="24"/>
+        </w:rPr>
+        <w:t>имя группы;</w:t>
       </w:r>
     </w:p>
     <w:p>
@@ -9200,21 +9087,56 @@
         <w:pStyle w:val="ListParagraph"/>
         <w:numPr>
           <w:ilvl w:val="0"/>
-          <w:numId w:val="14"/>
+          <w:numId w:val="32"/>
         </w:numPr>
-        <w:spacing w:after="0" w:line="360" w:lineRule="auto"/>
-        <w:jc w:val="both"/>
-        <w:rPr>
-          <w:rFonts w:ascii="Times New Roman" w:hAnsi="Times New Roman"/>
-          <w:sz w:val="24"/>
-        </w:rPr>
-      </w:pPr>
-      <w:r>
-        <w:rPr>
-          <w:rFonts w:ascii="Times New Roman" w:hAnsi="Times New Roman"/>
-          <w:sz w:val="24"/>
-        </w:rPr>
-        <w:t>количество средств на счету;</w:t>
+        <w:spacing w:line="360" w:lineRule="auto"/>
+        <w:jc w:val="both"/>
+        <w:rPr>
+          <w:rFonts w:ascii="Times New Roman" w:hAnsi="Times New Roman"/>
+          <w:sz w:val="24"/>
+        </w:rPr>
+      </w:pPr>
+      <w:r>
+        <w:rPr>
+          <w:rFonts w:ascii="Times New Roman" w:hAnsi="Times New Roman"/>
+          <w:sz w:val="24"/>
+        </w:rPr>
+        <w:t>список счетов.</w:t>
+      </w:r>
+    </w:p>
+    <w:p>
+      <w:pPr>
+        <w:spacing w:line="360" w:lineRule="auto"/>
+        <w:ind w:firstLine="709"/>
+        <w:jc w:val="both"/>
+        <w:rPr>
+          <w:sz w:val="24"/>
+        </w:rPr>
+      </w:pPr>
+      <w:r>
+        <w:rPr>
+          <w:sz w:val="24"/>
+          <w:lang w:val="en-US"/>
+        </w:rPr>
+        <w:t>Bill</w:t>
+      </w:r>
+      <w:r>
+        <w:rPr>
+          <w:sz w:val="24"/>
+        </w:rPr>
+        <w:t xml:space="preserve"> </w:t>
+      </w:r>
+      <w:r>
+        <w:rPr>
+          <w:sz w:val="24"/>
+        </w:rPr>
+        <w:t xml:space="preserve">– финансовый счет. </w:t>
+      </w:r>
+      <w:r>
+        <w:rPr>
+          <w:sz w:val="24"/>
+        </w:rPr>
+        <w:t>Это сущность, про которой будут вестись все рассчеты. Пользователь системы создает счета для чего он сам захочет. Ниже описанны свойства финансового счета:</w:t>
       </w:r>
     </w:p>
     <w:p>
@@ -9222,64 +9144,21 @@
         <w:pStyle w:val="ListParagraph"/>
         <w:numPr>
           <w:ilvl w:val="0"/>
-          <w:numId w:val="14"/>
+          <w:numId w:val="33"/>
         </w:numPr>
-        <w:spacing w:after="0" w:line="360" w:lineRule="auto"/>
-        <w:jc w:val="both"/>
-        <w:rPr>
-          <w:rFonts w:ascii="Times New Roman" w:hAnsi="Times New Roman"/>
-          <w:sz w:val="24"/>
-        </w:rPr>
-      </w:pPr>
-      <w:r>
-        <w:rPr>
-          <w:rFonts w:ascii="Times New Roman" w:hAnsi="Times New Roman"/>
-          <w:sz w:val="24"/>
-        </w:rPr>
-        <w:t>описание.</w:t>
-      </w:r>
-    </w:p>
-    <w:p>
-      <w:pPr>
-        <w:pStyle w:val="ListParagraph"/>
-        <w:spacing w:after="0" w:line="360" w:lineRule="auto"/>
-        <w:jc w:val="both"/>
-        <w:rPr>
-          <w:rFonts w:ascii="Times New Roman" w:hAnsi="Times New Roman"/>
-          <w:sz w:val="24"/>
-        </w:rPr>
-      </w:pPr>
-      <w:r>
-        <w:rPr>
-          <w:rFonts w:ascii="Times New Roman" w:hAnsi="Times New Roman"/>
-          <w:sz w:val="24"/>
-        </w:rPr>
-        <w:t>Также выделена сущность групп, для объединения счетов. Это должна быть дополнительная таблица, содержащая имя группы.</w:t>
-      </w:r>
-    </w:p>
-    <w:p>
-      <w:pPr>
-        <w:pStyle w:val="ListParagraph"/>
-        <w:spacing w:after="0" w:line="360" w:lineRule="auto"/>
-        <w:jc w:val="both"/>
-        <w:rPr>
-          <w:rFonts w:ascii="Times New Roman" w:hAnsi="Times New Roman"/>
-          <w:sz w:val="24"/>
-        </w:rPr>
-      </w:pPr>
-      <w:r>
-        <w:rPr>
-          <w:rFonts w:ascii="Times New Roman" w:hAnsi="Times New Roman"/>
-          <w:sz w:val="24"/>
-        </w:rPr>
-        <w:t xml:space="preserve">Еще одна основная сущность – операция. </w:t>
-      </w:r>
-      <w:r>
-        <w:rPr>
-          <w:rFonts w:ascii="Times New Roman" w:hAnsi="Times New Roman"/>
-          <w:sz w:val="24"/>
-        </w:rPr>
-        <w:t>Операция проводится над одним или двумя счетами и представляет из себя перенос средств между ними. В данной системе операция может быть единоразовой и периодической, за это отвечает атрибут частоты. Ниже список необходимых для нее атрибутов:</w:t>
+        <w:spacing w:line="360" w:lineRule="auto"/>
+        <w:jc w:val="both"/>
+        <w:rPr>
+          <w:rFonts w:ascii="Times New Roman" w:hAnsi="Times New Roman"/>
+          <w:sz w:val="24"/>
+        </w:rPr>
+      </w:pPr>
+      <w:r>
+        <w:rPr>
+          <w:rFonts w:ascii="Times New Roman" w:hAnsi="Times New Roman"/>
+          <w:sz w:val="24"/>
+        </w:rPr>
+        <w:t>имя счета;</w:t>
       </w:r>
     </w:p>
     <w:p>
@@ -9287,21 +9166,62 @@
         <w:pStyle w:val="ListParagraph"/>
         <w:numPr>
           <w:ilvl w:val="0"/>
-          <w:numId w:val="14"/>
+          <w:numId w:val="33"/>
         </w:numPr>
-        <w:spacing w:after="0" w:line="360" w:lineRule="auto"/>
-        <w:jc w:val="both"/>
-        <w:rPr>
-          <w:rFonts w:ascii="Times New Roman" w:hAnsi="Times New Roman"/>
-          <w:sz w:val="24"/>
-        </w:rPr>
-      </w:pPr>
-      <w:r>
-        <w:rPr>
-          <w:rFonts w:ascii="Times New Roman" w:hAnsi="Times New Roman"/>
-          <w:sz w:val="24"/>
-        </w:rPr>
-        <w:t>универсальный идентификатор;</w:t>
+        <w:spacing w:line="360" w:lineRule="auto"/>
+        <w:jc w:val="both"/>
+        <w:rPr>
+          <w:rFonts w:ascii="Times New Roman" w:hAnsi="Times New Roman"/>
+          <w:sz w:val="24"/>
+        </w:rPr>
+      </w:pPr>
+      <w:r>
+        <w:rPr>
+          <w:rFonts w:ascii="Times New Roman" w:hAnsi="Times New Roman"/>
+          <w:sz w:val="24"/>
+        </w:rPr>
+        <w:t>текущий баланс.</w:t>
+      </w:r>
+    </w:p>
+    <w:p>
+      <w:pPr>
+        <w:spacing w:line="360" w:lineRule="auto"/>
+        <w:ind w:firstLine="709"/>
+        <w:jc w:val="both"/>
+        <w:rPr>
+          <w:sz w:val="24"/>
+        </w:rPr>
+      </w:pPr>
+      <w:r>
+        <w:rPr>
+          <w:sz w:val="24"/>
+        </w:rPr>
+        <w:t>Одна из основных сцщностей системы – финансовая операция (</w:t>
+      </w:r>
+      <w:r>
+        <w:rPr>
+          <w:sz w:val="24"/>
+          <w:lang w:val="en-US"/>
+        </w:rPr>
+        <w:t>Operation</w:t>
+      </w:r>
+      <w:r>
+        <w:rPr>
+          <w:sz w:val="24"/>
+        </w:rPr>
+        <w:t>). Финансовые операции проедставляют собой миграцию средств между счетами.</w:t>
+      </w:r>
+      <w:r>
+        <w:rPr>
+          <w:sz w:val="24"/>
+        </w:rPr>
+        <w:t xml:space="preserve"> </w:t>
+      </w:r>
+      <w:r>
+        <w:rPr>
+          <w:sz w:val="24"/>
+        </w:rPr>
+        <w:t>Важно отметить что оперции нас счетами могут быть как единоразовыми, так и перидическими (с определенным интервало выполнения). Таким образом сущность для операций должна содержить следующие свойства:</w:t>
       </w:r>
     </w:p>
     <w:p>
@@ -9309,21 +9229,36 @@
         <w:pStyle w:val="ListParagraph"/>
         <w:numPr>
           <w:ilvl w:val="0"/>
-          <w:numId w:val="14"/>
+          <w:numId w:val="34"/>
         </w:numPr>
-        <w:spacing w:after="0" w:line="360" w:lineRule="auto"/>
-        <w:jc w:val="both"/>
-        <w:rPr>
-          <w:rFonts w:ascii="Times New Roman" w:hAnsi="Times New Roman"/>
-          <w:sz w:val="24"/>
-        </w:rPr>
-      </w:pPr>
-      <w:r>
-        <w:rPr>
-          <w:rFonts w:ascii="Times New Roman" w:hAnsi="Times New Roman"/>
-          <w:sz w:val="24"/>
-        </w:rPr>
-        <w:t>название;</w:t>
+        <w:spacing w:line="360" w:lineRule="auto"/>
+        <w:jc w:val="both"/>
+        <w:rPr>
+          <w:rFonts w:ascii="Times New Roman" w:hAnsi="Times New Roman"/>
+          <w:sz w:val="24"/>
+        </w:rPr>
+      </w:pPr>
+      <w:r>
+        <w:rPr>
+          <w:rFonts w:ascii="Times New Roman" w:hAnsi="Times New Roman"/>
+          <w:sz w:val="24"/>
+        </w:rPr>
+        <w:t xml:space="preserve">счет с которого переводятся средства (поле меожет принимать значение </w:t>
+      </w:r>
+      <w:r>
+        <w:rPr>
+          <w:rFonts w:ascii="Times New Roman" w:hAnsi="Times New Roman"/>
+          <w:sz w:val="24"/>
+          <w:lang w:val="en-US"/>
+        </w:rPr>
+        <w:t>null</w:t>
+      </w:r>
+      <w:r>
+        <w:rPr>
+          <w:rFonts w:ascii="Times New Roman" w:hAnsi="Times New Roman"/>
+          <w:sz w:val="24"/>
+        </w:rPr>
+        <w:t xml:space="preserve"> так как предпологается возможность поступления средств извне);</w:t>
       </w:r>
     </w:p>
     <w:p>
@@ -9331,21 +9266,36 @@
         <w:pStyle w:val="ListParagraph"/>
         <w:numPr>
           <w:ilvl w:val="0"/>
-          <w:numId w:val="14"/>
+          <w:numId w:val="34"/>
         </w:numPr>
-        <w:spacing w:after="0" w:line="360" w:lineRule="auto"/>
-        <w:jc w:val="both"/>
-        <w:rPr>
-          <w:rFonts w:ascii="Times New Roman" w:hAnsi="Times New Roman"/>
-          <w:sz w:val="24"/>
-        </w:rPr>
-      </w:pPr>
-      <w:r>
-        <w:rPr>
-          <w:rFonts w:ascii="Times New Roman" w:hAnsi="Times New Roman"/>
-          <w:sz w:val="24"/>
-        </w:rPr>
-        <w:t>количество переведенных средств;</w:t>
+        <w:spacing w:line="360" w:lineRule="auto"/>
+        <w:jc w:val="both"/>
+        <w:rPr>
+          <w:rFonts w:ascii="Times New Roman" w:hAnsi="Times New Roman"/>
+          <w:sz w:val="24"/>
+        </w:rPr>
+      </w:pPr>
+      <w:r>
+        <w:rPr>
+          <w:rFonts w:ascii="Times New Roman" w:hAnsi="Times New Roman"/>
+          <w:sz w:val="24"/>
+        </w:rPr>
+        <w:t xml:space="preserve">счет, на который переводятся средства (поле меожет принимать значение </w:t>
+      </w:r>
+      <w:r>
+        <w:rPr>
+          <w:rFonts w:ascii="Times New Roman" w:hAnsi="Times New Roman"/>
+          <w:sz w:val="24"/>
+          <w:lang w:val="en-US"/>
+        </w:rPr>
+        <w:t>null</w:t>
+      </w:r>
+      <w:r>
+        <w:rPr>
+          <w:rFonts w:ascii="Times New Roman" w:hAnsi="Times New Roman"/>
+          <w:sz w:val="24"/>
+        </w:rPr>
+        <w:t xml:space="preserve"> так как предпологается возможность выхода средств из финансового проекта);</w:t>
       </w:r>
     </w:p>
     <w:p>
@@ -9353,21 +9303,21 @@
         <w:pStyle w:val="ListParagraph"/>
         <w:numPr>
           <w:ilvl w:val="0"/>
-          <w:numId w:val="14"/>
+          <w:numId w:val="34"/>
         </w:numPr>
-        <w:spacing w:after="0" w:line="360" w:lineRule="auto"/>
-        <w:jc w:val="both"/>
-        <w:rPr>
-          <w:rFonts w:ascii="Times New Roman" w:hAnsi="Times New Roman"/>
-          <w:sz w:val="24"/>
-        </w:rPr>
-      </w:pPr>
-      <w:r>
-        <w:rPr>
-          <w:rFonts w:ascii="Times New Roman" w:hAnsi="Times New Roman"/>
-          <w:sz w:val="24"/>
-        </w:rPr>
-        <w:t>описание;</w:t>
+        <w:spacing w:line="360" w:lineRule="auto"/>
+        <w:jc w:val="both"/>
+        <w:rPr>
+          <w:rFonts w:ascii="Times New Roman" w:hAnsi="Times New Roman"/>
+          <w:sz w:val="24"/>
+        </w:rPr>
+      </w:pPr>
+      <w:r>
+        <w:rPr>
+          <w:rFonts w:ascii="Times New Roman" w:hAnsi="Times New Roman"/>
+          <w:sz w:val="24"/>
+        </w:rPr>
+        <w:t>дата проведения операции;</w:t>
       </w:r>
     </w:p>
     <w:p>
@@ -9375,21 +9325,22 @@
         <w:pStyle w:val="ListParagraph"/>
         <w:numPr>
           <w:ilvl w:val="0"/>
-          <w:numId w:val="14"/>
+          <w:numId w:val="34"/>
         </w:numPr>
-        <w:spacing w:after="0" w:line="360" w:lineRule="auto"/>
-        <w:jc w:val="both"/>
-        <w:rPr>
-          <w:rFonts w:ascii="Times New Roman" w:hAnsi="Times New Roman"/>
-          <w:sz w:val="24"/>
-        </w:rPr>
-      </w:pPr>
-      <w:r>
-        <w:rPr>
-          <w:rFonts w:ascii="Times New Roman" w:hAnsi="Times New Roman"/>
-          <w:sz w:val="24"/>
-        </w:rPr>
-        <w:t>дата операции;</w:t>
+        <w:spacing w:line="360" w:lineRule="auto"/>
+        <w:jc w:val="both"/>
+        <w:rPr>
+          <w:rFonts w:ascii="Times New Roman" w:hAnsi="Times New Roman"/>
+          <w:sz w:val="24"/>
+        </w:rPr>
+      </w:pPr>
+      <w:r>
+        <w:rPr>
+          <w:rFonts w:ascii="Times New Roman" w:hAnsi="Times New Roman"/>
+          <w:sz w:val="24"/>
+        </w:rPr>
+        <w:lastRenderedPageBreak/>
+        <w:t>количество дней между повторением оперции (если это число равно нулю, то операция считается единоразовой);</w:t>
       </w:r>
     </w:p>
     <w:p>
@@ -9397,21 +9348,28 @@
         <w:pStyle w:val="ListParagraph"/>
         <w:numPr>
           <w:ilvl w:val="0"/>
-          <w:numId w:val="14"/>
+          <w:numId w:val="34"/>
         </w:numPr>
-        <w:spacing w:after="0" w:line="360" w:lineRule="auto"/>
-        <w:jc w:val="both"/>
-        <w:rPr>
-          <w:rFonts w:ascii="Times New Roman" w:hAnsi="Times New Roman"/>
-          <w:sz w:val="24"/>
-        </w:rPr>
-      </w:pPr>
-      <w:r>
-        <w:rPr>
-          <w:rFonts w:ascii="Times New Roman" w:hAnsi="Times New Roman"/>
-          <w:sz w:val="24"/>
-        </w:rPr>
-        <w:t>частота операции;</w:t>
+        <w:spacing w:line="360" w:lineRule="auto"/>
+        <w:jc w:val="both"/>
+        <w:rPr>
+          <w:rFonts w:ascii="Times New Roman" w:hAnsi="Times New Roman"/>
+          <w:sz w:val="24"/>
+        </w:rPr>
+      </w:pPr>
+      <w:r>
+        <w:rPr>
+          <w:rFonts w:ascii="Times New Roman" w:hAnsi="Times New Roman"/>
+          <w:sz w:val="24"/>
+        </w:rPr>
+        <w:t>пользователь, который создал операцию</w:t>
+      </w:r>
+      <w:r>
+        <w:rPr>
+          <w:rFonts w:ascii="Times New Roman" w:hAnsi="Times New Roman"/>
+          <w:sz w:val="24"/>
+        </w:rPr>
+        <w:t>;</w:t>
       </w:r>
     </w:p>
     <w:p>
@@ -9419,21 +9377,21 @@
         <w:pStyle w:val="ListParagraph"/>
         <w:numPr>
           <w:ilvl w:val="0"/>
-          <w:numId w:val="14"/>
+          <w:numId w:val="34"/>
         </w:numPr>
-        <w:spacing w:after="0" w:line="360" w:lineRule="auto"/>
-        <w:jc w:val="both"/>
-        <w:rPr>
-          <w:rFonts w:ascii="Times New Roman" w:hAnsi="Times New Roman"/>
-          <w:sz w:val="24"/>
-        </w:rPr>
-      </w:pPr>
-      <w:r>
-        <w:rPr>
-          <w:rFonts w:ascii="Times New Roman" w:hAnsi="Times New Roman"/>
-          <w:sz w:val="24"/>
-        </w:rPr>
-        <w:t>счет отправитель;</w:t>
+        <w:spacing w:line="360" w:lineRule="auto"/>
+        <w:jc w:val="both"/>
+        <w:rPr>
+          <w:rFonts w:ascii="Times New Roman" w:hAnsi="Times New Roman"/>
+          <w:sz w:val="24"/>
+        </w:rPr>
+      </w:pPr>
+      <w:r>
+        <w:rPr>
+          <w:rFonts w:ascii="Times New Roman" w:hAnsi="Times New Roman"/>
+          <w:sz w:val="24"/>
+        </w:rPr>
+        <w:t>сумма перевода;</w:t>
       </w:r>
     </w:p>
     <w:p>
@@ -9441,62 +9399,37 @@
         <w:pStyle w:val="ListParagraph"/>
         <w:numPr>
           <w:ilvl w:val="0"/>
-          <w:numId w:val="14"/>
+          <w:numId w:val="34"/>
         </w:numPr>
-        <w:spacing w:after="0" w:line="360" w:lineRule="auto"/>
-        <w:jc w:val="both"/>
-        <w:rPr>
-          <w:rFonts w:ascii="Times New Roman" w:hAnsi="Times New Roman"/>
-          <w:sz w:val="24"/>
-        </w:rPr>
-      </w:pPr>
-      <w:r>
-        <w:rPr>
-          <w:rFonts w:ascii="Times New Roman" w:hAnsi="Times New Roman"/>
-          <w:sz w:val="24"/>
-        </w:rPr>
-        <w:t>счет получатель.</w:t>
-      </w:r>
-    </w:p>
-    <w:p>
-      <w:pPr>
-        <w:spacing w:line="360" w:lineRule="auto"/>
-        <w:ind w:firstLine="709"/>
-        <w:jc w:val="both"/>
-        <w:rPr>
-          <w:sz w:val="24"/>
-        </w:rPr>
-      </w:pPr>
-      <w:r>
-        <w:rPr>
-          <w:sz w:val="24"/>
-        </w:rPr>
-        <w:lastRenderedPageBreak/>
-        <w:t xml:space="preserve">Последней основной сущностью является история. Она должна содержать в себе данные </w:t>
-      </w:r>
-      <w:r>
-        <w:rPr>
-          <w:sz w:val="24"/>
-        </w:rPr>
-        <w:t>о произведенных операциях</w:t>
-      </w:r>
-      <w:r>
-        <w:rPr>
-          <w:sz w:val="24"/>
-        </w:rPr>
-        <w:t>.</w:t>
-      </w:r>
-      <w:r>
-        <w:rPr>
-          <w:sz w:val="24"/>
-        </w:rPr>
-        <w:t xml:space="preserve"> Сохраняться должны как операции, автоматически проведенные системой, так и операции, совершенные пользователем.</w:t>
-      </w:r>
-      <w:r>
-        <w:rPr>
-          <w:sz w:val="24"/>
-        </w:rPr>
-        <w:t xml:space="preserve"> Эта сущность должна иметь такие атрибуты:</w:t>
+        <w:spacing w:line="360" w:lineRule="auto"/>
+        <w:jc w:val="both"/>
+        <w:rPr>
+          <w:rFonts w:ascii="Times New Roman" w:hAnsi="Times New Roman"/>
+          <w:sz w:val="24"/>
+        </w:rPr>
+      </w:pPr>
+      <w:r>
+        <w:rPr>
+          <w:rFonts w:ascii="Times New Roman" w:hAnsi="Times New Roman"/>
+          <w:sz w:val="24"/>
+        </w:rPr>
+        <w:t>описание для операции.</w:t>
+      </w:r>
+    </w:p>
+    <w:p>
+      <w:pPr>
+        <w:spacing w:line="360" w:lineRule="auto"/>
+        <w:ind w:firstLine="709"/>
+        <w:jc w:val="both"/>
+        <w:rPr>
+          <w:sz w:val="24"/>
+        </w:rPr>
+      </w:pPr>
+      <w:r>
+        <w:rPr>
+          <w:sz w:val="24"/>
+        </w:rPr>
+        <w:t>Последней сущностью является история состояния счета для ведеиня статистики. Для нее необходимыми свойствами являются:</w:t>
       </w:r>
     </w:p>
     <w:p>
@@ -9504,21 +9437,21 @@
         <w:pStyle w:val="ListParagraph"/>
         <w:numPr>
           <w:ilvl w:val="0"/>
-          <w:numId w:val="15"/>
+          <w:numId w:val="35"/>
         </w:numPr>
-        <w:spacing w:after="0" w:line="360" w:lineRule="auto"/>
-        <w:jc w:val="both"/>
-        <w:rPr>
-          <w:rFonts w:ascii="Times New Roman" w:hAnsi="Times New Roman"/>
-          <w:sz w:val="24"/>
-        </w:rPr>
-      </w:pPr>
-      <w:r>
-        <w:rPr>
-          <w:rFonts w:ascii="Times New Roman" w:hAnsi="Times New Roman"/>
-          <w:sz w:val="24"/>
-        </w:rPr>
-        <w:t>универсальный идентификатор;</w:t>
+        <w:spacing w:line="360" w:lineRule="auto"/>
+        <w:jc w:val="both"/>
+        <w:rPr>
+          <w:rFonts w:ascii="Times New Roman" w:hAnsi="Times New Roman"/>
+          <w:sz w:val="24"/>
+        </w:rPr>
+      </w:pPr>
+      <w:r>
+        <w:rPr>
+          <w:rFonts w:ascii="Times New Roman" w:hAnsi="Times New Roman"/>
+          <w:sz w:val="24"/>
+        </w:rPr>
+        <w:t>счет для которого записывается история;</w:t>
       </w:r>
     </w:p>
     <w:p>
@@ -9526,35 +9459,21 @@
         <w:pStyle w:val="ListParagraph"/>
         <w:numPr>
           <w:ilvl w:val="0"/>
-          <w:numId w:val="15"/>
+          <w:numId w:val="35"/>
         </w:numPr>
-        <w:spacing w:after="0" w:line="360" w:lineRule="auto"/>
-        <w:jc w:val="both"/>
-        <w:rPr>
-          <w:rFonts w:ascii="Times New Roman" w:hAnsi="Times New Roman"/>
-          <w:sz w:val="24"/>
-        </w:rPr>
-      </w:pPr>
-      <w:r>
-        <w:rPr>
-          <w:rFonts w:ascii="Times New Roman" w:hAnsi="Times New Roman"/>
-          <w:sz w:val="24"/>
-        </w:rPr>
-        <w:t>универсальный идентификатор</w:t>
-      </w:r>
-      <w:r>
-        <w:rPr>
-          <w:rFonts w:ascii="Times New Roman" w:hAnsi="Times New Roman"/>
-          <w:sz w:val="24"/>
-        </w:rPr>
-        <w:t xml:space="preserve"> </w:t>
-      </w:r>
-      <w:r>
-        <w:rPr>
-          <w:rFonts w:ascii="Times New Roman" w:hAnsi="Times New Roman"/>
-          <w:sz w:val="24"/>
-        </w:rPr>
-        <w:t>пользователя;</w:t>
+        <w:spacing w:line="360" w:lineRule="auto"/>
+        <w:jc w:val="both"/>
+        <w:rPr>
+          <w:rFonts w:ascii="Times New Roman" w:hAnsi="Times New Roman"/>
+          <w:sz w:val="24"/>
+        </w:rPr>
+      </w:pPr>
+      <w:r>
+        <w:rPr>
+          <w:rFonts w:ascii="Times New Roman" w:hAnsi="Times New Roman"/>
+          <w:sz w:val="24"/>
+        </w:rPr>
+        <w:t>дата сохранения состояния счета;</w:t>
       </w:r>
     </w:p>
     <w:p>
@@ -9562,42 +9481,67 @@
         <w:pStyle w:val="ListParagraph"/>
         <w:numPr>
           <w:ilvl w:val="0"/>
-          <w:numId w:val="15"/>
+          <w:numId w:val="35"/>
         </w:numPr>
-        <w:spacing w:after="0" w:line="360" w:lineRule="auto"/>
-        <w:jc w:val="both"/>
-        <w:rPr>
-          <w:rFonts w:ascii="Times New Roman" w:hAnsi="Times New Roman"/>
-          <w:sz w:val="24"/>
-        </w:rPr>
-      </w:pPr>
-      <w:r>
-        <w:rPr>
-          <w:rFonts w:ascii="Times New Roman" w:hAnsi="Times New Roman"/>
-          <w:sz w:val="24"/>
-        </w:rPr>
-        <w:t>универсальный идентификатор</w:t>
-      </w:r>
-      <w:r>
-        <w:rPr>
-          <w:rFonts w:ascii="Times New Roman" w:hAnsi="Times New Roman"/>
-          <w:sz w:val="24"/>
-        </w:rPr>
-        <w:t xml:space="preserve"> </w:t>
-      </w:r>
-      <w:r>
-        <w:rPr>
-          <w:rFonts w:ascii="Times New Roman" w:hAnsi="Times New Roman"/>
-          <w:sz w:val="24"/>
-        </w:rPr>
-        <w:t>операции</w:t>
-      </w:r>
-      <w:r>
-        <w:rPr>
-          <w:rFonts w:ascii="Times New Roman" w:hAnsi="Times New Roman"/>
-          <w:sz w:val="24"/>
-        </w:rPr>
-        <w:t>;</w:t>
+        <w:spacing w:line="360" w:lineRule="auto"/>
+        <w:jc w:val="both"/>
+        <w:rPr>
+          <w:rFonts w:ascii="Times New Roman" w:hAnsi="Times New Roman"/>
+          <w:sz w:val="24"/>
+        </w:rPr>
+      </w:pPr>
+      <w:r>
+        <w:rPr>
+          <w:rFonts w:ascii="Times New Roman" w:hAnsi="Times New Roman"/>
+          <w:sz w:val="24"/>
+        </w:rPr>
+        <w:t>состояние его баланса.</w:t>
+      </w:r>
+    </w:p>
+    <w:p>
+      <w:pPr>
+        <w:spacing w:line="360" w:lineRule="auto"/>
+        <w:ind w:firstLine="709"/>
+        <w:jc w:val="both"/>
+        <w:rPr>
+          <w:sz w:val="24"/>
+        </w:rPr>
+      </w:pPr>
+      <w:r>
+        <w:rPr>
+          <w:sz w:val="24"/>
+        </w:rPr>
+        <w:t>Проанализировав сущности системы и их аттрибуты составим первоначальный вариант таблиц базы данных</w:t>
+      </w:r>
+      <w:r>
+        <w:rPr>
+          <w:sz w:val="24"/>
+        </w:rPr>
+        <w:t xml:space="preserve">, а также приведем их к 1НФ. </w:t>
+      </w:r>
+      <w:r>
+        <w:rPr>
+          <w:sz w:val="24"/>
+        </w:rPr>
+        <w:t>Переменная отношения находится в первой нормальной форме (1НФ) тогда и только тогда, когда в любом допустимом значении отношения каждый его кортеж содержит только одно значение для каждого из атрибутов.</w:t>
+      </w:r>
+    </w:p>
+    <w:p>
+      <w:pPr>
+        <w:spacing w:line="360" w:lineRule="auto"/>
+        <w:ind w:firstLine="709"/>
+        <w:jc w:val="both"/>
+        <w:rPr>
+          <w:sz w:val="24"/>
+          <w:lang w:val="en-US"/>
+        </w:rPr>
+      </w:pPr>
+      <w:r>
+        <w:rPr>
+          <w:sz w:val="24"/>
+          <w:lang w:val="en-US"/>
+        </w:rPr>
+        <w:t>User</w:t>
       </w:r>
     </w:p>
     <w:p>
@@ -9605,25 +9549,655 @@
         <w:pStyle w:val="ListParagraph"/>
         <w:numPr>
           <w:ilvl w:val="0"/>
-          <w:numId w:val="15"/>
+          <w:numId w:val="36"/>
         </w:numPr>
-        <w:spacing w:after="0" w:line="360" w:lineRule="auto"/>
-        <w:jc w:val="both"/>
-        <w:rPr>
-          <w:rFonts w:ascii="Times New Roman" w:hAnsi="Times New Roman"/>
-          <w:sz w:val="24"/>
-        </w:rPr>
-      </w:pPr>
-      <w:r>
-        <w:rPr>
-          <w:rFonts w:ascii="Times New Roman" w:hAnsi="Times New Roman"/>
-          <w:sz w:val="24"/>
-        </w:rPr>
-        <w:t>дата и время совершения операции</w:t>
-      </w:r>
-      <w:r>
-        <w:rPr>
-          <w:rFonts w:ascii="Times New Roman" w:hAnsi="Times New Roman"/>
+        <w:spacing w:line="360" w:lineRule="auto"/>
+        <w:jc w:val="both"/>
+        <w:rPr>
+          <w:rFonts w:ascii="Times New Roman" w:hAnsi="Times New Roman"/>
+          <w:sz w:val="24"/>
+          <w:lang w:val="en-US"/>
+        </w:rPr>
+      </w:pPr>
+      <w:r>
+        <w:rPr>
+          <w:rFonts w:ascii="Times New Roman" w:hAnsi="Times New Roman"/>
+          <w:sz w:val="24"/>
+          <w:lang w:val="en-US"/>
+        </w:rPr>
+        <w:t>Name;</w:t>
+      </w:r>
+    </w:p>
+    <w:p>
+      <w:pPr>
+        <w:pStyle w:val="ListParagraph"/>
+        <w:numPr>
+          <w:ilvl w:val="0"/>
+          <w:numId w:val="36"/>
+        </w:numPr>
+        <w:spacing w:line="360" w:lineRule="auto"/>
+        <w:jc w:val="both"/>
+        <w:rPr>
+          <w:rFonts w:ascii="Times New Roman" w:hAnsi="Times New Roman"/>
+          <w:sz w:val="24"/>
+          <w:lang w:val="en-US"/>
+        </w:rPr>
+      </w:pPr>
+      <w:r>
+        <w:rPr>
+          <w:rFonts w:ascii="Times New Roman" w:hAnsi="Times New Roman"/>
+          <w:sz w:val="24"/>
+          <w:lang w:val="en-US"/>
+        </w:rPr>
+        <w:t>Login;</w:t>
+      </w:r>
+    </w:p>
+    <w:p>
+      <w:pPr>
+        <w:pStyle w:val="ListParagraph"/>
+        <w:numPr>
+          <w:ilvl w:val="0"/>
+          <w:numId w:val="36"/>
+        </w:numPr>
+        <w:spacing w:line="360" w:lineRule="auto"/>
+        <w:jc w:val="both"/>
+        <w:rPr>
+          <w:rFonts w:ascii="Times New Roman" w:hAnsi="Times New Roman"/>
+          <w:sz w:val="24"/>
+          <w:lang w:val="en-US"/>
+        </w:rPr>
+      </w:pPr>
+      <w:r>
+        <w:rPr>
+          <w:rFonts w:ascii="Times New Roman" w:hAnsi="Times New Roman"/>
+          <w:sz w:val="24"/>
+          <w:lang w:val="en-US"/>
+        </w:rPr>
+        <w:t>Password;</w:t>
+      </w:r>
+    </w:p>
+    <w:p>
+      <w:pPr>
+        <w:pStyle w:val="ListParagraph"/>
+        <w:numPr>
+          <w:ilvl w:val="0"/>
+          <w:numId w:val="36"/>
+        </w:numPr>
+        <w:spacing w:line="360" w:lineRule="auto"/>
+        <w:jc w:val="both"/>
+        <w:rPr>
+          <w:rFonts w:ascii="Times New Roman" w:hAnsi="Times New Roman"/>
+          <w:sz w:val="24"/>
+          <w:lang w:val="en-US"/>
+        </w:rPr>
+      </w:pPr>
+      <w:r>
+        <w:rPr>
+          <w:rFonts w:ascii="Times New Roman" w:hAnsi="Times New Roman"/>
+          <w:sz w:val="24"/>
+          <w:lang w:val="en-US"/>
+        </w:rPr>
+        <w:t>FinanceProject.</w:t>
+      </w:r>
+    </w:p>
+    <w:p>
+      <w:pPr>
+        <w:spacing w:line="360" w:lineRule="auto"/>
+        <w:ind w:firstLine="709"/>
+        <w:jc w:val="both"/>
+        <w:rPr>
+          <w:sz w:val="24"/>
+          <w:lang w:val="en-US"/>
+        </w:rPr>
+      </w:pPr>
+      <w:r>
+        <w:rPr>
+          <w:sz w:val="24"/>
+          <w:lang w:val="en-US"/>
+        </w:rPr>
+        <w:t>FinanceProject</w:t>
+      </w:r>
+    </w:p>
+    <w:p>
+      <w:pPr>
+        <w:pStyle w:val="ListParagraph"/>
+        <w:numPr>
+          <w:ilvl w:val="0"/>
+          <w:numId w:val="37"/>
+        </w:numPr>
+        <w:spacing w:line="360" w:lineRule="auto"/>
+        <w:jc w:val="both"/>
+        <w:rPr>
+          <w:rFonts w:ascii="Times New Roman" w:hAnsi="Times New Roman"/>
+          <w:sz w:val="24"/>
+          <w:lang w:val="en-US"/>
+        </w:rPr>
+      </w:pPr>
+      <w:r>
+        <w:rPr>
+          <w:rFonts w:ascii="Times New Roman" w:hAnsi="Times New Roman"/>
+          <w:sz w:val="24"/>
+          <w:lang w:val="en-US"/>
+        </w:rPr>
+        <w:t>Name;</w:t>
+      </w:r>
+    </w:p>
+    <w:p>
+      <w:pPr>
+        <w:pStyle w:val="ListParagraph"/>
+        <w:numPr>
+          <w:ilvl w:val="0"/>
+          <w:numId w:val="37"/>
+        </w:numPr>
+        <w:spacing w:line="360" w:lineRule="auto"/>
+        <w:jc w:val="both"/>
+        <w:rPr>
+          <w:rFonts w:ascii="Times New Roman" w:hAnsi="Times New Roman"/>
+          <w:sz w:val="24"/>
+          <w:lang w:val="en-US"/>
+        </w:rPr>
+      </w:pPr>
+      <w:r>
+        <w:rPr>
+          <w:rFonts w:ascii="Times New Roman" w:hAnsi="Times New Roman"/>
+          <w:sz w:val="24"/>
+          <w:lang w:val="en-US"/>
+        </w:rPr>
+        <w:t>Owner;</w:t>
+      </w:r>
+    </w:p>
+    <w:p>
+      <w:pPr>
+        <w:pStyle w:val="ListParagraph"/>
+        <w:numPr>
+          <w:ilvl w:val="0"/>
+          <w:numId w:val="37"/>
+        </w:numPr>
+        <w:spacing w:line="360" w:lineRule="auto"/>
+        <w:jc w:val="both"/>
+        <w:rPr>
+          <w:rFonts w:ascii="Times New Roman" w:hAnsi="Times New Roman"/>
+          <w:sz w:val="24"/>
+          <w:lang w:val="en-US"/>
+        </w:rPr>
+      </w:pPr>
+      <w:r>
+        <w:rPr>
+          <w:rFonts w:ascii="Times New Roman" w:hAnsi="Times New Roman"/>
+          <w:sz w:val="24"/>
+          <w:lang w:val="en-US"/>
+        </w:rPr>
+        <w:t>User;</w:t>
+      </w:r>
+    </w:p>
+    <w:p>
+      <w:pPr>
+        <w:pStyle w:val="ListParagraph"/>
+        <w:numPr>
+          <w:ilvl w:val="0"/>
+          <w:numId w:val="37"/>
+        </w:numPr>
+        <w:spacing w:line="360" w:lineRule="auto"/>
+        <w:jc w:val="both"/>
+        <w:rPr>
+          <w:rFonts w:ascii="Times New Roman" w:hAnsi="Times New Roman"/>
+          <w:sz w:val="24"/>
+          <w:lang w:val="en-US"/>
+        </w:rPr>
+      </w:pPr>
+      <w:r>
+        <w:rPr>
+          <w:rFonts w:ascii="Times New Roman" w:hAnsi="Times New Roman"/>
+          <w:sz w:val="24"/>
+          <w:lang w:val="en-US"/>
+        </w:rPr>
+        <w:t>BillGroup.</w:t>
+      </w:r>
+    </w:p>
+    <w:p>
+      <w:pPr>
+        <w:spacing w:line="360" w:lineRule="auto"/>
+        <w:ind w:firstLine="709"/>
+        <w:jc w:val="both"/>
+        <w:rPr>
+          <w:sz w:val="24"/>
+          <w:lang w:val="en-US"/>
+        </w:rPr>
+      </w:pPr>
+      <w:r>
+        <w:rPr>
+          <w:sz w:val="24"/>
+          <w:lang w:val="en-US"/>
+        </w:rPr>
+        <w:t>BillGroup</w:t>
+      </w:r>
+    </w:p>
+    <w:p>
+      <w:pPr>
+        <w:pStyle w:val="ListParagraph"/>
+        <w:numPr>
+          <w:ilvl w:val="0"/>
+          <w:numId w:val="38"/>
+        </w:numPr>
+        <w:spacing w:line="360" w:lineRule="auto"/>
+        <w:jc w:val="both"/>
+        <w:rPr>
+          <w:rFonts w:ascii="Times New Roman" w:hAnsi="Times New Roman"/>
+          <w:sz w:val="24"/>
+          <w:lang w:val="en-US"/>
+        </w:rPr>
+      </w:pPr>
+      <w:r>
+        <w:rPr>
+          <w:rFonts w:ascii="Times New Roman" w:hAnsi="Times New Roman"/>
+          <w:sz w:val="24"/>
+          <w:lang w:val="en-US"/>
+        </w:rPr>
+        <w:t>Name;</w:t>
+      </w:r>
+    </w:p>
+    <w:p>
+      <w:pPr>
+        <w:pStyle w:val="ListParagraph"/>
+        <w:numPr>
+          <w:ilvl w:val="0"/>
+          <w:numId w:val="38"/>
+        </w:numPr>
+        <w:spacing w:line="360" w:lineRule="auto"/>
+        <w:jc w:val="both"/>
+        <w:rPr>
+          <w:rFonts w:ascii="Times New Roman" w:hAnsi="Times New Roman"/>
+          <w:sz w:val="24"/>
+          <w:lang w:val="en-US"/>
+        </w:rPr>
+      </w:pPr>
+      <w:r>
+        <w:rPr>
+          <w:rFonts w:ascii="Times New Roman" w:hAnsi="Times New Roman"/>
+          <w:sz w:val="24"/>
+          <w:lang w:val="en-US"/>
+        </w:rPr>
+        <w:t>Bill.</w:t>
+      </w:r>
+    </w:p>
+    <w:p>
+      <w:pPr>
+        <w:spacing w:line="360" w:lineRule="auto"/>
+        <w:ind w:firstLine="709"/>
+        <w:jc w:val="both"/>
+        <w:rPr>
+          <w:sz w:val="24"/>
+          <w:lang w:val="en-US"/>
+        </w:rPr>
+      </w:pPr>
+      <w:r>
+        <w:rPr>
+          <w:sz w:val="24"/>
+          <w:lang w:val="en-US"/>
+        </w:rPr>
+        <w:t>Bill</w:t>
+      </w:r>
+    </w:p>
+    <w:p>
+      <w:pPr>
+        <w:pStyle w:val="ListParagraph"/>
+        <w:numPr>
+          <w:ilvl w:val="0"/>
+          <w:numId w:val="39"/>
+        </w:numPr>
+        <w:spacing w:line="360" w:lineRule="auto"/>
+        <w:jc w:val="both"/>
+        <w:rPr>
+          <w:rFonts w:ascii="Times New Roman" w:hAnsi="Times New Roman"/>
+          <w:sz w:val="24"/>
+          <w:lang w:val="en-US"/>
+        </w:rPr>
+      </w:pPr>
+      <w:r>
+        <w:rPr>
+          <w:rFonts w:ascii="Times New Roman" w:hAnsi="Times New Roman"/>
+          <w:sz w:val="24"/>
+          <w:lang w:val="en-US"/>
+        </w:rPr>
+        <w:t>Name;</w:t>
+      </w:r>
+    </w:p>
+    <w:p>
+      <w:pPr>
+        <w:pStyle w:val="ListParagraph"/>
+        <w:numPr>
+          <w:ilvl w:val="0"/>
+          <w:numId w:val="39"/>
+        </w:numPr>
+        <w:spacing w:line="360" w:lineRule="auto"/>
+        <w:jc w:val="both"/>
+        <w:rPr>
+          <w:rFonts w:ascii="Times New Roman" w:hAnsi="Times New Roman"/>
+          <w:sz w:val="24"/>
+          <w:lang w:val="en-US"/>
+        </w:rPr>
+      </w:pPr>
+      <w:r>
+        <w:rPr>
+          <w:rFonts w:ascii="Times New Roman" w:hAnsi="Times New Roman"/>
+          <w:sz w:val="24"/>
+          <w:lang w:val="en-US"/>
+        </w:rPr>
+        <w:t>Balance.</w:t>
+      </w:r>
+    </w:p>
+    <w:p>
+      <w:pPr>
+        <w:spacing w:line="360" w:lineRule="auto"/>
+        <w:ind w:firstLine="709"/>
+        <w:jc w:val="both"/>
+        <w:rPr>
+          <w:sz w:val="24"/>
+          <w:lang w:val="en-US"/>
+        </w:rPr>
+      </w:pPr>
+      <w:r>
+        <w:rPr>
+          <w:sz w:val="24"/>
+          <w:lang w:val="en-US"/>
+        </w:rPr>
+        <w:t>Operation</w:t>
+      </w:r>
+    </w:p>
+    <w:p>
+      <w:pPr>
+        <w:pStyle w:val="ListParagraph"/>
+        <w:numPr>
+          <w:ilvl w:val="0"/>
+          <w:numId w:val="40"/>
+        </w:numPr>
+        <w:spacing w:line="360" w:lineRule="auto"/>
+        <w:jc w:val="both"/>
+        <w:rPr>
+          <w:rFonts w:ascii="Times New Roman" w:hAnsi="Times New Roman"/>
+          <w:sz w:val="24"/>
+          <w:lang w:val="en-US"/>
+        </w:rPr>
+      </w:pPr>
+      <w:r>
+        <w:rPr>
+          <w:rFonts w:ascii="Times New Roman" w:hAnsi="Times New Roman"/>
+          <w:sz w:val="24"/>
+          <w:lang w:val="en-US"/>
+        </w:rPr>
+        <w:t>BillFrom;</w:t>
+      </w:r>
+    </w:p>
+    <w:p>
+      <w:pPr>
+        <w:pStyle w:val="ListParagraph"/>
+        <w:numPr>
+          <w:ilvl w:val="0"/>
+          <w:numId w:val="40"/>
+        </w:numPr>
+        <w:spacing w:line="360" w:lineRule="auto"/>
+        <w:jc w:val="both"/>
+        <w:rPr>
+          <w:rFonts w:ascii="Times New Roman" w:hAnsi="Times New Roman"/>
+          <w:sz w:val="24"/>
+          <w:lang w:val="en-US"/>
+        </w:rPr>
+      </w:pPr>
+      <w:r>
+        <w:rPr>
+          <w:rFonts w:ascii="Times New Roman" w:hAnsi="Times New Roman"/>
+          <w:sz w:val="24"/>
+          <w:lang w:val="en-US"/>
+        </w:rPr>
+        <w:lastRenderedPageBreak/>
+        <w:t>BillTo;</w:t>
+      </w:r>
+    </w:p>
+    <w:p>
+      <w:pPr>
+        <w:pStyle w:val="ListParagraph"/>
+        <w:numPr>
+          <w:ilvl w:val="0"/>
+          <w:numId w:val="40"/>
+        </w:numPr>
+        <w:spacing w:line="360" w:lineRule="auto"/>
+        <w:jc w:val="both"/>
+        <w:rPr>
+          <w:rFonts w:ascii="Times New Roman" w:hAnsi="Times New Roman"/>
+          <w:sz w:val="24"/>
+          <w:lang w:val="en-US"/>
+        </w:rPr>
+      </w:pPr>
+      <w:r>
+        <w:rPr>
+          <w:rFonts w:ascii="Times New Roman" w:hAnsi="Times New Roman"/>
+          <w:sz w:val="24"/>
+          <w:lang w:val="en-US"/>
+        </w:rPr>
+        <w:t>Date;</w:t>
+      </w:r>
+    </w:p>
+    <w:p>
+      <w:pPr>
+        <w:pStyle w:val="ListParagraph"/>
+        <w:numPr>
+          <w:ilvl w:val="0"/>
+          <w:numId w:val="40"/>
+        </w:numPr>
+        <w:spacing w:line="360" w:lineRule="auto"/>
+        <w:jc w:val="both"/>
+        <w:rPr>
+          <w:rFonts w:ascii="Times New Roman" w:hAnsi="Times New Roman"/>
+          <w:sz w:val="24"/>
+          <w:lang w:val="en-US"/>
+        </w:rPr>
+      </w:pPr>
+      <w:r>
+        <w:rPr>
+          <w:rFonts w:ascii="Times New Roman" w:hAnsi="Times New Roman"/>
+          <w:sz w:val="24"/>
+          <w:lang w:val="en-US"/>
+        </w:rPr>
+        <w:t>Interval;</w:t>
+      </w:r>
+    </w:p>
+    <w:p>
+      <w:pPr>
+        <w:pStyle w:val="ListParagraph"/>
+        <w:numPr>
+          <w:ilvl w:val="0"/>
+          <w:numId w:val="40"/>
+        </w:numPr>
+        <w:spacing w:line="360" w:lineRule="auto"/>
+        <w:jc w:val="both"/>
+        <w:rPr>
+          <w:rFonts w:ascii="Times New Roman" w:hAnsi="Times New Roman"/>
+          <w:sz w:val="24"/>
+          <w:lang w:val="en-US"/>
+        </w:rPr>
+      </w:pPr>
+      <w:r>
+        <w:rPr>
+          <w:rFonts w:ascii="Times New Roman" w:hAnsi="Times New Roman"/>
+          <w:sz w:val="24"/>
+          <w:lang w:val="en-US"/>
+        </w:rPr>
+        <w:t>User;</w:t>
+      </w:r>
+    </w:p>
+    <w:p>
+      <w:pPr>
+        <w:pStyle w:val="ListParagraph"/>
+        <w:numPr>
+          <w:ilvl w:val="0"/>
+          <w:numId w:val="40"/>
+        </w:numPr>
+        <w:spacing w:line="360" w:lineRule="auto"/>
+        <w:jc w:val="both"/>
+        <w:rPr>
+          <w:rFonts w:ascii="Times New Roman" w:hAnsi="Times New Roman"/>
+          <w:sz w:val="24"/>
+          <w:lang w:val="en-US"/>
+        </w:rPr>
+      </w:pPr>
+      <w:r>
+        <w:rPr>
+          <w:rFonts w:ascii="Times New Roman" w:hAnsi="Times New Roman"/>
+          <w:sz w:val="24"/>
+          <w:lang w:val="en-US"/>
+        </w:rPr>
+        <w:t>Amount;</w:t>
+      </w:r>
+    </w:p>
+    <w:p>
+      <w:pPr>
+        <w:pStyle w:val="ListParagraph"/>
+        <w:numPr>
+          <w:ilvl w:val="0"/>
+          <w:numId w:val="40"/>
+        </w:numPr>
+        <w:spacing w:line="360" w:lineRule="auto"/>
+        <w:jc w:val="both"/>
+        <w:rPr>
+          <w:rFonts w:ascii="Times New Roman" w:hAnsi="Times New Roman"/>
+          <w:sz w:val="24"/>
+          <w:lang w:val="en-US"/>
+        </w:rPr>
+      </w:pPr>
+      <w:r>
+        <w:rPr>
+          <w:rFonts w:ascii="Times New Roman" w:hAnsi="Times New Roman"/>
+          <w:sz w:val="24"/>
+          <w:lang w:val="en-US"/>
+        </w:rPr>
+        <w:t>Description.</w:t>
+      </w:r>
+    </w:p>
+    <w:p>
+      <w:pPr>
+        <w:spacing w:line="360" w:lineRule="auto"/>
+        <w:ind w:firstLine="709"/>
+        <w:jc w:val="both"/>
+        <w:rPr>
+          <w:sz w:val="24"/>
+          <w:lang w:val="en-US"/>
+        </w:rPr>
+      </w:pPr>
+      <w:r>
+        <w:rPr>
+          <w:sz w:val="24"/>
+          <w:lang w:val="en-US"/>
+        </w:rPr>
+        <w:t>History</w:t>
+      </w:r>
+    </w:p>
+    <w:p>
+      <w:pPr>
+        <w:pStyle w:val="ListParagraph"/>
+        <w:numPr>
+          <w:ilvl w:val="0"/>
+          <w:numId w:val="41"/>
+        </w:numPr>
+        <w:spacing w:line="360" w:lineRule="auto"/>
+        <w:jc w:val="both"/>
+        <w:rPr>
+          <w:rFonts w:ascii="Times New Roman" w:hAnsi="Times New Roman"/>
+          <w:sz w:val="24"/>
+          <w:lang w:val="en-US"/>
+        </w:rPr>
+      </w:pPr>
+      <w:r>
+        <w:rPr>
+          <w:rFonts w:ascii="Times New Roman" w:hAnsi="Times New Roman"/>
+          <w:sz w:val="24"/>
+          <w:lang w:val="en-US"/>
+        </w:rPr>
+        <w:t>Bill;</w:t>
+      </w:r>
+    </w:p>
+    <w:p>
+      <w:pPr>
+        <w:pStyle w:val="ListParagraph"/>
+        <w:numPr>
+          <w:ilvl w:val="0"/>
+          <w:numId w:val="41"/>
+        </w:numPr>
+        <w:spacing w:line="360" w:lineRule="auto"/>
+        <w:jc w:val="both"/>
+        <w:rPr>
+          <w:rFonts w:ascii="Times New Roman" w:hAnsi="Times New Roman"/>
+          <w:sz w:val="24"/>
+          <w:lang w:val="en-US"/>
+        </w:rPr>
+      </w:pPr>
+      <w:r>
+        <w:rPr>
+          <w:rFonts w:ascii="Times New Roman" w:hAnsi="Times New Roman"/>
+          <w:sz w:val="24"/>
+          <w:lang w:val="en-US"/>
+        </w:rPr>
+        <w:t>Date;</w:t>
+      </w:r>
+    </w:p>
+    <w:p>
+      <w:pPr>
+        <w:pStyle w:val="ListParagraph"/>
+        <w:numPr>
+          <w:ilvl w:val="0"/>
+          <w:numId w:val="41"/>
+        </w:numPr>
+        <w:spacing w:line="360" w:lineRule="auto"/>
+        <w:jc w:val="both"/>
+        <w:rPr>
+          <w:rFonts w:ascii="Times New Roman" w:hAnsi="Times New Roman"/>
+          <w:sz w:val="24"/>
+          <w:lang w:val="en-US"/>
+        </w:rPr>
+      </w:pPr>
+      <w:r>
+        <w:rPr>
+          <w:rFonts w:ascii="Times New Roman" w:hAnsi="Times New Roman"/>
+          <w:sz w:val="24"/>
+          <w:lang w:val="en-US"/>
+        </w:rPr>
+        <w:t>Balance.</w:t>
+      </w:r>
+    </w:p>
+    <w:p>
+      <w:pPr>
+        <w:spacing w:line="360" w:lineRule="auto"/>
+        <w:ind w:firstLine="709"/>
+        <w:jc w:val="both"/>
+        <w:rPr>
+          <w:sz w:val="24"/>
+        </w:rPr>
+      </w:pPr>
+      <w:r>
+        <w:rPr>
+          <w:sz w:val="24"/>
+        </w:rPr>
+        <w:t>База данных находится в 1НФ, так как все ее кортежи содержат только одно значение для каждого аттрибута, но в</w:t>
+      </w:r>
+      <w:r>
+        <w:rPr>
+          <w:sz w:val="24"/>
+        </w:rPr>
+        <w:t xml:space="preserve"> текущем состоянии база данных не может корректно функционировать, поэтому необходимо продолжить процесс нормализации над ней.</w:t>
+      </w:r>
+      <w:r>
+        <w:rPr>
+          <w:sz w:val="24"/>
+        </w:rPr>
+        <w:t xml:space="preserve"> Переведем таблицы в 2НФ, добавив первичные ключи и наладив связь между сущностями таблицы. </w:t>
+      </w:r>
+      <w:r>
+        <w:rPr>
+          <w:sz w:val="24"/>
+        </w:rPr>
+        <w:t>Переменная отношения находится во второй нормальной форме тогда и только тогда, когда она находится в первой нормальной форме и каждый неключевой атрибут неприводимо (функционально полно) зависит от её потенциального ключа</w:t>
+      </w:r>
+      <w:r>
+        <w:rPr>
           <w:sz w:val="24"/>
         </w:rPr>
         <w:t>.</w:t>
@@ -9631,118 +10205,392 @@
     </w:p>
     <w:p>
       <w:pPr>
+        <w:spacing w:line="360" w:lineRule="auto"/>
+        <w:ind w:firstLine="709"/>
+        <w:jc w:val="both"/>
+        <w:rPr>
+          <w:sz w:val="24"/>
+        </w:rPr>
+      </w:pPr>
+      <w:r>
+        <w:rPr>
+          <w:sz w:val="24"/>
+        </w:rPr>
+        <w:t xml:space="preserve">Между таблицами </w:t>
+      </w:r>
+      <w:r>
+        <w:rPr>
+          <w:sz w:val="24"/>
+          <w:lang w:val="en-US"/>
+        </w:rPr>
+        <w:t>User</w:t>
+      </w:r>
+      <w:r>
+        <w:rPr>
+          <w:sz w:val="24"/>
+        </w:rPr>
+        <w:t xml:space="preserve"> </w:t>
+      </w:r>
+      <w:r>
+        <w:rPr>
+          <w:sz w:val="24"/>
+        </w:rPr>
+        <w:t>и</w:t>
+      </w:r>
+      <w:r>
+        <w:rPr>
+          <w:sz w:val="24"/>
+        </w:rPr>
+        <w:t xml:space="preserve"> </w:t>
+      </w:r>
+      <w:r>
+        <w:rPr>
+          <w:sz w:val="24"/>
+          <w:lang w:val="en-US"/>
+        </w:rPr>
+        <w:t>FinanceProject</w:t>
+      </w:r>
+      <w:r>
+        <w:rPr>
+          <w:sz w:val="24"/>
+        </w:rPr>
+        <w:t xml:space="preserve"> присутствует связь многие-ко-многим. Поэтому нужно добавить третью, связующую таблицу.</w:t>
+      </w:r>
+      <w:r>
+        <w:rPr>
+          <w:sz w:val="24"/>
+        </w:rPr>
+        <w:t xml:space="preserve"> </w:t>
+      </w:r>
+      <w:r>
+        <w:rPr>
+          <w:sz w:val="24"/>
+        </w:rPr>
+        <w:t>Также сразу определим внешние ключи для таблиц, тем самым наладив отношения между ними.</w:t>
+      </w:r>
+    </w:p>
+    <w:p>
+      <w:pPr>
+        <w:spacing w:line="360" w:lineRule="auto"/>
+        <w:ind w:firstLine="709"/>
+        <w:jc w:val="both"/>
+        <w:rPr>
+          <w:sz w:val="24"/>
+          <w:lang w:val="en-US"/>
+        </w:rPr>
+      </w:pPr>
+      <w:r>
+        <w:rPr>
+          <w:sz w:val="24"/>
+          <w:lang w:val="en-US"/>
+        </w:rPr>
+        <w:t>Permit</w:t>
+      </w:r>
+    </w:p>
+    <w:p>
+      <w:pPr>
         <w:pStyle w:val="ListParagraph"/>
-        <w:spacing w:after="0" w:line="360" w:lineRule="auto"/>
-        <w:jc w:val="both"/>
-        <w:rPr>
-          <w:rFonts w:ascii="Times New Roman" w:hAnsi="Times New Roman"/>
-          <w:sz w:val="24"/>
-        </w:rPr>
-      </w:pPr>
+        <w:numPr>
+          <w:ilvl w:val="0"/>
+          <w:numId w:val="42"/>
+        </w:numPr>
+        <w:spacing w:line="360" w:lineRule="auto"/>
+        <w:jc w:val="both"/>
+        <w:rPr>
+          <w:rFonts w:ascii="Times New Roman" w:hAnsi="Times New Roman"/>
+          <w:sz w:val="24"/>
+          <w:lang w:val="en-US"/>
+        </w:rPr>
+      </w:pPr>
+      <w:r>
+        <w:rPr>
+          <w:rFonts w:ascii="Times New Roman" w:hAnsi="Times New Roman"/>
+          <w:sz w:val="24"/>
+          <w:lang w:val="en-US"/>
+        </w:rPr>
+        <w:t>Id;</w:t>
+      </w:r>
     </w:p>
     <w:p>
       <w:pPr>
         <w:pStyle w:val="ListParagraph"/>
-        <w:spacing w:after="0" w:line="360" w:lineRule="auto"/>
-        <w:jc w:val="both"/>
-        <w:rPr>
-          <w:rFonts w:ascii="Times New Roman" w:hAnsi="Times New Roman"/>
-          <w:sz w:val="24"/>
-        </w:rPr>
-      </w:pPr>
+        <w:numPr>
+          <w:ilvl w:val="0"/>
+          <w:numId w:val="42"/>
+        </w:numPr>
+        <w:spacing w:line="360" w:lineRule="auto"/>
+        <w:jc w:val="both"/>
+        <w:rPr>
+          <w:rFonts w:ascii="Times New Roman" w:hAnsi="Times New Roman"/>
+          <w:sz w:val="24"/>
+          <w:lang w:val="en-US"/>
+        </w:rPr>
+      </w:pPr>
+      <w:r>
+        <w:rPr>
+          <w:rFonts w:ascii="Times New Roman" w:hAnsi="Times New Roman"/>
+          <w:sz w:val="24"/>
+          <w:lang w:val="en-US"/>
+        </w:rPr>
+        <w:t>UserId;</w:t>
+      </w:r>
     </w:p>
     <w:p>
       <w:pPr>
         <w:pStyle w:val="ListParagraph"/>
-        <w:spacing w:after="0" w:line="360" w:lineRule="auto"/>
-        <w:jc w:val="both"/>
-        <w:rPr>
-          <w:rFonts w:ascii="Times New Roman" w:hAnsi="Times New Roman"/>
-          <w:sz w:val="24"/>
-        </w:rPr>
-      </w:pPr>
+        <w:numPr>
+          <w:ilvl w:val="0"/>
+          <w:numId w:val="42"/>
+        </w:numPr>
+        <w:spacing w:line="360" w:lineRule="auto"/>
+        <w:jc w:val="both"/>
+        <w:rPr>
+          <w:rFonts w:ascii="Times New Roman" w:hAnsi="Times New Roman"/>
+          <w:sz w:val="24"/>
+          <w:lang w:val="en-US"/>
+        </w:rPr>
+      </w:pPr>
+      <w:r>
+        <w:rPr>
+          <w:rFonts w:ascii="Times New Roman" w:hAnsi="Times New Roman"/>
+          <w:sz w:val="24"/>
+          <w:lang w:val="en-US"/>
+        </w:rPr>
+        <w:t>FinanceProjectId.</w:t>
+      </w:r>
+    </w:p>
+    <w:p>
+      <w:pPr>
+        <w:spacing w:line="360" w:lineRule="auto"/>
+        <w:ind w:firstLine="709"/>
+        <w:jc w:val="both"/>
+        <w:rPr>
+          <w:sz w:val="24"/>
+          <w:lang w:val="en-US"/>
+        </w:rPr>
+      </w:pPr>
+      <w:r>
+        <w:rPr>
+          <w:sz w:val="24"/>
+          <w:lang w:val="en-US"/>
+        </w:rPr>
+        <w:t>User</w:t>
+      </w:r>
     </w:p>
     <w:p>
       <w:pPr>
         <w:pStyle w:val="ListParagraph"/>
-        <w:spacing w:after="0" w:line="360" w:lineRule="auto"/>
-        <w:jc w:val="both"/>
-        <w:rPr>
-          <w:rFonts w:ascii="Times New Roman" w:hAnsi="Times New Roman"/>
-          <w:sz w:val="24"/>
-        </w:rPr>
-      </w:pPr>
+        <w:numPr>
+          <w:ilvl w:val="0"/>
+          <w:numId w:val="36"/>
+        </w:numPr>
+        <w:spacing w:line="360" w:lineRule="auto"/>
+        <w:jc w:val="both"/>
+        <w:rPr>
+          <w:rFonts w:ascii="Times New Roman" w:hAnsi="Times New Roman"/>
+          <w:sz w:val="24"/>
+          <w:lang w:val="en-US"/>
+        </w:rPr>
+      </w:pPr>
+      <w:r>
+        <w:rPr>
+          <w:rFonts w:ascii="Times New Roman" w:hAnsi="Times New Roman"/>
+          <w:sz w:val="24"/>
+          <w:lang w:val="en-US"/>
+        </w:rPr>
+        <w:t>Id;</w:t>
+      </w:r>
     </w:p>
     <w:p>
       <w:pPr>
         <w:pStyle w:val="ListParagraph"/>
-        <w:spacing w:after="0" w:line="360" w:lineRule="auto"/>
-        <w:jc w:val="both"/>
-        <w:rPr>
-          <w:rFonts w:ascii="Times New Roman" w:hAnsi="Times New Roman"/>
-          <w:sz w:val="24"/>
-        </w:rPr>
-      </w:pPr>
+        <w:numPr>
+          <w:ilvl w:val="0"/>
+          <w:numId w:val="36"/>
+        </w:numPr>
+        <w:spacing w:line="360" w:lineRule="auto"/>
+        <w:jc w:val="both"/>
+        <w:rPr>
+          <w:rFonts w:ascii="Times New Roman" w:hAnsi="Times New Roman"/>
+          <w:sz w:val="24"/>
+          <w:lang w:val="en-US"/>
+        </w:rPr>
+      </w:pPr>
+      <w:r>
+        <w:rPr>
+          <w:rFonts w:ascii="Times New Roman" w:hAnsi="Times New Roman"/>
+          <w:sz w:val="24"/>
+          <w:lang w:val="en-US"/>
+        </w:rPr>
+        <w:t>Name;</w:t>
+      </w:r>
     </w:p>
     <w:p>
       <w:pPr>
         <w:pStyle w:val="ListParagraph"/>
-        <w:spacing w:after="0" w:line="360" w:lineRule="auto"/>
-        <w:jc w:val="both"/>
-        <w:rPr>
-          <w:rFonts w:ascii="Times New Roman" w:hAnsi="Times New Roman"/>
-          <w:sz w:val="24"/>
-        </w:rPr>
-      </w:pPr>
+        <w:numPr>
+          <w:ilvl w:val="0"/>
+          <w:numId w:val="36"/>
+        </w:numPr>
+        <w:spacing w:line="360" w:lineRule="auto"/>
+        <w:jc w:val="both"/>
+        <w:rPr>
+          <w:rFonts w:ascii="Times New Roman" w:hAnsi="Times New Roman"/>
+          <w:sz w:val="24"/>
+          <w:lang w:val="en-US"/>
+        </w:rPr>
+      </w:pPr>
+      <w:r>
+        <w:rPr>
+          <w:rFonts w:ascii="Times New Roman" w:hAnsi="Times New Roman"/>
+          <w:sz w:val="24"/>
+          <w:lang w:val="en-US"/>
+        </w:rPr>
+        <w:t>Login;</w:t>
+      </w:r>
     </w:p>
     <w:p>
       <w:pPr>
         <w:pStyle w:val="ListParagraph"/>
-        <w:spacing w:after="0" w:line="360" w:lineRule="auto"/>
-        <w:jc w:val="both"/>
-        <w:rPr>
-          <w:rFonts w:ascii="Times New Roman" w:hAnsi="Times New Roman"/>
-          <w:sz w:val="24"/>
-          <w:lang w:val="uk-UA"/>
-        </w:rPr>
-      </w:pPr>
-    </w:p>
-    <w:p>
-      <w:pPr>
-        <w:spacing w:line="360" w:lineRule="auto"/>
-        <w:ind w:firstLine="709"/>
-        <w:jc w:val="both"/>
-        <w:rPr>
-          <w:sz w:val="24"/>
-        </w:rPr>
-      </w:pPr>
-      <w:r>
-        <w:rPr>
-          <w:sz w:val="24"/>
-        </w:rPr>
-        <w:t>Структура ба</w:t>
-      </w:r>
-      <w:r>
-        <w:rPr>
-          <w:sz w:val="24"/>
-        </w:rPr>
-        <w:t>зы данных приведена на рисунке 4</w:t>
-      </w:r>
-      <w:r>
-        <w:rPr>
-          <w:sz w:val="24"/>
-        </w:rPr>
-        <w:t>.3. Как видно созданные таблицы полностью соответствуют определенным р</w:t>
-      </w:r>
-      <w:r>
-        <w:rPr>
-          <w:sz w:val="24"/>
-        </w:rPr>
-        <w:t>анее сущностям и их атрибутам</w:t>
-      </w:r>
-      <w:r>
-        <w:rPr>
-          <w:sz w:val="24"/>
+        <w:numPr>
+          <w:ilvl w:val="0"/>
+          <w:numId w:val="36"/>
+        </w:numPr>
+        <w:spacing w:line="360" w:lineRule="auto"/>
+        <w:jc w:val="both"/>
+        <w:rPr>
+          <w:rFonts w:ascii="Times New Roman" w:hAnsi="Times New Roman"/>
+          <w:sz w:val="24"/>
+          <w:lang w:val="en-US"/>
+        </w:rPr>
+      </w:pPr>
+      <w:r>
+        <w:rPr>
+          <w:rFonts w:ascii="Times New Roman" w:hAnsi="Times New Roman"/>
+          <w:sz w:val="24"/>
+          <w:lang w:val="en-US"/>
+        </w:rPr>
+        <w:t>Password.</w:t>
+      </w:r>
+    </w:p>
+    <w:p>
+      <w:pPr>
+        <w:spacing w:line="360" w:lineRule="auto"/>
+        <w:ind w:firstLine="709"/>
+        <w:jc w:val="both"/>
+        <w:rPr>
+          <w:sz w:val="24"/>
+          <w:lang w:val="en-US"/>
+        </w:rPr>
+      </w:pPr>
+      <w:r>
+        <w:rPr>
+          <w:sz w:val="24"/>
+          <w:lang w:val="en-US"/>
+        </w:rPr>
+        <w:t>FinanceProject</w:t>
+      </w:r>
+    </w:p>
+    <w:p>
+      <w:pPr>
+        <w:pStyle w:val="ListParagraph"/>
+        <w:numPr>
+          <w:ilvl w:val="0"/>
+          <w:numId w:val="37"/>
+        </w:numPr>
+        <w:spacing w:line="360" w:lineRule="auto"/>
+        <w:jc w:val="both"/>
+        <w:rPr>
+          <w:rFonts w:ascii="Times New Roman" w:hAnsi="Times New Roman"/>
+          <w:sz w:val="24"/>
+          <w:lang w:val="en-US"/>
+        </w:rPr>
+      </w:pPr>
+      <w:r>
+        <w:rPr>
+          <w:rFonts w:ascii="Times New Roman" w:hAnsi="Times New Roman"/>
+          <w:sz w:val="24"/>
+          <w:lang w:val="en-US"/>
+        </w:rPr>
+        <w:t>Id</w:t>
+      </w:r>
+      <w:r>
+        <w:rPr>
+          <w:rFonts w:ascii="Times New Roman" w:hAnsi="Times New Roman"/>
+          <w:sz w:val="24"/>
+          <w:lang w:val="en-US"/>
+        </w:rPr>
+        <w:t>;</w:t>
+      </w:r>
+    </w:p>
+    <w:p>
+      <w:pPr>
+        <w:pStyle w:val="ListParagraph"/>
+        <w:numPr>
+          <w:ilvl w:val="0"/>
+          <w:numId w:val="37"/>
+        </w:numPr>
+        <w:spacing w:line="360" w:lineRule="auto"/>
+        <w:jc w:val="both"/>
+        <w:rPr>
+          <w:rFonts w:ascii="Times New Roman" w:hAnsi="Times New Roman"/>
+          <w:sz w:val="24"/>
+          <w:lang w:val="en-US"/>
+        </w:rPr>
+      </w:pPr>
+      <w:r>
+        <w:rPr>
+          <w:rFonts w:ascii="Times New Roman" w:hAnsi="Times New Roman"/>
+          <w:sz w:val="24"/>
+          <w:lang w:val="en-US"/>
+        </w:rPr>
+        <w:t>Name</w:t>
+      </w:r>
+      <w:r>
+        <w:rPr>
+          <w:rFonts w:ascii="Times New Roman" w:hAnsi="Times New Roman"/>
+          <w:sz w:val="24"/>
+          <w:lang w:val="en-US"/>
+        </w:rPr>
+        <w:t>;</w:t>
+      </w:r>
+    </w:p>
+    <w:p>
+      <w:pPr>
+        <w:pStyle w:val="ListParagraph"/>
+        <w:numPr>
+          <w:ilvl w:val="0"/>
+          <w:numId w:val="37"/>
+        </w:numPr>
+        <w:spacing w:line="360" w:lineRule="auto"/>
+        <w:jc w:val="both"/>
+        <w:rPr>
+          <w:rFonts w:ascii="Times New Roman" w:hAnsi="Times New Roman"/>
+          <w:sz w:val="24"/>
+          <w:lang w:val="en-US"/>
+        </w:rPr>
+      </w:pPr>
+      <w:r>
+        <w:rPr>
+          <w:rFonts w:ascii="Times New Roman" w:hAnsi="Times New Roman"/>
+          <w:sz w:val="24"/>
+          <w:lang w:val="en-US"/>
+        </w:rPr>
+        <w:t>Owner</w:t>
+      </w:r>
+      <w:r>
+        <w:rPr>
+          <w:rFonts w:ascii="Times New Roman" w:hAnsi="Times New Roman"/>
+          <w:sz w:val="24"/>
+          <w:lang w:val="en-US"/>
+        </w:rPr>
+        <w:t>Id</w:t>
+      </w:r>
+      <w:r>
+        <w:rPr>
+          <w:rFonts w:ascii="Times New Roman" w:hAnsi="Times New Roman"/>
+          <w:sz w:val="24"/>
+          <w:lang w:val="en-US"/>
         </w:rPr>
         <w:t>.</w:t>
       </w:r>
@@ -9751,63 +10599,798 @@
       <w:pPr>
         <w:spacing w:line="360" w:lineRule="auto"/>
         <w:ind w:firstLine="709"/>
+        <w:jc w:val="both"/>
+        <w:rPr>
+          <w:sz w:val="24"/>
+          <w:lang w:val="en-US"/>
+        </w:rPr>
+      </w:pPr>
+      <w:r>
+        <w:rPr>
+          <w:sz w:val="24"/>
+          <w:lang w:val="en-US"/>
+        </w:rPr>
+        <w:lastRenderedPageBreak/>
+        <w:t>BillGroup</w:t>
+      </w:r>
+    </w:p>
+    <w:p>
+      <w:pPr>
+        <w:pStyle w:val="ListParagraph"/>
+        <w:numPr>
+          <w:ilvl w:val="0"/>
+          <w:numId w:val="38"/>
+        </w:numPr>
+        <w:spacing w:line="360" w:lineRule="auto"/>
+        <w:jc w:val="both"/>
+        <w:rPr>
+          <w:rFonts w:ascii="Times New Roman" w:hAnsi="Times New Roman"/>
+          <w:sz w:val="24"/>
+          <w:lang w:val="en-US"/>
+        </w:rPr>
+      </w:pPr>
+      <w:r>
+        <w:rPr>
+          <w:rFonts w:ascii="Times New Roman" w:hAnsi="Times New Roman"/>
+          <w:sz w:val="24"/>
+          <w:lang w:val="en-US"/>
+        </w:rPr>
+        <w:t>Id;</w:t>
+      </w:r>
+    </w:p>
+    <w:p>
+      <w:pPr>
+        <w:pStyle w:val="ListParagraph"/>
+        <w:numPr>
+          <w:ilvl w:val="0"/>
+          <w:numId w:val="38"/>
+        </w:numPr>
+        <w:spacing w:line="360" w:lineRule="auto"/>
+        <w:jc w:val="both"/>
+        <w:rPr>
+          <w:rFonts w:ascii="Times New Roman" w:hAnsi="Times New Roman"/>
+          <w:sz w:val="24"/>
+          <w:lang w:val="en-US"/>
+        </w:rPr>
+      </w:pPr>
+      <w:r>
+        <w:rPr>
+          <w:rFonts w:ascii="Times New Roman" w:hAnsi="Times New Roman"/>
+          <w:sz w:val="24"/>
+          <w:lang w:val="en-US"/>
+        </w:rPr>
+        <w:t>Name;</w:t>
+      </w:r>
+    </w:p>
+    <w:p>
+      <w:pPr>
+        <w:pStyle w:val="ListParagraph"/>
+        <w:numPr>
+          <w:ilvl w:val="0"/>
+          <w:numId w:val="38"/>
+        </w:numPr>
+        <w:spacing w:line="360" w:lineRule="auto"/>
+        <w:jc w:val="both"/>
+        <w:rPr>
+          <w:rFonts w:ascii="Times New Roman" w:hAnsi="Times New Roman"/>
+          <w:sz w:val="24"/>
+          <w:lang w:val="en-US"/>
+        </w:rPr>
+      </w:pPr>
+      <w:r>
+        <w:rPr>
+          <w:rFonts w:ascii="Times New Roman" w:hAnsi="Times New Roman"/>
+          <w:sz w:val="24"/>
+          <w:lang w:val="en-US"/>
+        </w:rPr>
+        <w:t>FinanceProjectId;</w:t>
+      </w:r>
+    </w:p>
+    <w:p>
+      <w:pPr>
+        <w:spacing w:line="360" w:lineRule="auto"/>
+        <w:ind w:firstLine="709"/>
+        <w:jc w:val="both"/>
+        <w:rPr>
+          <w:sz w:val="24"/>
+          <w:lang w:val="en-US"/>
+        </w:rPr>
+      </w:pPr>
+      <w:r>
+        <w:rPr>
+          <w:sz w:val="24"/>
+          <w:lang w:val="en-US"/>
+        </w:rPr>
+        <w:t>Bill</w:t>
+      </w:r>
+    </w:p>
+    <w:p>
+      <w:pPr>
+        <w:pStyle w:val="ListParagraph"/>
+        <w:numPr>
+          <w:ilvl w:val="0"/>
+          <w:numId w:val="39"/>
+        </w:numPr>
+        <w:spacing w:line="360" w:lineRule="auto"/>
+        <w:jc w:val="both"/>
+        <w:rPr>
+          <w:rFonts w:ascii="Times New Roman" w:hAnsi="Times New Roman"/>
+          <w:sz w:val="24"/>
+          <w:lang w:val="en-US"/>
+        </w:rPr>
+      </w:pPr>
+      <w:r>
+        <w:rPr>
+          <w:rFonts w:ascii="Times New Roman" w:hAnsi="Times New Roman"/>
+          <w:sz w:val="24"/>
+          <w:lang w:val="en-US"/>
+        </w:rPr>
+        <w:t>Id</w:t>
+      </w:r>
+      <w:r>
+        <w:rPr>
+          <w:rFonts w:ascii="Times New Roman" w:hAnsi="Times New Roman"/>
+          <w:sz w:val="24"/>
+          <w:lang w:val="en-US"/>
+        </w:rPr>
+        <w:t>;</w:t>
+      </w:r>
+    </w:p>
+    <w:p>
+      <w:pPr>
+        <w:pStyle w:val="ListParagraph"/>
+        <w:numPr>
+          <w:ilvl w:val="0"/>
+          <w:numId w:val="39"/>
+        </w:numPr>
+        <w:spacing w:line="360" w:lineRule="auto"/>
+        <w:jc w:val="both"/>
+        <w:rPr>
+          <w:rFonts w:ascii="Times New Roman" w:hAnsi="Times New Roman"/>
+          <w:sz w:val="24"/>
+          <w:lang w:val="en-US"/>
+        </w:rPr>
+      </w:pPr>
+      <w:r>
+        <w:rPr>
+          <w:rFonts w:ascii="Times New Roman" w:hAnsi="Times New Roman"/>
+          <w:sz w:val="24"/>
+          <w:lang w:val="en-US"/>
+        </w:rPr>
+        <w:t>Name</w:t>
+      </w:r>
+      <w:r>
+        <w:rPr>
+          <w:rFonts w:ascii="Times New Roman" w:hAnsi="Times New Roman"/>
+          <w:sz w:val="24"/>
+          <w:lang w:val="en-US"/>
+        </w:rPr>
+        <w:t>;</w:t>
+      </w:r>
+    </w:p>
+    <w:p>
+      <w:pPr>
+        <w:pStyle w:val="ListParagraph"/>
+        <w:numPr>
+          <w:ilvl w:val="0"/>
+          <w:numId w:val="39"/>
+        </w:numPr>
+        <w:spacing w:line="360" w:lineRule="auto"/>
+        <w:jc w:val="both"/>
+        <w:rPr>
+          <w:rFonts w:ascii="Times New Roman" w:hAnsi="Times New Roman"/>
+          <w:sz w:val="24"/>
+          <w:lang w:val="en-US"/>
+        </w:rPr>
+      </w:pPr>
+      <w:r>
+        <w:rPr>
+          <w:rFonts w:ascii="Times New Roman" w:hAnsi="Times New Roman"/>
+          <w:sz w:val="24"/>
+          <w:lang w:val="en-US"/>
+        </w:rPr>
+        <w:t>Balance;</w:t>
+      </w:r>
+    </w:p>
+    <w:p>
+      <w:pPr>
+        <w:pStyle w:val="ListParagraph"/>
+        <w:numPr>
+          <w:ilvl w:val="0"/>
+          <w:numId w:val="39"/>
+        </w:numPr>
+        <w:spacing w:line="360" w:lineRule="auto"/>
+        <w:jc w:val="both"/>
+        <w:rPr>
+          <w:rFonts w:ascii="Times New Roman" w:hAnsi="Times New Roman"/>
+          <w:sz w:val="24"/>
+          <w:lang w:val="en-US"/>
+        </w:rPr>
+      </w:pPr>
+      <w:r>
+        <w:rPr>
+          <w:rFonts w:ascii="Times New Roman" w:hAnsi="Times New Roman"/>
+          <w:sz w:val="24"/>
+          <w:lang w:val="en-US"/>
+        </w:rPr>
+        <w:t>BillGroupId.</w:t>
+      </w:r>
+    </w:p>
+    <w:p>
+      <w:pPr>
+        <w:spacing w:line="360" w:lineRule="auto"/>
+        <w:ind w:firstLine="709"/>
+        <w:jc w:val="both"/>
+        <w:rPr>
+          <w:sz w:val="24"/>
+          <w:lang w:val="en-US"/>
+        </w:rPr>
+      </w:pPr>
+      <w:r>
+        <w:rPr>
+          <w:sz w:val="24"/>
+          <w:lang w:val="en-US"/>
+        </w:rPr>
+        <w:t>Operation</w:t>
+      </w:r>
+    </w:p>
+    <w:p>
+      <w:pPr>
+        <w:pStyle w:val="ListParagraph"/>
+        <w:numPr>
+          <w:ilvl w:val="0"/>
+          <w:numId w:val="40"/>
+        </w:numPr>
+        <w:spacing w:line="360" w:lineRule="auto"/>
+        <w:jc w:val="both"/>
+        <w:rPr>
+          <w:rFonts w:ascii="Times New Roman" w:hAnsi="Times New Roman"/>
+          <w:sz w:val="24"/>
+          <w:lang w:val="en-US"/>
+        </w:rPr>
+      </w:pPr>
+      <w:r>
+        <w:rPr>
+          <w:rFonts w:ascii="Times New Roman" w:hAnsi="Times New Roman"/>
+          <w:sz w:val="24"/>
+          <w:lang w:val="en-US"/>
+        </w:rPr>
+        <w:t>Id</w:t>
+      </w:r>
+      <w:r>
+        <w:rPr>
+          <w:rFonts w:ascii="Times New Roman" w:hAnsi="Times New Roman"/>
+          <w:sz w:val="24"/>
+          <w:lang w:val="en-US"/>
+        </w:rPr>
+        <w:t>;</w:t>
+      </w:r>
+    </w:p>
+    <w:p>
+      <w:pPr>
+        <w:pStyle w:val="ListParagraph"/>
+        <w:numPr>
+          <w:ilvl w:val="0"/>
+          <w:numId w:val="40"/>
+        </w:numPr>
+        <w:spacing w:line="360" w:lineRule="auto"/>
+        <w:jc w:val="both"/>
+        <w:rPr>
+          <w:rFonts w:ascii="Times New Roman" w:hAnsi="Times New Roman"/>
+          <w:sz w:val="24"/>
+          <w:lang w:val="en-US"/>
+        </w:rPr>
+      </w:pPr>
+      <w:r>
+        <w:rPr>
+          <w:rFonts w:ascii="Times New Roman" w:hAnsi="Times New Roman"/>
+          <w:sz w:val="24"/>
+          <w:lang w:val="en-US"/>
+        </w:rPr>
+        <w:t>BillFrom</w:t>
+      </w:r>
+      <w:r>
+        <w:rPr>
+          <w:rFonts w:ascii="Times New Roman" w:hAnsi="Times New Roman"/>
+          <w:sz w:val="24"/>
+          <w:lang w:val="en-US"/>
+        </w:rPr>
+        <w:t>Id;</w:t>
+      </w:r>
+    </w:p>
+    <w:p>
+      <w:pPr>
+        <w:pStyle w:val="ListParagraph"/>
+        <w:numPr>
+          <w:ilvl w:val="0"/>
+          <w:numId w:val="40"/>
+        </w:numPr>
+        <w:spacing w:line="360" w:lineRule="auto"/>
+        <w:jc w:val="both"/>
+        <w:rPr>
+          <w:rFonts w:ascii="Times New Roman" w:hAnsi="Times New Roman"/>
+          <w:sz w:val="24"/>
+          <w:lang w:val="en-US"/>
+        </w:rPr>
+      </w:pPr>
+      <w:r>
+        <w:rPr>
+          <w:rFonts w:ascii="Times New Roman" w:hAnsi="Times New Roman"/>
+          <w:sz w:val="24"/>
+          <w:lang w:val="en-US"/>
+        </w:rPr>
+        <w:t>BillTo</w:t>
+      </w:r>
+      <w:r>
+        <w:rPr>
+          <w:rFonts w:ascii="Times New Roman" w:hAnsi="Times New Roman"/>
+          <w:sz w:val="24"/>
+          <w:lang w:val="en-US"/>
+        </w:rPr>
+        <w:t>Id</w:t>
+      </w:r>
+      <w:r>
+        <w:rPr>
+          <w:rFonts w:ascii="Times New Roman" w:hAnsi="Times New Roman"/>
+          <w:sz w:val="24"/>
+          <w:lang w:val="en-US"/>
+        </w:rPr>
+        <w:t>;</w:t>
+      </w:r>
+    </w:p>
+    <w:p>
+      <w:pPr>
+        <w:pStyle w:val="ListParagraph"/>
+        <w:numPr>
+          <w:ilvl w:val="0"/>
+          <w:numId w:val="40"/>
+        </w:numPr>
+        <w:spacing w:line="360" w:lineRule="auto"/>
+        <w:jc w:val="both"/>
+        <w:rPr>
+          <w:rFonts w:ascii="Times New Roman" w:hAnsi="Times New Roman"/>
+          <w:sz w:val="24"/>
+          <w:lang w:val="en-US"/>
+        </w:rPr>
+      </w:pPr>
+      <w:r>
+        <w:rPr>
+          <w:rFonts w:ascii="Times New Roman" w:hAnsi="Times New Roman"/>
+          <w:sz w:val="24"/>
+          <w:lang w:val="en-US"/>
+        </w:rPr>
+        <w:t>Date;</w:t>
+      </w:r>
+    </w:p>
+    <w:p>
+      <w:pPr>
+        <w:pStyle w:val="ListParagraph"/>
+        <w:numPr>
+          <w:ilvl w:val="0"/>
+          <w:numId w:val="40"/>
+        </w:numPr>
+        <w:spacing w:line="360" w:lineRule="auto"/>
+        <w:jc w:val="both"/>
+        <w:rPr>
+          <w:rFonts w:ascii="Times New Roman" w:hAnsi="Times New Roman"/>
+          <w:sz w:val="24"/>
+          <w:lang w:val="en-US"/>
+        </w:rPr>
+      </w:pPr>
+      <w:r>
+        <w:rPr>
+          <w:rFonts w:ascii="Times New Roman" w:hAnsi="Times New Roman"/>
+          <w:sz w:val="24"/>
+          <w:lang w:val="en-US"/>
+        </w:rPr>
+        <w:t>Interval;</w:t>
+      </w:r>
+    </w:p>
+    <w:p>
+      <w:pPr>
+        <w:pStyle w:val="ListParagraph"/>
+        <w:numPr>
+          <w:ilvl w:val="0"/>
+          <w:numId w:val="40"/>
+        </w:numPr>
+        <w:spacing w:line="360" w:lineRule="auto"/>
+        <w:jc w:val="both"/>
+        <w:rPr>
+          <w:rFonts w:ascii="Times New Roman" w:hAnsi="Times New Roman"/>
+          <w:sz w:val="24"/>
+          <w:lang w:val="en-US"/>
+        </w:rPr>
+      </w:pPr>
+      <w:r>
+        <w:rPr>
+          <w:rFonts w:ascii="Times New Roman" w:hAnsi="Times New Roman"/>
+          <w:sz w:val="24"/>
+          <w:lang w:val="en-US"/>
+        </w:rPr>
+        <w:t>User</w:t>
+      </w:r>
+      <w:r>
+        <w:rPr>
+          <w:rFonts w:ascii="Times New Roman" w:hAnsi="Times New Roman"/>
+          <w:sz w:val="24"/>
+          <w:lang w:val="en-US"/>
+        </w:rPr>
+        <w:t>Id</w:t>
+      </w:r>
+      <w:r>
+        <w:rPr>
+          <w:rFonts w:ascii="Times New Roman" w:hAnsi="Times New Roman"/>
+          <w:sz w:val="24"/>
+          <w:lang w:val="en-US"/>
+        </w:rPr>
+        <w:t>;</w:t>
+      </w:r>
+    </w:p>
+    <w:p>
+      <w:pPr>
+        <w:pStyle w:val="ListParagraph"/>
+        <w:numPr>
+          <w:ilvl w:val="0"/>
+          <w:numId w:val="40"/>
+        </w:numPr>
+        <w:spacing w:line="360" w:lineRule="auto"/>
+        <w:jc w:val="both"/>
+        <w:rPr>
+          <w:rFonts w:ascii="Times New Roman" w:hAnsi="Times New Roman"/>
+          <w:sz w:val="24"/>
+          <w:lang w:val="en-US"/>
+        </w:rPr>
+      </w:pPr>
+      <w:r>
+        <w:rPr>
+          <w:rFonts w:ascii="Times New Roman" w:hAnsi="Times New Roman"/>
+          <w:sz w:val="24"/>
+          <w:lang w:val="en-US"/>
+        </w:rPr>
+        <w:t>Amount;</w:t>
+      </w:r>
+    </w:p>
+    <w:p>
+      <w:pPr>
+        <w:pStyle w:val="ListParagraph"/>
+        <w:numPr>
+          <w:ilvl w:val="0"/>
+          <w:numId w:val="40"/>
+        </w:numPr>
+        <w:spacing w:line="360" w:lineRule="auto"/>
+        <w:jc w:val="both"/>
+        <w:rPr>
+          <w:rFonts w:ascii="Times New Roman" w:hAnsi="Times New Roman"/>
+          <w:sz w:val="24"/>
+          <w:lang w:val="en-US"/>
+        </w:rPr>
+      </w:pPr>
+      <w:r>
+        <w:rPr>
+          <w:rFonts w:ascii="Times New Roman" w:hAnsi="Times New Roman"/>
+          <w:sz w:val="24"/>
+          <w:lang w:val="en-US"/>
+        </w:rPr>
+        <w:t>Description.</w:t>
+      </w:r>
+    </w:p>
+    <w:p>
+      <w:pPr>
+        <w:spacing w:line="360" w:lineRule="auto"/>
+        <w:ind w:firstLine="709"/>
+        <w:jc w:val="both"/>
+        <w:rPr>
+          <w:sz w:val="24"/>
+          <w:lang w:val="en-US"/>
+        </w:rPr>
+      </w:pPr>
+      <w:r>
+        <w:rPr>
+          <w:sz w:val="24"/>
+          <w:lang w:val="en-US"/>
+        </w:rPr>
+        <w:t>History</w:t>
+      </w:r>
+    </w:p>
+    <w:p>
+      <w:pPr>
+        <w:pStyle w:val="ListParagraph"/>
+        <w:numPr>
+          <w:ilvl w:val="0"/>
+          <w:numId w:val="41"/>
+        </w:numPr>
+        <w:spacing w:line="360" w:lineRule="auto"/>
+        <w:jc w:val="both"/>
+        <w:rPr>
+          <w:rFonts w:ascii="Times New Roman" w:hAnsi="Times New Roman"/>
+          <w:sz w:val="24"/>
+          <w:lang w:val="en-US"/>
+        </w:rPr>
+      </w:pPr>
+      <w:r>
+        <w:rPr>
+          <w:rFonts w:ascii="Times New Roman" w:hAnsi="Times New Roman"/>
+          <w:sz w:val="24"/>
+          <w:lang w:val="en-US"/>
+        </w:rPr>
+        <w:t>Id</w:t>
+      </w:r>
+      <w:r>
+        <w:rPr>
+          <w:rFonts w:ascii="Times New Roman" w:hAnsi="Times New Roman"/>
+          <w:sz w:val="24"/>
+          <w:lang w:val="en-US"/>
+        </w:rPr>
+        <w:t>;</w:t>
+      </w:r>
+    </w:p>
+    <w:p>
+      <w:pPr>
+        <w:pStyle w:val="ListParagraph"/>
+        <w:numPr>
+          <w:ilvl w:val="0"/>
+          <w:numId w:val="41"/>
+        </w:numPr>
+        <w:spacing w:line="360" w:lineRule="auto"/>
+        <w:jc w:val="both"/>
+        <w:rPr>
+          <w:rFonts w:ascii="Times New Roman" w:hAnsi="Times New Roman"/>
+          <w:sz w:val="24"/>
+          <w:lang w:val="en-US"/>
+        </w:rPr>
+      </w:pPr>
+      <w:r>
+        <w:rPr>
+          <w:rFonts w:ascii="Times New Roman" w:hAnsi="Times New Roman"/>
+          <w:sz w:val="24"/>
+          <w:lang w:val="en-US"/>
+        </w:rPr>
+        <w:t>Bill</w:t>
+      </w:r>
+      <w:r>
+        <w:rPr>
+          <w:rFonts w:ascii="Times New Roman" w:hAnsi="Times New Roman"/>
+          <w:sz w:val="24"/>
+          <w:lang w:val="en-US"/>
+        </w:rPr>
+        <w:t>Id;</w:t>
+      </w:r>
+    </w:p>
+    <w:p>
+      <w:pPr>
+        <w:pStyle w:val="ListParagraph"/>
+        <w:numPr>
+          <w:ilvl w:val="0"/>
+          <w:numId w:val="41"/>
+        </w:numPr>
+        <w:spacing w:line="360" w:lineRule="auto"/>
+        <w:jc w:val="both"/>
+        <w:rPr>
+          <w:rFonts w:ascii="Times New Roman" w:hAnsi="Times New Roman"/>
+          <w:sz w:val="24"/>
+          <w:lang w:val="en-US"/>
+        </w:rPr>
+      </w:pPr>
+      <w:r>
+        <w:rPr>
+          <w:rFonts w:ascii="Times New Roman" w:hAnsi="Times New Roman"/>
+          <w:sz w:val="24"/>
+          <w:lang w:val="en-US"/>
+        </w:rPr>
+        <w:t>Date;</w:t>
+      </w:r>
+    </w:p>
+    <w:p>
+      <w:pPr>
+        <w:pStyle w:val="ListParagraph"/>
+        <w:numPr>
+          <w:ilvl w:val="0"/>
+          <w:numId w:val="41"/>
+        </w:numPr>
+        <w:spacing w:line="360" w:lineRule="auto"/>
+        <w:jc w:val="both"/>
+        <w:rPr>
+          <w:rFonts w:ascii="Times New Roman" w:hAnsi="Times New Roman"/>
+          <w:sz w:val="24"/>
+          <w:lang w:val="en-US"/>
+        </w:rPr>
+      </w:pPr>
+      <w:r>
+        <w:rPr>
+          <w:rFonts w:ascii="Times New Roman" w:hAnsi="Times New Roman"/>
+          <w:sz w:val="24"/>
+          <w:lang w:val="en-US"/>
+        </w:rPr>
+        <w:t>Balance.</w:t>
+      </w:r>
+    </w:p>
+    <w:p>
+      <w:pPr>
+        <w:spacing w:line="360" w:lineRule="auto"/>
+        <w:ind w:firstLine="709"/>
+        <w:jc w:val="both"/>
+        <w:rPr>
+          <w:sz w:val="24"/>
+        </w:rPr>
+      </w:pPr>
+    </w:p>
+    <w:p>
+      <w:pPr>
+        <w:spacing w:line="360" w:lineRule="auto"/>
+        <w:ind w:firstLine="709"/>
+        <w:jc w:val="both"/>
+        <w:rPr>
+          <w:sz w:val="24"/>
+        </w:rPr>
+      </w:pPr>
+      <w:r>
+        <w:rPr>
+          <w:sz w:val="24"/>
+        </w:rPr>
+        <w:t>Теперь все таблицы имеют первичный ключ, а также связанны между собой внешними ключами.</w:t>
+      </w:r>
+    </w:p>
+    <w:p>
+      <w:pPr>
+        <w:spacing w:line="360" w:lineRule="auto"/>
+        <w:ind w:firstLine="709"/>
+        <w:jc w:val="both"/>
+        <w:rPr>
+          <w:sz w:val="24"/>
+        </w:rPr>
+      </w:pPr>
+      <w:r>
+        <w:rPr>
+          <w:sz w:val="24"/>
+        </w:rPr>
+        <w:t xml:space="preserve">Для правильного функционирования базы данных достаточным условием является нахождение ее таблиц в 3НФ. </w:t>
+      </w:r>
+    </w:p>
+    <w:p>
+      <w:pPr>
+        <w:spacing w:line="360" w:lineRule="auto"/>
+        <w:ind w:firstLine="709"/>
+        <w:jc w:val="both"/>
+        <w:rPr>
+          <w:sz w:val="24"/>
+        </w:rPr>
+      </w:pPr>
+      <w:r>
+        <w:rPr>
+          <w:sz w:val="24"/>
+        </w:rPr>
+        <w:t>Переменная отношения находится в третьей нормальной форме</w:t>
+      </w:r>
+      <w:r>
+        <w:rPr>
+          <w:sz w:val="24"/>
+        </w:rPr>
+        <w:t xml:space="preserve"> (3НФ)</w:t>
+      </w:r>
+      <w:r>
+        <w:rPr>
+          <w:sz w:val="24"/>
+        </w:rPr>
+        <w:t xml:space="preserve"> тогда и только тогда, когда она находится во второй нормальной форме, и отсутствуют транзитивные функциональные зависимости неключевых атрибутов от ключевых.</w:t>
+      </w:r>
+    </w:p>
+    <w:p>
+      <w:pPr>
+        <w:spacing w:line="360" w:lineRule="auto"/>
+        <w:ind w:firstLine="709"/>
+        <w:jc w:val="both"/>
+        <w:rPr>
+          <w:sz w:val="24"/>
+        </w:rPr>
+      </w:pPr>
+      <w:r>
+        <w:rPr>
+          <w:sz w:val="24"/>
+        </w:rPr>
+        <w:t>Проанализирывав описанные выше таблицы можно сделать вывод что в них о</w:t>
+      </w:r>
+      <w:r>
+        <w:rPr>
+          <w:sz w:val="24"/>
+        </w:rPr>
+        <w:t xml:space="preserve">тсутствуют транзитивные функциональные зависимости неключевых атрибутов от </w:t>
+      </w:r>
+      <w:r>
+        <w:rPr>
+          <w:sz w:val="24"/>
+        </w:rPr>
+        <w:lastRenderedPageBreak/>
+        <w:t>ключевых</w:t>
+      </w:r>
+      <w:r>
+        <w:rPr>
+          <w:sz w:val="24"/>
+        </w:rPr>
+        <w:t>, а соответственно база данных отвечает минимальным требованиям и готова к использованию.</w:t>
+      </w:r>
+    </w:p>
+    <w:p>
+      <w:pPr>
+        <w:spacing w:line="360" w:lineRule="auto"/>
+        <w:ind w:firstLine="709"/>
+        <w:jc w:val="both"/>
+        <w:rPr>
+          <w:sz w:val="24"/>
+        </w:rPr>
+      </w:pPr>
+      <w:r>
+        <w:rPr>
+          <w:sz w:val="24"/>
+        </w:rPr>
+        <w:t>Исходя из приведеных выше таблиц построим схему базы данных данного проекта, которая наглядно будет отразать все сущности, всязи между ними а также свойства этих сущностей.</w:t>
+      </w:r>
+    </w:p>
+    <w:p>
+      <w:pPr>
+        <w:spacing w:line="360" w:lineRule="auto"/>
+        <w:ind w:firstLine="709"/>
+        <w:jc w:val="both"/>
+        <w:rPr>
+          <w:sz w:val="24"/>
+        </w:rPr>
+      </w:pPr>
+      <w:r>
+        <w:rPr>
+          <w:sz w:val="24"/>
+        </w:rPr>
+        <w:t>Схема базы данных приведена ниже на рисунке 4.4.</w:t>
+      </w:r>
+    </w:p>
+    <w:p>
+      <w:pPr>
+        <w:spacing w:line="360" w:lineRule="auto"/>
+        <w:ind w:firstLine="709"/>
+        <w:jc w:val="both"/>
+        <w:rPr>
+          <w:sz w:val="24"/>
+        </w:rPr>
+      </w:pPr>
+    </w:p>
+    <w:p>
+      <w:pPr>
+        <w:spacing w:line="360" w:lineRule="auto"/>
         <w:jc w:val="center"/>
         <w:rPr>
           <w:sz w:val="24"/>
-        </w:rPr>
-      </w:pPr>
-      <w:r>
-        <w:rPr>
-          <w:noProof/>
-          <w:sz w:val="24"/>
-          <w:lang w:val="en-US" w:eastAsia="en-US"/>
-        </w:rPr>
-        <w:drawing>
-          <wp:inline distT="0" distB="0" distL="0" distR="0">
-            <wp:extent cx="5648325" cy="4514850"/>
-            <wp:effectExtent l="19050" t="0" r="9525" b="0"/>
-            <wp:docPr id="6" name="Рисунок 6" descr="схема бд"/>
-            <wp:cNvGraphicFramePr>
-              <a:graphicFrameLocks xmlns:a="http://schemas.openxmlformats.org/drawingml/2006/main" noChangeAspect="1"/>
-            </wp:cNvGraphicFramePr>
-            <a:graphic xmlns:a="http://schemas.openxmlformats.org/drawingml/2006/main">
-              <a:graphicData uri="http://schemas.openxmlformats.org/drawingml/2006/picture">
-                <pic:pic xmlns:pic="http://schemas.openxmlformats.org/drawingml/2006/picture">
-                  <pic:nvPicPr>
-                    <pic:cNvPr id="0" name="Picture 6" descr="схема бд"/>
-                    <pic:cNvPicPr>
-                      <a:picLocks noChangeAspect="1" noChangeArrowheads="1"/>
-                    </pic:cNvPicPr>
-                  </pic:nvPicPr>
-                  <pic:blipFill>
-                    <a:blip r:embed="rId15"/>
-                    <a:srcRect/>
-                    <a:stretch>
-                      <a:fillRect/>
-                    </a:stretch>
-                  </pic:blipFill>
-                  <pic:spPr bwMode="auto">
-                    <a:xfrm>
-                      <a:off x="0" y="0"/>
-                      <a:ext cx="5648325" cy="4514850"/>
-                    </a:xfrm>
-                    <a:prstGeom prst="rect">
-                      <a:avLst/>
-                    </a:prstGeom>
-                    <a:noFill/>
-                    <a:ln w="9525">
-                      <a:noFill/>
-                      <a:miter lim="800000"/>
-                      <a:headEnd/>
-                      <a:tailEnd/>
-                    </a:ln>
-                  </pic:spPr>
-                </pic:pic>
-              </a:graphicData>
-            </a:graphic>
-          </wp:inline>
-        </w:drawing>
-      </w:r>
+          <w:lang w:val="en-US"/>
+        </w:rPr>
+      </w:pPr>
+      <w:r>
+        <w:rPr>
+          <w:sz w:val="24"/>
+          <w:lang w:val="en-US"/>
+        </w:rPr>
+        <w:pict>
+          <v:shape id="_x0000_i1028" type="#_x0000_t75" style="width:481.5pt;height:343.5pt">
+            <v:imagedata r:id="rId15" o:title="схема бд"/>
+          </v:shape>
+        </w:pict>
+      </w:r>
+    </w:p>
+    <w:p>
+      <w:pPr>
+        <w:spacing w:line="360" w:lineRule="auto"/>
+        <w:ind w:firstLine="709"/>
+        <w:jc w:val="both"/>
+        <w:rPr>
+          <w:sz w:val="24"/>
+        </w:rPr>
+      </w:pPr>
+    </w:p>
+    <w:p>
+      <w:pPr>
+        <w:spacing w:line="360" w:lineRule="auto"/>
+        <w:ind w:firstLine="709"/>
+        <w:jc w:val="both"/>
+        <w:rPr>
+          <w:sz w:val="24"/>
+        </w:rPr>
+      </w:pPr>
     </w:p>
     <w:p>
       <w:pPr>
@@ -9816,8 +11399,45 @@
         <w:jc w:val="center"/>
         <w:rPr>
           <w:sz w:val="24"/>
-        </w:rPr>
-      </w:pPr>
+          <w:szCs w:val="24"/>
+        </w:rPr>
+      </w:pPr>
+      <w:r>
+        <w:rPr>
+          <w:sz w:val="24"/>
+          <w:szCs w:val="24"/>
+        </w:rPr>
+        <w:t>Рисунок 4.</w:t>
+      </w:r>
+      <w:r>
+        <w:rPr>
+          <w:sz w:val="24"/>
+          <w:szCs w:val="24"/>
+        </w:rPr>
+        <w:t>4</w:t>
+      </w:r>
+      <w:r>
+        <w:rPr>
+          <w:sz w:val="24"/>
+          <w:szCs w:val="24"/>
+        </w:rPr>
+        <w:t xml:space="preserve"> </w:t>
+      </w:r>
+      <w:r>
+        <w:rPr>
+          <w:sz w:val="24"/>
+          <w:szCs w:val="24"/>
+          <w:lang w:val="uk-UA"/>
+        </w:rPr>
+        <w:t>–</w:t>
+      </w:r>
+      <w:r>
+        <w:rPr>
+          <w:sz w:val="24"/>
+          <w:szCs w:val="24"/>
+        </w:rPr>
+        <w:t xml:space="preserve"> Схема базы данных</w:t>
+      </w:r>
     </w:p>
     <w:p>
       <w:pPr>
@@ -9826,309 +11446,187 @@
         <w:jc w:val="center"/>
         <w:rPr>
           <w:sz w:val="24"/>
-          <w:szCs w:val="24"/>
-        </w:rPr>
-      </w:pPr>
-      <w:r>
-        <w:rPr>
-          <w:sz w:val="24"/>
-          <w:szCs w:val="24"/>
-        </w:rPr>
-        <w:t xml:space="preserve">Рисунок </w:t>
-      </w:r>
-      <w:r>
-        <w:rPr>
-          <w:sz w:val="24"/>
-          <w:szCs w:val="24"/>
-        </w:rPr>
+        </w:rPr>
+      </w:pPr>
+    </w:p>
+    <w:p>
+      <w:pPr>
+        <w:spacing w:line="360" w:lineRule="auto"/>
+        <w:ind w:firstLine="709"/>
+        <w:jc w:val="both"/>
+        <w:rPr>
+          <w:sz w:val="24"/>
+        </w:rPr>
+      </w:pPr>
+      <w:r>
+        <w:rPr>
+          <w:sz w:val="24"/>
+        </w:rPr>
+        <w:t xml:space="preserve">На приведенной выше схеме можно увидеть все сущностисистемы, которые будут хранить ся в базе данных, а также связи между ними. </w:t>
+      </w:r>
+      <w:r>
+        <w:rPr>
+          <w:sz w:val="24"/>
+        </w:rPr>
+        <w:t xml:space="preserve">Первичные ключи отмечены «*». В системе таблицы </w:t>
+      </w:r>
+      <w:r>
+        <w:rPr>
+          <w:sz w:val="24"/>
+          <w:lang w:val="en-US"/>
+        </w:rPr>
+        <w:t>User</w:t>
+      </w:r>
+      <w:r>
+        <w:rPr>
+          <w:sz w:val="24"/>
+        </w:rPr>
+        <w:t xml:space="preserve"> </w:t>
+      </w:r>
+      <w:r>
+        <w:rPr>
+          <w:sz w:val="24"/>
+        </w:rPr>
+        <w:t xml:space="preserve">и </w:t>
+      </w:r>
+      <w:r>
+        <w:rPr>
+          <w:sz w:val="24"/>
+          <w:lang w:val="en-US"/>
+        </w:rPr>
+        <w:t>FinanceProject</w:t>
+      </w:r>
+      <w:r>
+        <w:rPr>
+          <w:sz w:val="24"/>
+        </w:rPr>
+        <w:t xml:space="preserve"> </w:t>
+      </w:r>
+      <w:r>
+        <w:rPr>
+          <w:sz w:val="24"/>
+        </w:rPr>
+        <w:t xml:space="preserve">имеют связь многие-ко-многим, это реализованно с помошью вспомогательной таблицы </w:t>
+      </w:r>
+      <w:r>
+        <w:rPr>
+          <w:sz w:val="24"/>
+          <w:lang w:val="en-US"/>
+        </w:rPr>
+        <w:t>Permit</w:t>
+      </w:r>
+      <w:r>
+        <w:rPr>
+          <w:sz w:val="24"/>
+        </w:rPr>
+        <w:t>.</w:t>
+      </w:r>
+      <w:r>
+        <w:rPr>
+          <w:sz w:val="24"/>
+        </w:rPr>
+        <w:t xml:space="preserve"> Остальные связи между таблицами в базе данных один-ко-многим. А именно финансовый проект может иметь много групп счетов, группа счетов может иметь много счетов, а счет в свою очередб может иметь много операций.</w:t>
+      </w:r>
+    </w:p>
+    <w:p>
+      <w:pPr>
+        <w:spacing w:line="360" w:lineRule="auto"/>
+        <w:ind w:firstLine="709"/>
+        <w:jc w:val="both"/>
+        <w:rPr>
+          <w:sz w:val="24"/>
+        </w:rPr>
+      </w:pPr>
+    </w:p>
+    <w:p>
+      <w:pPr>
+        <w:spacing w:line="360" w:lineRule="auto"/>
+        <w:ind w:firstLine="709"/>
+        <w:jc w:val="both"/>
+        <w:rPr>
+          <w:sz w:val="24"/>
+        </w:rPr>
+      </w:pPr>
+      <w:r>
+        <w:rPr>
+          <w:sz w:val="24"/>
+        </w:rPr>
+        <w:lastRenderedPageBreak/>
         <w:t>4</w:t>
       </w:r>
       <w:r>
         <w:rPr>
           <w:sz w:val="24"/>
-          <w:szCs w:val="24"/>
-        </w:rPr>
-        <w:t>.4</w:t>
-      </w:r>
-      <w:r>
-        <w:rPr>
-          <w:sz w:val="24"/>
-          <w:szCs w:val="24"/>
-        </w:rPr>
-        <w:t xml:space="preserve"> </w:t>
-      </w:r>
-      <w:r>
-        <w:rPr>
-          <w:sz w:val="24"/>
-          <w:szCs w:val="24"/>
-          <w:lang w:val="uk-UA"/>
-        </w:rPr>
-        <w:t>–</w:t>
-      </w:r>
-      <w:r>
-        <w:rPr>
-          <w:sz w:val="24"/>
-          <w:szCs w:val="24"/>
-        </w:rPr>
-        <w:t xml:space="preserve"> Схема базы данных</w:t>
-      </w:r>
-    </w:p>
-    <w:p>
-      <w:pPr>
-        <w:spacing w:line="360" w:lineRule="auto"/>
-        <w:ind w:firstLine="709"/>
-        <w:jc w:val="both"/>
-        <w:rPr>
-          <w:sz w:val="24"/>
-        </w:rPr>
-      </w:pPr>
-      <w:r>
-        <w:rPr>
-          <w:sz w:val="24"/>
-        </w:rPr>
-        <w:lastRenderedPageBreak/>
-        <w:t>В ходе проектирования базы данных была создана таблица пользователей (</w:t>
-      </w:r>
-      <w:r>
-        <w:rPr>
-          <w:sz w:val="24"/>
-          <w:lang w:val="en-US"/>
-        </w:rPr>
-        <w:t>User</w:t>
-      </w:r>
-      <w:r>
-        <w:rPr>
-          <w:sz w:val="24"/>
-        </w:rPr>
-        <w:t xml:space="preserve">), </w:t>
-      </w:r>
-      <w:r>
-        <w:rPr>
-          <w:sz w:val="24"/>
-        </w:rPr>
-        <w:t>таблица компаний (</w:t>
-      </w:r>
-      <w:r>
-        <w:rPr>
-          <w:sz w:val="24"/>
-          <w:lang w:val="en-US"/>
-        </w:rPr>
-        <w:t>Company</w:t>
-      </w:r>
-      <w:r>
-        <w:rPr>
-          <w:sz w:val="24"/>
-        </w:rPr>
-        <w:t>)</w:t>
-      </w:r>
-      <w:r>
-        <w:rPr>
-          <w:sz w:val="24"/>
-        </w:rPr>
-        <w:t>,</w:t>
-      </w:r>
-      <w:r>
-        <w:rPr>
-          <w:sz w:val="24"/>
-        </w:rPr>
-        <w:t xml:space="preserve"> </w:t>
-      </w:r>
-      <w:r>
-        <w:rPr>
-          <w:sz w:val="24"/>
-        </w:rPr>
-        <w:t>таблица для хранения будущих операций (</w:t>
-      </w:r>
-      <w:r>
-        <w:rPr>
-          <w:sz w:val="24"/>
-          <w:lang w:val="en-US"/>
-        </w:rPr>
-        <w:t>Operation</w:t>
-      </w:r>
-      <w:r>
-        <w:rPr>
-          <w:sz w:val="24"/>
-        </w:rPr>
-        <w:t>)</w:t>
-      </w:r>
-      <w:r>
-        <w:rPr>
-          <w:sz w:val="24"/>
-        </w:rPr>
-        <w:t>,</w:t>
-      </w:r>
-      <w:r>
-        <w:rPr>
-          <w:sz w:val="24"/>
-        </w:rPr>
-        <w:t xml:space="preserve"> таблица для ведения истории </w:t>
-      </w:r>
-      <w:r>
-        <w:rPr>
-          <w:sz w:val="24"/>
-        </w:rPr>
-        <w:t>произведенных финансовых операций</w:t>
-      </w:r>
-      <w:r>
-        <w:rPr>
-          <w:sz w:val="24"/>
-        </w:rPr>
-        <w:t xml:space="preserve"> (</w:t>
-      </w:r>
-      <w:r>
-        <w:rPr>
-          <w:sz w:val="24"/>
-          <w:lang w:val="en-US"/>
-        </w:rPr>
-        <w:t>History</w:t>
-      </w:r>
-      <w:r>
-        <w:rPr>
-          <w:sz w:val="24"/>
-        </w:rPr>
-        <w:t xml:space="preserve">), </w:t>
-      </w:r>
-      <w:r>
-        <w:rPr>
-          <w:sz w:val="24"/>
-        </w:rPr>
-        <w:t>таблица счетов (</w:t>
-      </w:r>
-      <w:r>
-        <w:rPr>
-          <w:sz w:val="24"/>
-          <w:lang w:val="en-US"/>
-        </w:rPr>
-        <w:t>Bill</w:t>
-      </w:r>
-      <w:r>
-        <w:rPr>
-          <w:sz w:val="24"/>
-        </w:rPr>
-        <w:t>)</w:t>
-      </w:r>
-      <w:r>
-        <w:rPr>
-          <w:sz w:val="24"/>
-        </w:rPr>
-        <w:t xml:space="preserve"> </w:t>
-      </w:r>
-      <w:r>
-        <w:rPr>
-          <w:sz w:val="24"/>
-        </w:rPr>
-        <w:t>и таблица групп счетов (</w:t>
-      </w:r>
-      <w:r>
-        <w:rPr>
-          <w:sz w:val="24"/>
-          <w:lang w:val="en-US"/>
-        </w:rPr>
-        <w:t>BillGroup</w:t>
-      </w:r>
-      <w:r>
-        <w:rPr>
-          <w:sz w:val="24"/>
-        </w:rPr>
-        <w:t>). А также добавлена таблица, определяющая возможность пользователя управлять планированием бюджета компании (</w:t>
-      </w:r>
-      <w:r>
-        <w:rPr>
-          <w:sz w:val="24"/>
-          <w:lang w:val="en-US"/>
-        </w:rPr>
-        <w:t>Permit</w:t>
-      </w:r>
-      <w:r>
-        <w:rPr>
-          <w:sz w:val="24"/>
-        </w:rPr>
-        <w:t>).</w:t>
-      </w:r>
-    </w:p>
-    <w:p>
-      <w:pPr>
-        <w:spacing w:line="360" w:lineRule="auto"/>
-        <w:ind w:firstLine="709"/>
-        <w:jc w:val="both"/>
-        <w:rPr>
-          <w:sz w:val="24"/>
-        </w:rPr>
-      </w:pPr>
-    </w:p>
-    <w:p>
-      <w:pPr>
-        <w:spacing w:line="360" w:lineRule="auto"/>
-        <w:ind w:firstLine="709"/>
-        <w:jc w:val="both"/>
-        <w:rPr>
-          <w:sz w:val="24"/>
-        </w:rPr>
-      </w:pPr>
-    </w:p>
-    <w:p>
-      <w:pPr>
-        <w:spacing w:line="360" w:lineRule="auto"/>
-        <w:ind w:firstLine="709"/>
-        <w:jc w:val="both"/>
-        <w:rPr>
-          <w:sz w:val="24"/>
-        </w:rPr>
-      </w:pPr>
-      <w:r>
-        <w:rPr>
-          <w:sz w:val="24"/>
-        </w:rPr>
-        <w:t>4</w:t>
-      </w:r>
-      <w:r>
-        <w:rPr>
-          <w:sz w:val="24"/>
-        </w:rPr>
-        <w:t>.4 Выбор технологий разработки</w:t>
-      </w:r>
-    </w:p>
-    <w:p>
-      <w:pPr>
-        <w:spacing w:line="360" w:lineRule="auto"/>
-        <w:ind w:firstLine="709"/>
-        <w:jc w:val="both"/>
-        <w:rPr>
-          <w:sz w:val="24"/>
-        </w:rPr>
-      </w:pPr>
-    </w:p>
-    <w:p>
-      <w:pPr>
-        <w:spacing w:line="360" w:lineRule="auto"/>
-        <w:ind w:firstLine="709"/>
-        <w:jc w:val="both"/>
-        <w:rPr>
-          <w:sz w:val="24"/>
-        </w:rPr>
-      </w:pPr>
-    </w:p>
-    <w:p>
-      <w:pPr>
-        <w:spacing w:line="360" w:lineRule="auto"/>
-        <w:ind w:firstLine="709"/>
-        <w:jc w:val="both"/>
-        <w:rPr>
-          <w:sz w:val="24"/>
-        </w:rPr>
-      </w:pPr>
-      <w:r>
-        <w:rPr>
-          <w:sz w:val="24"/>
-        </w:rPr>
-        <w:t xml:space="preserve">Система полностью реализована на языке C#, </w:t>
-      </w:r>
-      <w:r>
-        <w:rPr>
-          <w:sz w:val="24"/>
-        </w:rPr>
-        <w:t>используя программную платформу</w:t>
+        </w:rPr>
+        <w:t>.4 Выбор</w:t>
+      </w:r>
+      <w:r>
+        <w:rPr>
+          <w:sz w:val="24"/>
+        </w:rPr>
+        <w:t xml:space="preserve"> инструментов и</w:t>
+      </w:r>
+      <w:r>
+        <w:rPr>
+          <w:sz w:val="24"/>
+        </w:rPr>
+        <w:t xml:space="preserve"> технологий разработки</w:t>
+      </w:r>
+    </w:p>
+    <w:p>
+      <w:pPr>
+        <w:spacing w:line="360" w:lineRule="auto"/>
+        <w:ind w:firstLine="709"/>
+        <w:jc w:val="both"/>
+        <w:rPr>
+          <w:sz w:val="24"/>
+        </w:rPr>
+      </w:pPr>
+    </w:p>
+    <w:p>
+      <w:pPr>
+        <w:spacing w:line="360" w:lineRule="auto"/>
+        <w:ind w:firstLine="709"/>
+        <w:jc w:val="both"/>
+        <w:rPr>
+          <w:sz w:val="24"/>
+        </w:rPr>
+      </w:pPr>
+    </w:p>
+    <w:p>
+      <w:pPr>
+        <w:spacing w:line="360" w:lineRule="auto"/>
+        <w:ind w:firstLine="709"/>
+        <w:jc w:val="both"/>
+        <w:rPr>
+          <w:sz w:val="24"/>
+        </w:rPr>
+      </w:pPr>
+      <w:r>
+        <w:rPr>
+          <w:sz w:val="24"/>
+        </w:rPr>
+        <w:t xml:space="preserve">Для имплементации системы решено использовать высокоуровневые языки программирования такие как </w:t>
+      </w:r>
+      <w:r>
+        <w:rPr>
+          <w:sz w:val="24"/>
+          <w:lang w:val="en-US"/>
+        </w:rPr>
+        <w:t>C</w:t>
+      </w:r>
+      <w:r>
+        <w:rPr>
+          <w:sz w:val="24"/>
+        </w:rPr>
+        <w:t xml:space="preserve">#, </w:t>
+      </w:r>
+      <w:r>
+        <w:rPr>
+          <w:sz w:val="24"/>
+          <w:lang w:val="en-US"/>
+        </w:rPr>
+        <w:t>TypeScript</w:t>
       </w:r>
       <w:r>
         <w:rPr>
@@ -10140,44 +11638,147 @@
         <w:rPr>
           <w:sz w:val="24"/>
         </w:rPr>
-        <w:t xml:space="preserve"> </w:t>
-      </w:r>
-      <w:r>
-        <w:rPr>
-          <w:sz w:val="24"/>
-        </w:rPr>
-        <w:t>NET</w:t>
-      </w:r>
-      <w:r>
-        <w:rPr>
-          <w:sz w:val="24"/>
-        </w:rPr>
-        <w:t xml:space="preserve"> Fram</w:t>
-      </w:r>
-      <w:r>
-        <w:rPr>
-          <w:sz w:val="24"/>
-          <w:lang w:val="en-US"/>
-        </w:rPr>
-        <w:t>e</w:t>
-      </w:r>
-      <w:r>
-        <w:rPr>
-          <w:sz w:val="24"/>
-        </w:rPr>
-        <w:t>work. Для упрощен</w:t>
-      </w:r>
-      <w:r>
-        <w:rPr>
-          <w:sz w:val="24"/>
-        </w:rPr>
-        <w:t>и</w:t>
-      </w:r>
-      <w:r>
-        <w:rPr>
-          <w:sz w:val="24"/>
-        </w:rPr>
-        <w:t>я разработки системы были выбраны и использовались некоторые технологии описанные ниже.</w:t>
+        <w:t xml:space="preserve"> Верстка веб-страниц будет выполняться на языке </w:t>
+      </w:r>
+      <w:r>
+        <w:rPr>
+          <w:sz w:val="24"/>
+          <w:lang w:val="en-US"/>
+        </w:rPr>
+        <w:t>HTML</w:t>
+      </w:r>
+      <w:r>
+        <w:rPr>
+          <w:sz w:val="24"/>
+        </w:rPr>
+        <w:t xml:space="preserve"> с использоваинем </w:t>
+      </w:r>
+      <w:r>
+        <w:rPr>
+          <w:sz w:val="24"/>
+          <w:lang w:val="en-US"/>
+        </w:rPr>
+        <w:t>CSS</w:t>
+      </w:r>
+      <w:r>
+        <w:rPr>
+          <w:sz w:val="24"/>
+        </w:rPr>
+        <w:t>.</w:t>
+      </w:r>
+    </w:p>
+    <w:p>
+      <w:pPr>
+        <w:spacing w:line="360" w:lineRule="auto"/>
+        <w:ind w:firstLine="709"/>
+        <w:jc w:val="both"/>
+        <w:rPr>
+          <w:sz w:val="24"/>
+        </w:rPr>
+      </w:pPr>
+      <w:r>
+        <w:rPr>
+          <w:sz w:val="24"/>
+        </w:rPr>
+        <w:t>Под инструментами разработки подразумеваются программные средства, ускоряющие и упрощающие процесс разработки программного обеспечния.</w:t>
+      </w:r>
+      <w:r>
+        <w:rPr>
+          <w:sz w:val="24"/>
+        </w:rPr>
+        <w:t xml:space="preserve"> При разработке данного продукта предполагается использование таких инструментов как:</w:t>
+      </w:r>
+    </w:p>
+    <w:p>
+      <w:pPr>
+        <w:pStyle w:val="ListParagraph"/>
+        <w:numPr>
+          <w:ilvl w:val="0"/>
+          <w:numId w:val="43"/>
+        </w:numPr>
+        <w:spacing w:line="360" w:lineRule="auto"/>
+        <w:ind w:left="0" w:firstLine="630"/>
+        <w:jc w:val="both"/>
+        <w:rPr>
+          <w:rFonts w:ascii="Times New Roman" w:hAnsi="Times New Roman"/>
+          <w:sz w:val="24"/>
+        </w:rPr>
+      </w:pPr>
+      <w:r>
+        <w:rPr>
+          <w:rFonts w:ascii="Times New Roman" w:hAnsi="Times New Roman"/>
+          <w:sz w:val="24"/>
+        </w:rPr>
+        <w:t>Visual Studio 2015 — интегрированный набор средств обеспечения производительности разработчика, облачных служб и расширений, которые позволяют создавать уникальные приложения и игры для Интернета, Магазина Windows, настольных компьютеров, для Android и iOS.</w:t>
+      </w:r>
+    </w:p>
+    <w:p>
+      <w:pPr>
+        <w:pStyle w:val="ListParagraph"/>
+        <w:numPr>
+          <w:ilvl w:val="0"/>
+          <w:numId w:val="43"/>
+        </w:numPr>
+        <w:spacing w:line="360" w:lineRule="auto"/>
+        <w:ind w:left="0" w:firstLine="630"/>
+        <w:jc w:val="both"/>
+        <w:rPr>
+          <w:rFonts w:ascii="Times New Roman" w:hAnsi="Times New Roman"/>
+          <w:sz w:val="24"/>
+        </w:rPr>
+      </w:pPr>
+      <w:r>
+        <w:rPr>
+          <w:rFonts w:ascii="Times New Roman" w:hAnsi="Times New Roman"/>
+          <w:sz w:val="24"/>
+        </w:rPr>
+        <w:t>SQL Server Management Studio (SSMS) — это интегрированная среда для доступа, настройки, администрирования и разработки всех компонентов SQL Server, а также управления ими. Среда SSMS сочетает в себе обширный набор графических инструментов с рядом отличных редакторов скриптов, обеспечивая разработчикам и администраторам любой квалификации доступ к SQL Server.</w:t>
+      </w:r>
+    </w:p>
+    <w:p>
+      <w:pPr>
+        <w:pStyle w:val="ListParagraph"/>
+        <w:numPr>
+          <w:ilvl w:val="0"/>
+          <w:numId w:val="43"/>
+        </w:numPr>
+        <w:spacing w:line="360" w:lineRule="auto"/>
+        <w:ind w:left="0" w:firstLine="630"/>
+        <w:jc w:val="both"/>
+        <w:rPr>
+          <w:rFonts w:ascii="Times New Roman" w:hAnsi="Times New Roman"/>
+          <w:sz w:val="24"/>
+        </w:rPr>
+      </w:pPr>
+      <w:r>
+        <w:rPr>
+          <w:rFonts w:ascii="Times New Roman" w:hAnsi="Times New Roman"/>
+          <w:sz w:val="24"/>
+        </w:rPr>
+        <w:t>ReSharper (R#) — дополнение (плагин), разработанное компанией JetBrains для повышения продуктивности работы в Microsoft Visual Studio.Проводит статический анализ кода (поиск ошибок в коде до компиляции) в масштабе всего решения, предусматривает дополнительные средства автозаполнения, навигации, поиска, подсветки синтаксиса, форматирования, оптимизации и генерации кода, предоставляет 40 автоматизированных рефакторингов, упрощает юнит-тестирование в средах MSTest и NUnit и др. Поддерживает языки программирования C# и VB.NET, а также предоставляет средства для работы с ASP.NET, ASP.NET MVC, XML, XAML, сцен</w:t>
+      </w:r>
+      <w:r>
+        <w:rPr>
+          <w:rFonts w:ascii="Times New Roman" w:hAnsi="Times New Roman"/>
+          <w:sz w:val="24"/>
+        </w:rPr>
+        <w:t>ариями сборки NAnt и MSBuild.</w:t>
+      </w:r>
+    </w:p>
+    <w:p>
+      <w:pPr>
+        <w:spacing w:line="360" w:lineRule="auto"/>
+        <w:ind w:firstLine="709"/>
+        <w:jc w:val="both"/>
+        <w:rPr>
+          <w:sz w:val="24"/>
+        </w:rPr>
+      </w:pPr>
+      <w:r>
+        <w:rPr>
+          <w:sz w:val="24"/>
+        </w:rPr>
+        <w:t>Далее описаны различные фреймворки и программные библиотеки, которые решено использовать при зазработке данного программного продукта:</w:t>
       </w:r>
     </w:p>
     <w:p>
@@ -10247,7 +11848,14 @@
         <w:rPr>
           <w:sz w:val="24"/>
         </w:rPr>
-        <w:t>Representational State Transfer — «передача репрезентативного состояния») — метод взаимодействия компонентов распределённого приложения в сети Интернет, при котором вызов удаленной процедуры представляет собой обычный HTTP-запрос (обычно GET или POST; такой запрос называют REST-запрос), а необходимые данные передаются в качестве параметров запроса. Этот способ является альтернативой более сложным методам, таким как SOAP, CORBA и RPC. В широком смысле REST поддерживает концепцию построения распределённого приложения, при которой компоненты взаимодействуют наподобие взаимодействия клиентов и серверов во Всемирной паутине. Этот метод в данной программной системе используется для общения между сервером и клиентскими приложениями (веб-сайтом и эмулятором запирающего устройства)</w:t>
+        <w:t xml:space="preserve">Representational State Transfer — «передача репрезентативного состояния») — метод взаимодействия компонентов распределённого приложения в сети Интернет, при котором вызов удаленной процедуры представляет собой обычный HTTP-запрос (обычно GET или POST), а необходимые данные передаются в качестве параметров запроса. Этот способ является альтернативой более сложным методам, таким как SOAP, CORBA и RPC. В широком смысле REST поддерживает концепцию построения распределённого приложения, при которой компоненты взаимодействуют наподобие взаимодействия клиентов и серверов во Всемирной паутине. Этот метод в данной </w:t>
+      </w:r>
+      <w:r>
+        <w:rPr>
+          <w:sz w:val="24"/>
+        </w:rPr>
+        <w:lastRenderedPageBreak/>
+        <w:t>программной системе используется для общения между сервером и клиентскими приложениями (веб-сайтом и эмулятором запирающего устройства)</w:t>
       </w:r>
       <w:r>
         <w:rPr>
@@ -10324,14 +11932,7 @@
           <w:sz w:val="24"/>
         </w:rPr>
         <w:tab/>
-        <w:t xml:space="preserve">Microsoft SQL Server — система управления реляционными базами данных (РСУБД), разработанная корпорацией Microsoft. Основной используемый язык запросов — Transact-SQL, создан совместно Microsoft и Sybase. Transact-SQL является реализацией стандарта ANSI/ISO по структурированному языку запросов (SQL) с расширениями. </w:t>
-      </w:r>
-      <w:r>
-        <w:rPr>
-          <w:sz w:val="24"/>
-        </w:rPr>
-        <w:lastRenderedPageBreak/>
-        <w:t>Используется для работы с базами данных размером от персональных до крупных баз данных масштаба предприятия; конкурирует с другими СУБД в этом сегменте рынка.</w:t>
+        <w:t>Microsoft SQL Server — система управления реляционными базами данных (РСУБД), разработанная корпорацией Microsoft. Основной используемый язык запросов — Transact-SQL, создан совместно Microsoft и Sybase. Transact-SQL является реализацией стандарта ANSI/ISO по структурированному языку запросов (SQL) с расширениями. Используется для работы с базами данных размером от персональных до крупных баз данных масштаба предприятия; конкурирует с другими СУБД в этом сегменте рынка.</w:t>
       </w:r>
     </w:p>
     <w:p>
@@ -10509,17 +12110,42 @@
     </w:p>
     <w:p>
       <w:pPr>
-        <w:spacing w:line="360" w:lineRule="auto"/>
-        <w:ind w:firstLine="709"/>
-        <w:jc w:val="both"/>
-        <w:rPr>
-          <w:sz w:val="24"/>
-        </w:rPr>
-      </w:pPr>
-      <w:r>
-        <w:rPr>
-          <w:sz w:val="24"/>
-        </w:rPr>
+        <w:pStyle w:val="ListParagraph"/>
+        <w:numPr>
+          <w:ilvl w:val="0"/>
+          <w:numId w:val="43"/>
+        </w:numPr>
+        <w:spacing w:line="360" w:lineRule="auto"/>
+        <w:ind w:left="0" w:firstLine="720"/>
+        <w:jc w:val="both"/>
+        <w:rPr>
+          <w:rFonts w:ascii="Times New Roman" w:hAnsi="Times New Roman"/>
+          <w:sz w:val="24"/>
+        </w:rPr>
+      </w:pPr>
+      <w:r>
+        <w:rPr>
+          <w:rFonts w:ascii="Times New Roman" w:hAnsi="Times New Roman"/>
+          <w:sz w:val="24"/>
+        </w:rPr>
+        <w:t>Angular представляет фреймворк от компании Google для создания клиентских приложений. Прежде всего он нацелен на разработку SPA-решений (Single Page Application), то есть одностраничных приложений. В этом плане Angular является наследником другого фреймворка AngularJS. В то же время Angular это не новая версия AngularJS, а принципиальной новый фреймворк.</w:t>
+      </w:r>
+    </w:p>
+    <w:p>
+      <w:pPr>
+        <w:spacing w:line="360" w:lineRule="auto"/>
+        <w:ind w:firstLine="709"/>
+        <w:jc w:val="both"/>
+        <w:rPr>
+          <w:sz w:val="24"/>
+          <w:lang w:val="uk-UA"/>
+        </w:rPr>
+      </w:pPr>
+      <w:r>
+        <w:rPr>
+          <w:sz w:val="24"/>
+        </w:rPr>
+        <w:lastRenderedPageBreak/>
         <w:t>–</w:t>
       </w:r>
       <w:r>
@@ -10533,14 +12159,47 @@
           <w:sz w:val="24"/>
           <w:lang w:val="uk-UA"/>
         </w:rPr>
-        <w:t>FusionCharts Free — бесплатный open source компонент для рисования графиков (для десктопн</w:t>
-      </w:r>
-      <w:r>
-        <w:rPr>
-          <w:sz w:val="24"/>
-          <w:lang w:val="uk-UA"/>
-        </w:rPr>
-        <w:t>ых приложений и веб-приложений)</w:t>
+        <w:t>Highcharts — библиотека для создания чартов написанная на JavaScript, позволяет легко добавлять интерактивные, анимированные графики на сайт или в веб-приложение. На данный момент чарты поддерживают большое количество диаграмм линейных, круговых, колоночных рассеивающих и многих других типов.</w:t>
+      </w:r>
+    </w:p>
+    <w:p>
+      <w:pPr>
+        <w:spacing w:line="360" w:lineRule="auto"/>
+        <w:ind w:firstLine="709"/>
+        <w:jc w:val="both"/>
+        <w:rPr>
+          <w:sz w:val="24"/>
+        </w:rPr>
+      </w:pPr>
+      <w:r>
+        <w:rPr>
+          <w:sz w:val="24"/>
+        </w:rPr>
+        <w:t xml:space="preserve">Инверсия управления </w:t>
+      </w:r>
+      <w:r>
+        <w:rPr>
+          <w:sz w:val="24"/>
+        </w:rPr>
+        <w:t>— важный принцип объектно-ориентированного программирования, используемый для уменьшения зацепле</w:t>
+      </w:r>
+      <w:r>
+        <w:rPr>
+          <w:sz w:val="24"/>
+        </w:rPr>
+        <w:t>ния в компьютерных программах</w:t>
+      </w:r>
+      <w:r>
+        <w:rPr>
+          <w:sz w:val="24"/>
+        </w:rPr>
+        <w:t>. Также архитектурное решение интеграции, упрощающее расширение возможностей системы, при котором контроль над потоком управления п</w:t>
+      </w:r>
+      <w:r>
+        <w:rPr>
+          <w:sz w:val="24"/>
+        </w:rPr>
+        <w:t>рограммы остаётся за каркасом</w:t>
       </w:r>
       <w:r>
         <w:rPr>
@@ -10549,93 +12208,541 @@
         <w:t>.</w:t>
       </w:r>
       <w:r>
+        <w:rPr>
+          <w:sz w:val="24"/>
+        </w:rPr>
         <w:t xml:space="preserve"> </w:t>
       </w:r>
       <w:r>
         <w:rPr>
           <w:sz w:val="24"/>
         </w:rPr>
-        <w:t xml:space="preserve">С возможностями </w:t>
-      </w:r>
-      <w:r>
-        <w:rPr>
-          <w:sz w:val="24"/>
-        </w:rPr>
-        <w:t>22 популярных типов графиков — Column, Line, Pie, Bar, Area, Stacked, Candlestick и Funnel Chart, которые выглядят одинаково во всех браузерах</w:t>
-      </w:r>
-      <w:r>
-        <w:rPr>
-          <w:sz w:val="24"/>
-        </w:rPr>
-        <w:t>;</w:t>
-      </w:r>
-      <w:r>
-        <w:rPr>
-          <w:sz w:val="24"/>
-        </w:rPr>
-        <w:t xml:space="preserve"> анимация и интерактив</w:t>
-      </w:r>
-      <w:r>
-        <w:rPr>
-          <w:sz w:val="24"/>
-        </w:rPr>
-        <w:t>;</w:t>
-      </w:r>
-      <w:r>
-        <w:rPr>
-          <w:sz w:val="24"/>
-        </w:rPr>
-        <w:t xml:space="preserve"> работает с PHP, ASP.NET, JSP, ColdFusion, Python, RoR, HTML и даже с PowerPoint презентациями</w:t>
-      </w:r>
-      <w:r>
-        <w:rPr>
-          <w:sz w:val="24"/>
-        </w:rPr>
-        <w:t>;</w:t>
-      </w:r>
-      <w:r>
-        <w:rPr>
-          <w:sz w:val="24"/>
-        </w:rPr>
-        <w:t xml:space="preserve"> взаимодействие с любыми базами данных</w:t>
-      </w:r>
-      <w:r>
-        <w:rPr>
-          <w:sz w:val="24"/>
-        </w:rPr>
-        <w:t>;</w:t>
-      </w:r>
-      <w:r>
-        <w:rPr>
-          <w:sz w:val="24"/>
-        </w:rPr>
-        <w:t xml:space="preserve"> поддержка AJAX</w:t>
-      </w:r>
-      <w:r>
-        <w:rPr>
-          <w:sz w:val="24"/>
+        <w:t>Одной из реализаций IoC в применении к управлению зависимостями является внедрение зависимостей. Внедрение зависимости используется во многих фреймворках, которые называются IoC-контейнерами.</w:t>
+      </w:r>
+    </w:p>
+    <w:p>
+      <w:pPr>
+        <w:pStyle w:val="ListParagraph"/>
+        <w:numPr>
+          <w:ilvl w:val="0"/>
+          <w:numId w:val="43"/>
+        </w:numPr>
+        <w:spacing w:line="360" w:lineRule="auto"/>
+        <w:ind w:left="0" w:firstLine="720"/>
+        <w:jc w:val="both"/>
+        <w:rPr>
+          <w:rFonts w:ascii="Times New Roman" w:hAnsi="Times New Roman"/>
+          <w:sz w:val="24"/>
+        </w:rPr>
+      </w:pPr>
+      <w:r>
+        <w:rPr>
+          <w:rFonts w:ascii="Times New Roman" w:hAnsi="Times New Roman"/>
+          <w:sz w:val="24"/>
+        </w:rPr>
+        <w:t>StructureMap является самым старым, постоянно используемым контейнером IoC / DI для .Net, относящимся к его первой публичной версии и использованию продукции вплоть до июня 2004 г. на .Net 1.1. Нынешний выпуск 4. * представляет собой более 12 лет опыта, накопленных в StructureMap и более широком сообществе .Net, а также уничтожает множество концептуальных решений, которые уже не имеют смысла сегодня.</w:t>
+      </w:r>
+    </w:p>
+    <w:p>
+      <w:pPr>
+        <w:spacing w:line="360" w:lineRule="auto"/>
+        <w:jc w:val="both"/>
+        <w:rPr>
+          <w:sz w:val="24"/>
+        </w:rPr>
+      </w:pPr>
+    </w:p>
+    <w:p>
+      <w:pPr>
+        <w:spacing w:line="360" w:lineRule="auto"/>
+        <w:ind w:firstLine="709"/>
+        <w:jc w:val="center"/>
+        <w:rPr>
+          <w:sz w:val="24"/>
+          <w:szCs w:val="24"/>
+        </w:rPr>
+      </w:pPr>
+    </w:p>
+    <w:p>
+      <w:pPr>
+        <w:rPr>
+          <w:sz w:val="24"/>
+          <w:szCs w:val="24"/>
+        </w:rPr>
+      </w:pPr>
+      <w:r>
+        <w:rPr>
+          <w:sz w:val="24"/>
+          <w:szCs w:val="24"/>
+        </w:rPr>
+        <w:br w:type="page"/>
+      </w:r>
+    </w:p>
+    <w:p>
+      <w:pPr>
+        <w:spacing w:line="360" w:lineRule="auto"/>
+        <w:ind w:firstLine="709"/>
+        <w:jc w:val="center"/>
+        <w:rPr>
+          <w:sz w:val="24"/>
+        </w:rPr>
+      </w:pPr>
+      <w:r>
+        <w:rPr>
+          <w:sz w:val="24"/>
+        </w:rPr>
+        <w:lastRenderedPageBreak/>
+        <w:t>5</w:t>
+      </w:r>
+      <w:r>
+        <w:rPr>
+          <w:sz w:val="24"/>
+        </w:rPr>
+        <w:t xml:space="preserve"> ОПИСАНИЕ </w:t>
+      </w:r>
+      <w:r>
+        <w:rPr>
+          <w:sz w:val="24"/>
+        </w:rPr>
+        <w:t>ПРОГРММНОГО</w:t>
+      </w:r>
+      <w:r>
+        <w:rPr>
+          <w:sz w:val="24"/>
+        </w:rPr>
+        <w:t xml:space="preserve"> ПРОДУКТА</w:t>
+      </w:r>
+    </w:p>
+    <w:p>
+      <w:pPr>
+        <w:spacing w:line="360" w:lineRule="auto"/>
+        <w:ind w:firstLine="709"/>
+        <w:jc w:val="center"/>
+        <w:rPr>
+          <w:sz w:val="24"/>
+          <w:szCs w:val="24"/>
+        </w:rPr>
+      </w:pPr>
+    </w:p>
+    <w:p>
+      <w:pPr>
+        <w:spacing w:line="360" w:lineRule="auto"/>
+        <w:ind w:firstLine="709"/>
+        <w:jc w:val="center"/>
+        <w:rPr>
+          <w:sz w:val="24"/>
+          <w:szCs w:val="24"/>
+        </w:rPr>
+      </w:pPr>
+    </w:p>
+    <w:p>
+      <w:pPr>
+        <w:spacing w:line="360" w:lineRule="auto"/>
+        <w:ind w:firstLine="709"/>
+        <w:jc w:val="both"/>
+        <w:rPr>
+          <w:sz w:val="24"/>
+          <w:szCs w:val="24"/>
+        </w:rPr>
+      </w:pPr>
+      <w:r>
+        <w:rPr>
+          <w:sz w:val="24"/>
+          <w:szCs w:val="24"/>
+        </w:rPr>
+        <w:t xml:space="preserve">Даннаясистема является универсальным среством для планирывания и анализа как </w:t>
+      </w:r>
+      <w:r>
+        <w:rPr>
+          <w:sz w:val="24"/>
+          <w:szCs w:val="24"/>
+        </w:rPr>
+        <w:t>бюджета</w:t>
+      </w:r>
+      <w:r>
+        <w:rPr>
+          <w:sz w:val="24"/>
+          <w:szCs w:val="24"/>
+        </w:rPr>
+        <w:t xml:space="preserve"> компании так и личных расходов. Основным приимуществом системы является простота и гибковсть в испоьзовании. В программе нет предопределенных категорий и заумной финансовой терминологии. Состояние средств на счетах, а также их движение отображено в удобном виде, и позволяет планировать бюджет не ямея дополнительных знаний в предметной области. </w:t>
+      </w:r>
+      <w:r>
+        <w:rPr>
+          <w:sz w:val="24"/>
+          <w:szCs w:val="24"/>
+        </w:rPr>
+        <w:t>Гибкость систебмы обксловлена тем что пользователь может сконфигурирывать свой финансовый проект полностью так как он захочет. Пользователь сам создаст нужные ему счета, объеденит и в группы и сразу сможет просматривать отчеты по состоянию как счетов, так и групп счетов.</w:t>
+      </w:r>
+    </w:p>
+    <w:p>
+      <w:pPr>
+        <w:spacing w:line="360" w:lineRule="auto"/>
+        <w:ind w:firstLine="709"/>
+        <w:jc w:val="both"/>
+        <w:rPr>
+          <w:sz w:val="24"/>
+          <w:szCs w:val="24"/>
+        </w:rPr>
+      </w:pPr>
+    </w:p>
+    <w:p>
+      <w:pPr>
+        <w:spacing w:line="360" w:lineRule="auto"/>
+        <w:ind w:firstLine="709"/>
+        <w:jc w:val="both"/>
+        <w:rPr>
+          <w:sz w:val="24"/>
+          <w:szCs w:val="24"/>
+        </w:rPr>
+      </w:pPr>
+    </w:p>
+    <w:p>
+      <w:pPr>
+        <w:spacing w:line="360" w:lineRule="auto"/>
+        <w:ind w:firstLine="709"/>
+        <w:jc w:val="both"/>
+        <w:rPr>
+          <w:sz w:val="24"/>
+          <w:szCs w:val="24"/>
+        </w:rPr>
+      </w:pPr>
+      <w:r>
+        <w:rPr>
+          <w:sz w:val="24"/>
+          <w:szCs w:val="24"/>
+        </w:rPr>
+        <w:t>5.1 Описание труктуры проекта</w:t>
+      </w:r>
+    </w:p>
+    <w:p>
+      <w:pPr>
+        <w:spacing w:line="360" w:lineRule="auto"/>
+        <w:ind w:firstLine="709"/>
+        <w:jc w:val="both"/>
+        <w:rPr>
+          <w:sz w:val="24"/>
+          <w:szCs w:val="24"/>
+        </w:rPr>
+      </w:pPr>
+    </w:p>
+    <w:p>
+      <w:pPr>
+        <w:spacing w:line="360" w:lineRule="auto"/>
+        <w:ind w:firstLine="709"/>
+        <w:jc w:val="both"/>
+        <w:rPr>
+          <w:sz w:val="24"/>
+          <w:szCs w:val="24"/>
+        </w:rPr>
+      </w:pPr>
+    </w:p>
+    <w:p>
+      <w:pPr>
+        <w:spacing w:line="360" w:lineRule="auto"/>
+        <w:ind w:firstLine="709"/>
+        <w:jc w:val="both"/>
+        <w:rPr>
+          <w:sz w:val="24"/>
+          <w:szCs w:val="24"/>
+        </w:rPr>
+      </w:pPr>
+      <w:r>
+        <w:rPr>
+          <w:sz w:val="24"/>
+          <w:szCs w:val="24"/>
+        </w:rPr>
+        <w:t xml:space="preserve">Как и предпологалось на стадии разработки вся система состоит из сервера, веб-сайта и </w:t>
+      </w:r>
+      <w:r>
+        <w:rPr>
+          <w:sz w:val="24"/>
+          <w:szCs w:val="24"/>
+          <w:lang w:val="en-US"/>
+        </w:rPr>
+        <w:t>Windows</w:t>
+      </w:r>
+      <w:r>
+        <w:rPr>
+          <w:sz w:val="24"/>
+          <w:szCs w:val="24"/>
+        </w:rPr>
+        <w:t>-службы.</w:t>
+      </w:r>
+    </w:p>
+    <w:p>
+      <w:pPr>
+        <w:spacing w:line="360" w:lineRule="auto"/>
+        <w:ind w:firstLine="709"/>
+        <w:jc w:val="both"/>
+        <w:rPr>
+          <w:sz w:val="24"/>
+          <w:szCs w:val="24"/>
+        </w:rPr>
+      </w:pPr>
+      <w:r>
+        <w:rPr>
+          <w:sz w:val="24"/>
+          <w:szCs w:val="24"/>
+        </w:rPr>
+        <w:t>Сервер – оснавная вычислительная часть системы</w:t>
+      </w:r>
+      <w:r>
+        <w:rPr>
+          <w:sz w:val="24"/>
+          <w:szCs w:val="24"/>
+        </w:rPr>
+        <w:t>. Для удобства его сопровождения сервер был разделен на четыре проекта:</w:t>
+      </w:r>
+    </w:p>
+    <w:p>
+      <w:pPr>
+        <w:pStyle w:val="ListParagraph"/>
+        <w:numPr>
+          <w:ilvl w:val="0"/>
+          <w:numId w:val="45"/>
+        </w:numPr>
+        <w:spacing w:line="360" w:lineRule="auto"/>
+        <w:jc w:val="both"/>
+        <w:rPr>
+          <w:rFonts w:ascii="Times New Roman" w:hAnsi="Times New Roman"/>
+          <w:sz w:val="24"/>
+          <w:szCs w:val="24"/>
+          <w:lang w:val="en-US"/>
+        </w:rPr>
+      </w:pPr>
+      <w:r>
+        <w:rPr>
+          <w:rFonts w:ascii="Times New Roman" w:hAnsi="Times New Roman"/>
+          <w:sz w:val="24"/>
+          <w:szCs w:val="24"/>
+          <w:lang w:val="en-US"/>
+        </w:rPr>
+        <w:t>Finance.Web;</w:t>
+      </w:r>
+    </w:p>
+    <w:p>
+      <w:pPr>
+        <w:pStyle w:val="ListParagraph"/>
+        <w:numPr>
+          <w:ilvl w:val="0"/>
+          <w:numId w:val="45"/>
+        </w:numPr>
+        <w:spacing w:line="360" w:lineRule="auto"/>
+        <w:jc w:val="both"/>
+        <w:rPr>
+          <w:rFonts w:ascii="Times New Roman" w:hAnsi="Times New Roman"/>
+          <w:sz w:val="24"/>
+          <w:szCs w:val="24"/>
+          <w:lang w:val="en-US"/>
+        </w:rPr>
+      </w:pPr>
+      <w:r>
+        <w:rPr>
+          <w:rFonts w:ascii="Times New Roman" w:hAnsi="Times New Roman"/>
+          <w:sz w:val="24"/>
+          <w:szCs w:val="24"/>
+          <w:lang w:val="en-US"/>
+        </w:rPr>
+        <w:t>Finance.Services;</w:t>
+      </w:r>
+    </w:p>
+    <w:p>
+      <w:pPr>
+        <w:pStyle w:val="ListParagraph"/>
+        <w:numPr>
+          <w:ilvl w:val="0"/>
+          <w:numId w:val="45"/>
+        </w:numPr>
+        <w:spacing w:line="360" w:lineRule="auto"/>
+        <w:jc w:val="both"/>
+        <w:rPr>
+          <w:rFonts w:ascii="Times New Roman" w:hAnsi="Times New Roman"/>
+          <w:sz w:val="24"/>
+          <w:szCs w:val="24"/>
+          <w:lang w:val="en-US"/>
+        </w:rPr>
+      </w:pPr>
+      <w:r>
+        <w:rPr>
+          <w:rFonts w:ascii="Times New Roman" w:hAnsi="Times New Roman"/>
+          <w:sz w:val="24"/>
+          <w:szCs w:val="24"/>
+          <w:lang w:val="en-US"/>
+        </w:rPr>
+        <w:t>Finance.DataAccess;</w:t>
+      </w:r>
+    </w:p>
+    <w:p>
+      <w:pPr>
+        <w:pStyle w:val="ListParagraph"/>
+        <w:numPr>
+          <w:ilvl w:val="0"/>
+          <w:numId w:val="45"/>
+        </w:numPr>
+        <w:spacing w:line="360" w:lineRule="auto"/>
+        <w:jc w:val="both"/>
+        <w:rPr>
+          <w:rFonts w:ascii="Times New Roman" w:hAnsi="Times New Roman"/>
+          <w:sz w:val="24"/>
+          <w:szCs w:val="24"/>
+          <w:lang w:val="en-US"/>
+        </w:rPr>
+      </w:pPr>
+      <w:r>
+        <w:rPr>
+          <w:rFonts w:ascii="Times New Roman" w:hAnsi="Times New Roman"/>
+          <w:sz w:val="24"/>
+          <w:szCs w:val="24"/>
+          <w:lang w:val="en-US"/>
+        </w:rPr>
+        <w:t>Finance.Common.</w:t>
+      </w:r>
+    </w:p>
+    <w:p>
+      <w:pPr>
+        <w:spacing w:line="360" w:lineRule="auto"/>
+        <w:ind w:firstLine="709"/>
+        <w:jc w:val="both"/>
+        <w:rPr>
+          <w:sz w:val="24"/>
+          <w:szCs w:val="24"/>
+        </w:rPr>
+      </w:pPr>
+      <w:r>
+        <w:rPr>
+          <w:sz w:val="24"/>
+          <w:szCs w:val="24"/>
+        </w:rPr>
+        <w:t xml:space="preserve">Первая часть </w:t>
+      </w:r>
+      <w:r>
+        <w:rPr>
+          <w:sz w:val="24"/>
+          <w:szCs w:val="24"/>
+          <w:lang w:val="en-US"/>
+        </w:rPr>
+        <w:t>Finance</w:t>
+      </w:r>
+      <w:r>
+        <w:rPr>
+          <w:sz w:val="24"/>
+          <w:szCs w:val="24"/>
         </w:rPr>
         <w:t>.</w:t>
       </w:r>
-    </w:p>
-    <w:p>
-      <w:pPr>
-        <w:spacing w:line="360" w:lineRule="auto"/>
-        <w:ind w:firstLine="709"/>
-        <w:jc w:val="both"/>
-        <w:rPr>
-          <w:sz w:val="24"/>
-        </w:rPr>
-      </w:pPr>
-    </w:p>
-    <w:p>
-      <w:pPr>
-        <w:spacing w:line="360" w:lineRule="auto"/>
-        <w:jc w:val="both"/>
-        <w:rPr>
-          <w:sz w:val="24"/>
-        </w:rPr>
-      </w:pPr>
+      <w:r>
+        <w:rPr>
+          <w:sz w:val="24"/>
+          <w:szCs w:val="24"/>
+          <w:lang w:val="en-US"/>
+        </w:rPr>
+        <w:t>Web</w:t>
+      </w:r>
+      <w:r>
+        <w:rPr>
+          <w:sz w:val="24"/>
+          <w:szCs w:val="24"/>
+        </w:rPr>
+        <w:t xml:space="preserve"> – проект, задачей которого является общение сервера с клиентами. В нем находятся </w:t>
+      </w:r>
+      <w:r>
+        <w:rPr>
+          <w:sz w:val="24"/>
+          <w:szCs w:val="24"/>
+          <w:lang w:val="en-US"/>
+        </w:rPr>
+        <w:t>WEB</w:t>
+      </w:r>
+      <w:r>
+        <w:rPr>
+          <w:sz w:val="24"/>
+          <w:szCs w:val="24"/>
+        </w:rPr>
+        <w:t xml:space="preserve"> </w:t>
+      </w:r>
+      <w:r>
+        <w:rPr>
+          <w:sz w:val="24"/>
+          <w:szCs w:val="24"/>
+          <w:lang w:val="en-US"/>
+        </w:rPr>
+        <w:t>API</w:t>
+      </w:r>
+      <w:r>
+        <w:rPr>
+          <w:sz w:val="24"/>
+          <w:szCs w:val="24"/>
+        </w:rPr>
+        <w:t xml:space="preserve"> контроллеры, на которые клиенты посылают запросы.</w:t>
+      </w:r>
+    </w:p>
+    <w:p>
+      <w:pPr>
+        <w:spacing w:line="360" w:lineRule="auto"/>
+        <w:ind w:firstLine="709"/>
+        <w:jc w:val="both"/>
+        <w:rPr>
+          <w:sz w:val="24"/>
+          <w:szCs w:val="24"/>
+        </w:rPr>
+      </w:pPr>
+      <w:r>
+        <w:rPr>
+          <w:sz w:val="24"/>
+          <w:szCs w:val="24"/>
+        </w:rPr>
+        <w:t>Ниже приведена структура данного проекта:</w:t>
+      </w:r>
+    </w:p>
+    <w:p>
+      <w:pPr>
+        <w:spacing w:line="360" w:lineRule="auto"/>
+        <w:ind w:firstLine="709"/>
+        <w:jc w:val="both"/>
+        <w:rPr>
+          <w:sz w:val="24"/>
+          <w:szCs w:val="24"/>
+        </w:rPr>
+      </w:pPr>
+      <w:bookmarkStart w:id="0" w:name="_GoBack"/>
+      <w:bookmarkEnd w:id="0"/>
+    </w:p>
+    <w:p>
+      <w:pPr>
+        <w:spacing w:line="360" w:lineRule="auto"/>
+        <w:ind w:firstLine="709"/>
+        <w:jc w:val="both"/>
+        <w:rPr>
+          <w:sz w:val="24"/>
+          <w:szCs w:val="24"/>
+        </w:rPr>
+      </w:pPr>
+    </w:p>
+    <w:p>
+      <w:pPr>
+        <w:spacing w:line="360" w:lineRule="auto"/>
+        <w:ind w:firstLine="709"/>
+        <w:jc w:val="both"/>
+        <w:rPr>
+          <w:sz w:val="24"/>
+          <w:szCs w:val="24"/>
+        </w:rPr>
+      </w:pPr>
+    </w:p>
+    <w:p>
+      <w:pPr>
+        <w:rPr>
+          <w:sz w:val="24"/>
+          <w:szCs w:val="24"/>
+        </w:rPr>
+      </w:pPr>
+      <w:r>
+        <w:rPr>
+          <w:sz w:val="24"/>
+          <w:szCs w:val="24"/>
+        </w:rPr>
+        <w:br w:type="page"/>
+      </w:r>
     </w:p>
     <w:p>
       <w:pPr>
@@ -10647,13 +12754,6 @@
           <w:szCs w:val="24"/>
         </w:rPr>
       </w:pPr>
-      <w:r>
-        <w:rPr>
-          <w:sz w:val="24"/>
-          <w:szCs w:val="24"/>
-        </w:rPr>
-        <w:br w:type="page"/>
-      </w:r>
       <w:r>
         <w:rPr>
           <w:sz w:val="24"/>
@@ -11834,7 +13934,7 @@
       <w:rPr>
         <w:noProof/>
       </w:rPr>
-      <w:t>21</w:t>
+      <w:t>29</w:t>
     </w:r>
     <w:r>
       <w:rPr>
@@ -11858,6 +13958,119 @@
 <file path=word/numbering.xml><?xml version="1.0" encoding="utf-8"?>
 <w:numbering xmlns:wpc="http://schemas.microsoft.com/office/word/2010/wordprocessingCanvas" xmlns:cx="http://schemas.microsoft.com/office/drawing/2014/chartex" xmlns:cx1="http://schemas.microsoft.com/office/drawing/2015/9/8/chartex" xmlns:cx2="http://schemas.microsoft.com/office/drawing/2015/10/21/chartex" xmlns:mc="http://schemas.openxmlformats.org/markup-compatibility/2006" xmlns:o="urn:schemas-microsoft-com:office:office" xmlns:r="http://schemas.openxmlformats.org/officeDocument/2006/relationships" xmlns:m="http://schemas.openxmlformats.org/officeDocument/2006/math" xmlns:v="urn:schemas-microsoft-com:vml" xmlns:wp14="http://schemas.microsoft.com/office/word/2010/wordprocessingDrawing" xmlns:wp="http://schemas.openxmlformats.org/drawingml/2006/wordprocessingDrawing" xmlns:w10="urn:schemas-microsoft-com:office:word" xmlns:w="http://schemas.openxmlformats.org/wordprocessingml/2006/main" xmlns:w14="http://schemas.microsoft.com/office/word/2010/wordml" xmlns:w15="http://schemas.microsoft.com/office/word/2012/wordml" xmlns:w16se="http://schemas.microsoft.com/office/word/2015/wordml/symex" xmlns:wpg="http://schemas.microsoft.com/office/word/2010/wordprocessingGroup" xmlns:wpi="http://schemas.microsoft.com/office/word/2010/wordprocessingInk" xmlns:wne="http://schemas.microsoft.com/office/word/2006/wordml" xmlns:wps="http://schemas.microsoft.com/office/word/2010/wordprocessingShape" mc:Ignorable="w14 w15 w16se wp14">
   <w:abstractNum w:abstractNumId="0" w15:restartNumberingAfterBreak="0">
+    <w:nsid w:val="012B0826"/>
+    <w:multiLevelType w:val="hybridMultilevel"/>
+    <w:tmpl w:val="6CA45A80"/>
+    <w:lvl w:ilvl="0" w:tplc="1A824A60">
+      <w:start w:val="1"/>
+      <w:numFmt w:val="bullet"/>
+      <w:lvlText w:val=""/>
+      <w:lvlJc w:val="left"/>
+      <w:pPr>
+        <w:ind w:left="1429" w:hanging="360"/>
+      </w:pPr>
+      <w:rPr>
+        <w:rFonts w:ascii="Symbol" w:hAnsi="Symbol" w:hint="default"/>
+      </w:rPr>
+    </w:lvl>
+    <w:lvl w:ilvl="1" w:tplc="04090003" w:tentative="1">
+      <w:start w:val="1"/>
+      <w:numFmt w:val="bullet"/>
+      <w:lvlText w:val="o"/>
+      <w:lvlJc w:val="left"/>
+      <w:pPr>
+        <w:ind w:left="2149" w:hanging="360"/>
+      </w:pPr>
+      <w:rPr>
+        <w:rFonts w:ascii="Courier New" w:hAnsi="Courier New" w:cs="Courier New" w:hint="default"/>
+      </w:rPr>
+    </w:lvl>
+    <w:lvl w:ilvl="2" w:tplc="04090005" w:tentative="1">
+      <w:start w:val="1"/>
+      <w:numFmt w:val="bullet"/>
+      <w:lvlText w:val=""/>
+      <w:lvlJc w:val="left"/>
+      <w:pPr>
+        <w:ind w:left="2869" w:hanging="360"/>
+      </w:pPr>
+      <w:rPr>
+        <w:rFonts w:ascii="Wingdings" w:hAnsi="Wingdings" w:hint="default"/>
+      </w:rPr>
+    </w:lvl>
+    <w:lvl w:ilvl="3" w:tplc="04090001" w:tentative="1">
+      <w:start w:val="1"/>
+      <w:numFmt w:val="bullet"/>
+      <w:lvlText w:val=""/>
+      <w:lvlJc w:val="left"/>
+      <w:pPr>
+        <w:ind w:left="3589" w:hanging="360"/>
+      </w:pPr>
+      <w:rPr>
+        <w:rFonts w:ascii="Symbol" w:hAnsi="Symbol" w:hint="default"/>
+      </w:rPr>
+    </w:lvl>
+    <w:lvl w:ilvl="4" w:tplc="04090003" w:tentative="1">
+      <w:start w:val="1"/>
+      <w:numFmt w:val="bullet"/>
+      <w:lvlText w:val="o"/>
+      <w:lvlJc w:val="left"/>
+      <w:pPr>
+        <w:ind w:left="4309" w:hanging="360"/>
+      </w:pPr>
+      <w:rPr>
+        <w:rFonts w:ascii="Courier New" w:hAnsi="Courier New" w:cs="Courier New" w:hint="default"/>
+      </w:rPr>
+    </w:lvl>
+    <w:lvl w:ilvl="5" w:tplc="04090005" w:tentative="1">
+      <w:start w:val="1"/>
+      <w:numFmt w:val="bullet"/>
+      <w:lvlText w:val=""/>
+      <w:lvlJc w:val="left"/>
+      <w:pPr>
+        <w:ind w:left="5029" w:hanging="360"/>
+      </w:pPr>
+      <w:rPr>
+        <w:rFonts w:ascii="Wingdings" w:hAnsi="Wingdings" w:hint="default"/>
+      </w:rPr>
+    </w:lvl>
+    <w:lvl w:ilvl="6" w:tplc="04090001" w:tentative="1">
+      <w:start w:val="1"/>
+      <w:numFmt w:val="bullet"/>
+      <w:lvlText w:val=""/>
+      <w:lvlJc w:val="left"/>
+      <w:pPr>
+        <w:ind w:left="5749" w:hanging="360"/>
+      </w:pPr>
+      <w:rPr>
+        <w:rFonts w:ascii="Symbol" w:hAnsi="Symbol" w:hint="default"/>
+      </w:rPr>
+    </w:lvl>
+    <w:lvl w:ilvl="7" w:tplc="04090003" w:tentative="1">
+      <w:start w:val="1"/>
+      <w:numFmt w:val="bullet"/>
+      <w:lvlText w:val="o"/>
+      <w:lvlJc w:val="left"/>
+      <w:pPr>
+        <w:ind w:left="6469" w:hanging="360"/>
+      </w:pPr>
+      <w:rPr>
+        <w:rFonts w:ascii="Courier New" w:hAnsi="Courier New" w:cs="Courier New" w:hint="default"/>
+      </w:rPr>
+    </w:lvl>
+    <w:lvl w:ilvl="8" w:tplc="04090005" w:tentative="1">
+      <w:start w:val="1"/>
+      <w:numFmt w:val="bullet"/>
+      <w:lvlText w:val=""/>
+      <w:lvlJc w:val="left"/>
+      <w:pPr>
+        <w:ind w:left="7189" w:hanging="360"/>
+      </w:pPr>
+      <w:rPr>
+        <w:rFonts w:ascii="Wingdings" w:hAnsi="Wingdings" w:hint="default"/>
+      </w:rPr>
+    </w:lvl>
+  </w:abstractNum>
+  <w:abstractNum w:abstractNumId="1" w15:restartNumberingAfterBreak="0">
     <w:nsid w:val="056651D9"/>
     <w:multiLevelType w:val="singleLevel"/>
     <w:tmpl w:val="5D0053A0"/>
@@ -11878,7 +14091,7 @@
       </w:rPr>
     </w:lvl>
   </w:abstractNum>
-  <w:abstractNum w:abstractNumId="1" w15:restartNumberingAfterBreak="0">
+  <w:abstractNum w:abstractNumId="2" w15:restartNumberingAfterBreak="0">
     <w:nsid w:val="06964DE7"/>
     <w:multiLevelType w:val="multilevel"/>
     <w:tmpl w:val="2A4291C6"/>
@@ -11999,7 +14212,7 @@
       </w:rPr>
     </w:lvl>
   </w:abstractNum>
-  <w:abstractNum w:abstractNumId="2" w15:restartNumberingAfterBreak="0">
+  <w:abstractNum w:abstractNumId="3" w15:restartNumberingAfterBreak="0">
     <w:nsid w:val="09441630"/>
     <w:multiLevelType w:val="hybridMultilevel"/>
     <w:tmpl w:val="D40439FC"/>
@@ -12112,7 +14325,120 @@
       </w:rPr>
     </w:lvl>
   </w:abstractNum>
-  <w:abstractNum w:abstractNumId="3" w15:restartNumberingAfterBreak="0">
+  <w:abstractNum w:abstractNumId="4" w15:restartNumberingAfterBreak="0">
+    <w:nsid w:val="0B87628A"/>
+    <w:multiLevelType w:val="hybridMultilevel"/>
+    <w:tmpl w:val="4BBE09DE"/>
+    <w:lvl w:ilvl="0" w:tplc="1A824A60">
+      <w:start w:val="1"/>
+      <w:numFmt w:val="bullet"/>
+      <w:lvlText w:val=""/>
+      <w:lvlJc w:val="left"/>
+      <w:pPr>
+        <w:ind w:left="1429" w:hanging="360"/>
+      </w:pPr>
+      <w:rPr>
+        <w:rFonts w:ascii="Symbol" w:hAnsi="Symbol" w:hint="default"/>
+      </w:rPr>
+    </w:lvl>
+    <w:lvl w:ilvl="1" w:tplc="04090003" w:tentative="1">
+      <w:start w:val="1"/>
+      <w:numFmt w:val="bullet"/>
+      <w:lvlText w:val="o"/>
+      <w:lvlJc w:val="left"/>
+      <w:pPr>
+        <w:ind w:left="2149" w:hanging="360"/>
+      </w:pPr>
+      <w:rPr>
+        <w:rFonts w:ascii="Courier New" w:hAnsi="Courier New" w:cs="Courier New" w:hint="default"/>
+      </w:rPr>
+    </w:lvl>
+    <w:lvl w:ilvl="2" w:tplc="04090005" w:tentative="1">
+      <w:start w:val="1"/>
+      <w:numFmt w:val="bullet"/>
+      <w:lvlText w:val=""/>
+      <w:lvlJc w:val="left"/>
+      <w:pPr>
+        <w:ind w:left="2869" w:hanging="360"/>
+      </w:pPr>
+      <w:rPr>
+        <w:rFonts w:ascii="Wingdings" w:hAnsi="Wingdings" w:hint="default"/>
+      </w:rPr>
+    </w:lvl>
+    <w:lvl w:ilvl="3" w:tplc="04090001" w:tentative="1">
+      <w:start w:val="1"/>
+      <w:numFmt w:val="bullet"/>
+      <w:lvlText w:val=""/>
+      <w:lvlJc w:val="left"/>
+      <w:pPr>
+        <w:ind w:left="3589" w:hanging="360"/>
+      </w:pPr>
+      <w:rPr>
+        <w:rFonts w:ascii="Symbol" w:hAnsi="Symbol" w:hint="default"/>
+      </w:rPr>
+    </w:lvl>
+    <w:lvl w:ilvl="4" w:tplc="04090003" w:tentative="1">
+      <w:start w:val="1"/>
+      <w:numFmt w:val="bullet"/>
+      <w:lvlText w:val="o"/>
+      <w:lvlJc w:val="left"/>
+      <w:pPr>
+        <w:ind w:left="4309" w:hanging="360"/>
+      </w:pPr>
+      <w:rPr>
+        <w:rFonts w:ascii="Courier New" w:hAnsi="Courier New" w:cs="Courier New" w:hint="default"/>
+      </w:rPr>
+    </w:lvl>
+    <w:lvl w:ilvl="5" w:tplc="04090005" w:tentative="1">
+      <w:start w:val="1"/>
+      <w:numFmt w:val="bullet"/>
+      <w:lvlText w:val=""/>
+      <w:lvlJc w:val="left"/>
+      <w:pPr>
+        <w:ind w:left="5029" w:hanging="360"/>
+      </w:pPr>
+      <w:rPr>
+        <w:rFonts w:ascii="Wingdings" w:hAnsi="Wingdings" w:hint="default"/>
+      </w:rPr>
+    </w:lvl>
+    <w:lvl w:ilvl="6" w:tplc="04090001" w:tentative="1">
+      <w:start w:val="1"/>
+      <w:numFmt w:val="bullet"/>
+      <w:lvlText w:val=""/>
+      <w:lvlJc w:val="left"/>
+      <w:pPr>
+        <w:ind w:left="5749" w:hanging="360"/>
+      </w:pPr>
+      <w:rPr>
+        <w:rFonts w:ascii="Symbol" w:hAnsi="Symbol" w:hint="default"/>
+      </w:rPr>
+    </w:lvl>
+    <w:lvl w:ilvl="7" w:tplc="04090003" w:tentative="1">
+      <w:start w:val="1"/>
+      <w:numFmt w:val="bullet"/>
+      <w:lvlText w:val="o"/>
+      <w:lvlJc w:val="left"/>
+      <w:pPr>
+        <w:ind w:left="6469" w:hanging="360"/>
+      </w:pPr>
+      <w:rPr>
+        <w:rFonts w:ascii="Courier New" w:hAnsi="Courier New" w:cs="Courier New" w:hint="default"/>
+      </w:rPr>
+    </w:lvl>
+    <w:lvl w:ilvl="8" w:tplc="04090005" w:tentative="1">
+      <w:start w:val="1"/>
+      <w:numFmt w:val="bullet"/>
+      <w:lvlText w:val=""/>
+      <w:lvlJc w:val="left"/>
+      <w:pPr>
+        <w:ind w:left="7189" w:hanging="360"/>
+      </w:pPr>
+      <w:rPr>
+        <w:rFonts w:ascii="Wingdings" w:hAnsi="Wingdings" w:hint="default"/>
+      </w:rPr>
+    </w:lvl>
+  </w:abstractNum>
+  <w:abstractNum w:abstractNumId="5" w15:restartNumberingAfterBreak="0">
     <w:nsid w:val="0EE10FE8"/>
     <w:multiLevelType w:val="hybridMultilevel"/>
     <w:tmpl w:val="C7AE0DC0"/>
@@ -12225,7 +14551,120 @@
       </w:rPr>
     </w:lvl>
   </w:abstractNum>
-  <w:abstractNum w:abstractNumId="4" w15:restartNumberingAfterBreak="0">
+  <w:abstractNum w:abstractNumId="6" w15:restartNumberingAfterBreak="0">
+    <w:nsid w:val="131D690C"/>
+    <w:multiLevelType w:val="hybridMultilevel"/>
+    <w:tmpl w:val="A3101588"/>
+    <w:lvl w:ilvl="0" w:tplc="1A824A60">
+      <w:start w:val="1"/>
+      <w:numFmt w:val="bullet"/>
+      <w:lvlText w:val=""/>
+      <w:lvlJc w:val="left"/>
+      <w:pPr>
+        <w:ind w:left="1429" w:hanging="360"/>
+      </w:pPr>
+      <w:rPr>
+        <w:rFonts w:ascii="Symbol" w:hAnsi="Symbol" w:hint="default"/>
+      </w:rPr>
+    </w:lvl>
+    <w:lvl w:ilvl="1" w:tplc="04090003" w:tentative="1">
+      <w:start w:val="1"/>
+      <w:numFmt w:val="bullet"/>
+      <w:lvlText w:val="o"/>
+      <w:lvlJc w:val="left"/>
+      <w:pPr>
+        <w:ind w:left="2149" w:hanging="360"/>
+      </w:pPr>
+      <w:rPr>
+        <w:rFonts w:ascii="Courier New" w:hAnsi="Courier New" w:cs="Courier New" w:hint="default"/>
+      </w:rPr>
+    </w:lvl>
+    <w:lvl w:ilvl="2" w:tplc="04090005" w:tentative="1">
+      <w:start w:val="1"/>
+      <w:numFmt w:val="bullet"/>
+      <w:lvlText w:val=""/>
+      <w:lvlJc w:val="left"/>
+      <w:pPr>
+        <w:ind w:left="2869" w:hanging="360"/>
+      </w:pPr>
+      <w:rPr>
+        <w:rFonts w:ascii="Wingdings" w:hAnsi="Wingdings" w:hint="default"/>
+      </w:rPr>
+    </w:lvl>
+    <w:lvl w:ilvl="3" w:tplc="04090001" w:tentative="1">
+      <w:start w:val="1"/>
+      <w:numFmt w:val="bullet"/>
+      <w:lvlText w:val=""/>
+      <w:lvlJc w:val="left"/>
+      <w:pPr>
+        <w:ind w:left="3589" w:hanging="360"/>
+      </w:pPr>
+      <w:rPr>
+        <w:rFonts w:ascii="Symbol" w:hAnsi="Symbol" w:hint="default"/>
+      </w:rPr>
+    </w:lvl>
+    <w:lvl w:ilvl="4" w:tplc="04090003" w:tentative="1">
+      <w:start w:val="1"/>
+      <w:numFmt w:val="bullet"/>
+      <w:lvlText w:val="o"/>
+      <w:lvlJc w:val="left"/>
+      <w:pPr>
+        <w:ind w:left="4309" w:hanging="360"/>
+      </w:pPr>
+      <w:rPr>
+        <w:rFonts w:ascii="Courier New" w:hAnsi="Courier New" w:cs="Courier New" w:hint="default"/>
+      </w:rPr>
+    </w:lvl>
+    <w:lvl w:ilvl="5" w:tplc="04090005" w:tentative="1">
+      <w:start w:val="1"/>
+      <w:numFmt w:val="bullet"/>
+      <w:lvlText w:val=""/>
+      <w:lvlJc w:val="left"/>
+      <w:pPr>
+        <w:ind w:left="5029" w:hanging="360"/>
+      </w:pPr>
+      <w:rPr>
+        <w:rFonts w:ascii="Wingdings" w:hAnsi="Wingdings" w:hint="default"/>
+      </w:rPr>
+    </w:lvl>
+    <w:lvl w:ilvl="6" w:tplc="04090001" w:tentative="1">
+      <w:start w:val="1"/>
+      <w:numFmt w:val="bullet"/>
+      <w:lvlText w:val=""/>
+      <w:lvlJc w:val="left"/>
+      <w:pPr>
+        <w:ind w:left="5749" w:hanging="360"/>
+      </w:pPr>
+      <w:rPr>
+        <w:rFonts w:ascii="Symbol" w:hAnsi="Symbol" w:hint="default"/>
+      </w:rPr>
+    </w:lvl>
+    <w:lvl w:ilvl="7" w:tplc="04090003" w:tentative="1">
+      <w:start w:val="1"/>
+      <w:numFmt w:val="bullet"/>
+      <w:lvlText w:val="o"/>
+      <w:lvlJc w:val="left"/>
+      <w:pPr>
+        <w:ind w:left="6469" w:hanging="360"/>
+      </w:pPr>
+      <w:rPr>
+        <w:rFonts w:ascii="Courier New" w:hAnsi="Courier New" w:cs="Courier New" w:hint="default"/>
+      </w:rPr>
+    </w:lvl>
+    <w:lvl w:ilvl="8" w:tplc="04090005" w:tentative="1">
+      <w:start w:val="1"/>
+      <w:numFmt w:val="bullet"/>
+      <w:lvlText w:val=""/>
+      <w:lvlJc w:val="left"/>
+      <w:pPr>
+        <w:ind w:left="7189" w:hanging="360"/>
+      </w:pPr>
+      <w:rPr>
+        <w:rFonts w:ascii="Wingdings" w:hAnsi="Wingdings" w:hint="default"/>
+      </w:rPr>
+    </w:lvl>
+  </w:abstractNum>
+  <w:abstractNum w:abstractNumId="7" w15:restartNumberingAfterBreak="0">
     <w:nsid w:val="17315D19"/>
     <w:multiLevelType w:val="singleLevel"/>
     <w:tmpl w:val="949A4122"/>
@@ -12246,7 +14685,7 @@
       </w:rPr>
     </w:lvl>
   </w:abstractNum>
-  <w:abstractNum w:abstractNumId="5" w15:restartNumberingAfterBreak="0">
+  <w:abstractNum w:abstractNumId="8" w15:restartNumberingAfterBreak="0">
     <w:nsid w:val="186217C2"/>
     <w:multiLevelType w:val="singleLevel"/>
     <w:tmpl w:val="59849A66"/>
@@ -12267,7 +14706,120 @@
       </w:rPr>
     </w:lvl>
   </w:abstractNum>
-  <w:abstractNum w:abstractNumId="6" w15:restartNumberingAfterBreak="0">
+  <w:abstractNum w:abstractNumId="9" w15:restartNumberingAfterBreak="0">
+    <w:nsid w:val="187322CC"/>
+    <w:multiLevelType w:val="hybridMultilevel"/>
+    <w:tmpl w:val="4AF648C0"/>
+    <w:lvl w:ilvl="0" w:tplc="1A824A60">
+      <w:start w:val="1"/>
+      <w:numFmt w:val="bullet"/>
+      <w:lvlText w:val=""/>
+      <w:lvlJc w:val="left"/>
+      <w:pPr>
+        <w:ind w:left="1429" w:hanging="360"/>
+      </w:pPr>
+      <w:rPr>
+        <w:rFonts w:ascii="Symbol" w:hAnsi="Symbol" w:hint="default"/>
+      </w:rPr>
+    </w:lvl>
+    <w:lvl w:ilvl="1" w:tplc="04090003" w:tentative="1">
+      <w:start w:val="1"/>
+      <w:numFmt w:val="bullet"/>
+      <w:lvlText w:val="o"/>
+      <w:lvlJc w:val="left"/>
+      <w:pPr>
+        <w:ind w:left="2149" w:hanging="360"/>
+      </w:pPr>
+      <w:rPr>
+        <w:rFonts w:ascii="Courier New" w:hAnsi="Courier New" w:cs="Courier New" w:hint="default"/>
+      </w:rPr>
+    </w:lvl>
+    <w:lvl w:ilvl="2" w:tplc="04090005" w:tentative="1">
+      <w:start w:val="1"/>
+      <w:numFmt w:val="bullet"/>
+      <w:lvlText w:val=""/>
+      <w:lvlJc w:val="left"/>
+      <w:pPr>
+        <w:ind w:left="2869" w:hanging="360"/>
+      </w:pPr>
+      <w:rPr>
+        <w:rFonts w:ascii="Wingdings" w:hAnsi="Wingdings" w:hint="default"/>
+      </w:rPr>
+    </w:lvl>
+    <w:lvl w:ilvl="3" w:tplc="04090001" w:tentative="1">
+      <w:start w:val="1"/>
+      <w:numFmt w:val="bullet"/>
+      <w:lvlText w:val=""/>
+      <w:lvlJc w:val="left"/>
+      <w:pPr>
+        <w:ind w:left="3589" w:hanging="360"/>
+      </w:pPr>
+      <w:rPr>
+        <w:rFonts w:ascii="Symbol" w:hAnsi="Symbol" w:hint="default"/>
+      </w:rPr>
+    </w:lvl>
+    <w:lvl w:ilvl="4" w:tplc="04090003" w:tentative="1">
+      <w:start w:val="1"/>
+      <w:numFmt w:val="bullet"/>
+      <w:lvlText w:val="o"/>
+      <w:lvlJc w:val="left"/>
+      <w:pPr>
+        <w:ind w:left="4309" w:hanging="360"/>
+      </w:pPr>
+      <w:rPr>
+        <w:rFonts w:ascii="Courier New" w:hAnsi="Courier New" w:cs="Courier New" w:hint="default"/>
+      </w:rPr>
+    </w:lvl>
+    <w:lvl w:ilvl="5" w:tplc="04090005" w:tentative="1">
+      <w:start w:val="1"/>
+      <w:numFmt w:val="bullet"/>
+      <w:lvlText w:val=""/>
+      <w:lvlJc w:val="left"/>
+      <w:pPr>
+        <w:ind w:left="5029" w:hanging="360"/>
+      </w:pPr>
+      <w:rPr>
+        <w:rFonts w:ascii="Wingdings" w:hAnsi="Wingdings" w:hint="default"/>
+      </w:rPr>
+    </w:lvl>
+    <w:lvl w:ilvl="6" w:tplc="04090001" w:tentative="1">
+      <w:start w:val="1"/>
+      <w:numFmt w:val="bullet"/>
+      <w:lvlText w:val=""/>
+      <w:lvlJc w:val="left"/>
+      <w:pPr>
+        <w:ind w:left="5749" w:hanging="360"/>
+      </w:pPr>
+      <w:rPr>
+        <w:rFonts w:ascii="Symbol" w:hAnsi="Symbol" w:hint="default"/>
+      </w:rPr>
+    </w:lvl>
+    <w:lvl w:ilvl="7" w:tplc="04090003" w:tentative="1">
+      <w:start w:val="1"/>
+      <w:numFmt w:val="bullet"/>
+      <w:lvlText w:val="o"/>
+      <w:lvlJc w:val="left"/>
+      <w:pPr>
+        <w:ind w:left="6469" w:hanging="360"/>
+      </w:pPr>
+      <w:rPr>
+        <w:rFonts w:ascii="Courier New" w:hAnsi="Courier New" w:cs="Courier New" w:hint="default"/>
+      </w:rPr>
+    </w:lvl>
+    <w:lvl w:ilvl="8" w:tplc="04090005" w:tentative="1">
+      <w:start w:val="1"/>
+      <w:numFmt w:val="bullet"/>
+      <w:lvlText w:val=""/>
+      <w:lvlJc w:val="left"/>
+      <w:pPr>
+        <w:ind w:left="7189" w:hanging="360"/>
+      </w:pPr>
+      <w:rPr>
+        <w:rFonts w:ascii="Wingdings" w:hAnsi="Wingdings" w:hint="default"/>
+      </w:rPr>
+    </w:lvl>
+  </w:abstractNum>
+  <w:abstractNum w:abstractNumId="10" w15:restartNumberingAfterBreak="0">
     <w:nsid w:val="19686821"/>
     <w:multiLevelType w:val="hybridMultilevel"/>
     <w:tmpl w:val="18829A68"/>
@@ -12380,7 +14932,459 @@
       </w:rPr>
     </w:lvl>
   </w:abstractNum>
-  <w:abstractNum w:abstractNumId="7" w15:restartNumberingAfterBreak="0">
+  <w:abstractNum w:abstractNumId="11" w15:restartNumberingAfterBreak="0">
+    <w:nsid w:val="19CC5925"/>
+    <w:multiLevelType w:val="hybridMultilevel"/>
+    <w:tmpl w:val="76C49844"/>
+    <w:lvl w:ilvl="0" w:tplc="1A824A60">
+      <w:start w:val="1"/>
+      <w:numFmt w:val="bullet"/>
+      <w:lvlText w:val=""/>
+      <w:lvlJc w:val="left"/>
+      <w:pPr>
+        <w:ind w:left="1429" w:hanging="360"/>
+      </w:pPr>
+      <w:rPr>
+        <w:rFonts w:ascii="Symbol" w:hAnsi="Symbol" w:hint="default"/>
+      </w:rPr>
+    </w:lvl>
+    <w:lvl w:ilvl="1" w:tplc="04090003" w:tentative="1">
+      <w:start w:val="1"/>
+      <w:numFmt w:val="bullet"/>
+      <w:lvlText w:val="o"/>
+      <w:lvlJc w:val="left"/>
+      <w:pPr>
+        <w:ind w:left="2149" w:hanging="360"/>
+      </w:pPr>
+      <w:rPr>
+        <w:rFonts w:ascii="Courier New" w:hAnsi="Courier New" w:cs="Courier New" w:hint="default"/>
+      </w:rPr>
+    </w:lvl>
+    <w:lvl w:ilvl="2" w:tplc="04090005" w:tentative="1">
+      <w:start w:val="1"/>
+      <w:numFmt w:val="bullet"/>
+      <w:lvlText w:val=""/>
+      <w:lvlJc w:val="left"/>
+      <w:pPr>
+        <w:ind w:left="2869" w:hanging="360"/>
+      </w:pPr>
+      <w:rPr>
+        <w:rFonts w:ascii="Wingdings" w:hAnsi="Wingdings" w:hint="default"/>
+      </w:rPr>
+    </w:lvl>
+    <w:lvl w:ilvl="3" w:tplc="04090001" w:tentative="1">
+      <w:start w:val="1"/>
+      <w:numFmt w:val="bullet"/>
+      <w:lvlText w:val=""/>
+      <w:lvlJc w:val="left"/>
+      <w:pPr>
+        <w:ind w:left="3589" w:hanging="360"/>
+      </w:pPr>
+      <w:rPr>
+        <w:rFonts w:ascii="Symbol" w:hAnsi="Symbol" w:hint="default"/>
+      </w:rPr>
+    </w:lvl>
+    <w:lvl w:ilvl="4" w:tplc="04090003" w:tentative="1">
+      <w:start w:val="1"/>
+      <w:numFmt w:val="bullet"/>
+      <w:lvlText w:val="o"/>
+      <w:lvlJc w:val="left"/>
+      <w:pPr>
+        <w:ind w:left="4309" w:hanging="360"/>
+      </w:pPr>
+      <w:rPr>
+        <w:rFonts w:ascii="Courier New" w:hAnsi="Courier New" w:cs="Courier New" w:hint="default"/>
+      </w:rPr>
+    </w:lvl>
+    <w:lvl w:ilvl="5" w:tplc="04090005" w:tentative="1">
+      <w:start w:val="1"/>
+      <w:numFmt w:val="bullet"/>
+      <w:lvlText w:val=""/>
+      <w:lvlJc w:val="left"/>
+      <w:pPr>
+        <w:ind w:left="5029" w:hanging="360"/>
+      </w:pPr>
+      <w:rPr>
+        <w:rFonts w:ascii="Wingdings" w:hAnsi="Wingdings" w:hint="default"/>
+      </w:rPr>
+    </w:lvl>
+    <w:lvl w:ilvl="6" w:tplc="04090001" w:tentative="1">
+      <w:start w:val="1"/>
+      <w:numFmt w:val="bullet"/>
+      <w:lvlText w:val=""/>
+      <w:lvlJc w:val="left"/>
+      <w:pPr>
+        <w:ind w:left="5749" w:hanging="360"/>
+      </w:pPr>
+      <w:rPr>
+        <w:rFonts w:ascii="Symbol" w:hAnsi="Symbol" w:hint="default"/>
+      </w:rPr>
+    </w:lvl>
+    <w:lvl w:ilvl="7" w:tplc="04090003" w:tentative="1">
+      <w:start w:val="1"/>
+      <w:numFmt w:val="bullet"/>
+      <w:lvlText w:val="o"/>
+      <w:lvlJc w:val="left"/>
+      <w:pPr>
+        <w:ind w:left="6469" w:hanging="360"/>
+      </w:pPr>
+      <w:rPr>
+        <w:rFonts w:ascii="Courier New" w:hAnsi="Courier New" w:cs="Courier New" w:hint="default"/>
+      </w:rPr>
+    </w:lvl>
+    <w:lvl w:ilvl="8" w:tplc="04090005" w:tentative="1">
+      <w:start w:val="1"/>
+      <w:numFmt w:val="bullet"/>
+      <w:lvlText w:val=""/>
+      <w:lvlJc w:val="left"/>
+      <w:pPr>
+        <w:ind w:left="7189" w:hanging="360"/>
+      </w:pPr>
+      <w:rPr>
+        <w:rFonts w:ascii="Wingdings" w:hAnsi="Wingdings" w:hint="default"/>
+      </w:rPr>
+    </w:lvl>
+  </w:abstractNum>
+  <w:abstractNum w:abstractNumId="12" w15:restartNumberingAfterBreak="0">
+    <w:nsid w:val="1A6B36BD"/>
+    <w:multiLevelType w:val="hybridMultilevel"/>
+    <w:tmpl w:val="598E0F2E"/>
+    <w:lvl w:ilvl="0" w:tplc="1A824A60">
+      <w:start w:val="1"/>
+      <w:numFmt w:val="bullet"/>
+      <w:lvlText w:val=""/>
+      <w:lvlJc w:val="left"/>
+      <w:pPr>
+        <w:ind w:left="1429" w:hanging="360"/>
+      </w:pPr>
+      <w:rPr>
+        <w:rFonts w:ascii="Symbol" w:hAnsi="Symbol" w:hint="default"/>
+      </w:rPr>
+    </w:lvl>
+    <w:lvl w:ilvl="1" w:tplc="04090003" w:tentative="1">
+      <w:start w:val="1"/>
+      <w:numFmt w:val="bullet"/>
+      <w:lvlText w:val="o"/>
+      <w:lvlJc w:val="left"/>
+      <w:pPr>
+        <w:ind w:left="2149" w:hanging="360"/>
+      </w:pPr>
+      <w:rPr>
+        <w:rFonts w:ascii="Courier New" w:hAnsi="Courier New" w:cs="Courier New" w:hint="default"/>
+      </w:rPr>
+    </w:lvl>
+    <w:lvl w:ilvl="2" w:tplc="04090005" w:tentative="1">
+      <w:start w:val="1"/>
+      <w:numFmt w:val="bullet"/>
+      <w:lvlText w:val=""/>
+      <w:lvlJc w:val="left"/>
+      <w:pPr>
+        <w:ind w:left="2869" w:hanging="360"/>
+      </w:pPr>
+      <w:rPr>
+        <w:rFonts w:ascii="Wingdings" w:hAnsi="Wingdings" w:hint="default"/>
+      </w:rPr>
+    </w:lvl>
+    <w:lvl w:ilvl="3" w:tplc="04090001" w:tentative="1">
+      <w:start w:val="1"/>
+      <w:numFmt w:val="bullet"/>
+      <w:lvlText w:val=""/>
+      <w:lvlJc w:val="left"/>
+      <w:pPr>
+        <w:ind w:left="3589" w:hanging="360"/>
+      </w:pPr>
+      <w:rPr>
+        <w:rFonts w:ascii="Symbol" w:hAnsi="Symbol" w:hint="default"/>
+      </w:rPr>
+    </w:lvl>
+    <w:lvl w:ilvl="4" w:tplc="04090003" w:tentative="1">
+      <w:start w:val="1"/>
+      <w:numFmt w:val="bullet"/>
+      <w:lvlText w:val="o"/>
+      <w:lvlJc w:val="left"/>
+      <w:pPr>
+        <w:ind w:left="4309" w:hanging="360"/>
+      </w:pPr>
+      <w:rPr>
+        <w:rFonts w:ascii="Courier New" w:hAnsi="Courier New" w:cs="Courier New" w:hint="default"/>
+      </w:rPr>
+    </w:lvl>
+    <w:lvl w:ilvl="5" w:tplc="04090005" w:tentative="1">
+      <w:start w:val="1"/>
+      <w:numFmt w:val="bullet"/>
+      <w:lvlText w:val=""/>
+      <w:lvlJc w:val="left"/>
+      <w:pPr>
+        <w:ind w:left="5029" w:hanging="360"/>
+      </w:pPr>
+      <w:rPr>
+        <w:rFonts w:ascii="Wingdings" w:hAnsi="Wingdings" w:hint="default"/>
+      </w:rPr>
+    </w:lvl>
+    <w:lvl w:ilvl="6" w:tplc="04090001" w:tentative="1">
+      <w:start w:val="1"/>
+      <w:numFmt w:val="bullet"/>
+      <w:lvlText w:val=""/>
+      <w:lvlJc w:val="left"/>
+      <w:pPr>
+        <w:ind w:left="5749" w:hanging="360"/>
+      </w:pPr>
+      <w:rPr>
+        <w:rFonts w:ascii="Symbol" w:hAnsi="Symbol" w:hint="default"/>
+      </w:rPr>
+    </w:lvl>
+    <w:lvl w:ilvl="7" w:tplc="04090003" w:tentative="1">
+      <w:start w:val="1"/>
+      <w:numFmt w:val="bullet"/>
+      <w:lvlText w:val="o"/>
+      <w:lvlJc w:val="left"/>
+      <w:pPr>
+        <w:ind w:left="6469" w:hanging="360"/>
+      </w:pPr>
+      <w:rPr>
+        <w:rFonts w:ascii="Courier New" w:hAnsi="Courier New" w:cs="Courier New" w:hint="default"/>
+      </w:rPr>
+    </w:lvl>
+    <w:lvl w:ilvl="8" w:tplc="04090005" w:tentative="1">
+      <w:start w:val="1"/>
+      <w:numFmt w:val="bullet"/>
+      <w:lvlText w:val=""/>
+      <w:lvlJc w:val="left"/>
+      <w:pPr>
+        <w:ind w:left="7189" w:hanging="360"/>
+      </w:pPr>
+      <w:rPr>
+        <w:rFonts w:ascii="Wingdings" w:hAnsi="Wingdings" w:hint="default"/>
+      </w:rPr>
+    </w:lvl>
+  </w:abstractNum>
+  <w:abstractNum w:abstractNumId="13" w15:restartNumberingAfterBreak="0">
+    <w:nsid w:val="1C743682"/>
+    <w:multiLevelType w:val="hybridMultilevel"/>
+    <w:tmpl w:val="B7E41828"/>
+    <w:lvl w:ilvl="0" w:tplc="04090001">
+      <w:start w:val="1"/>
+      <w:numFmt w:val="bullet"/>
+      <w:lvlText w:val=""/>
+      <w:lvlJc w:val="left"/>
+      <w:pPr>
+        <w:ind w:left="1429" w:hanging="360"/>
+      </w:pPr>
+      <w:rPr>
+        <w:rFonts w:ascii="Symbol" w:hAnsi="Symbol" w:hint="default"/>
+      </w:rPr>
+    </w:lvl>
+    <w:lvl w:ilvl="1" w:tplc="04090003" w:tentative="1">
+      <w:start w:val="1"/>
+      <w:numFmt w:val="bullet"/>
+      <w:lvlText w:val="o"/>
+      <w:lvlJc w:val="left"/>
+      <w:pPr>
+        <w:ind w:left="2149" w:hanging="360"/>
+      </w:pPr>
+      <w:rPr>
+        <w:rFonts w:ascii="Courier New" w:hAnsi="Courier New" w:cs="Courier New" w:hint="default"/>
+      </w:rPr>
+    </w:lvl>
+    <w:lvl w:ilvl="2" w:tplc="04090005" w:tentative="1">
+      <w:start w:val="1"/>
+      <w:numFmt w:val="bullet"/>
+      <w:lvlText w:val=""/>
+      <w:lvlJc w:val="left"/>
+      <w:pPr>
+        <w:ind w:left="2869" w:hanging="360"/>
+      </w:pPr>
+      <w:rPr>
+        <w:rFonts w:ascii="Wingdings" w:hAnsi="Wingdings" w:hint="default"/>
+      </w:rPr>
+    </w:lvl>
+    <w:lvl w:ilvl="3" w:tplc="04090001" w:tentative="1">
+      <w:start w:val="1"/>
+      <w:numFmt w:val="bullet"/>
+      <w:lvlText w:val=""/>
+      <w:lvlJc w:val="left"/>
+      <w:pPr>
+        <w:ind w:left="3589" w:hanging="360"/>
+      </w:pPr>
+      <w:rPr>
+        <w:rFonts w:ascii="Symbol" w:hAnsi="Symbol" w:hint="default"/>
+      </w:rPr>
+    </w:lvl>
+    <w:lvl w:ilvl="4" w:tplc="04090003" w:tentative="1">
+      <w:start w:val="1"/>
+      <w:numFmt w:val="bullet"/>
+      <w:lvlText w:val="o"/>
+      <w:lvlJc w:val="left"/>
+      <w:pPr>
+        <w:ind w:left="4309" w:hanging="360"/>
+      </w:pPr>
+      <w:rPr>
+        <w:rFonts w:ascii="Courier New" w:hAnsi="Courier New" w:cs="Courier New" w:hint="default"/>
+      </w:rPr>
+    </w:lvl>
+    <w:lvl w:ilvl="5" w:tplc="04090005" w:tentative="1">
+      <w:start w:val="1"/>
+      <w:numFmt w:val="bullet"/>
+      <w:lvlText w:val=""/>
+      <w:lvlJc w:val="left"/>
+      <w:pPr>
+        <w:ind w:left="5029" w:hanging="360"/>
+      </w:pPr>
+      <w:rPr>
+        <w:rFonts w:ascii="Wingdings" w:hAnsi="Wingdings" w:hint="default"/>
+      </w:rPr>
+    </w:lvl>
+    <w:lvl w:ilvl="6" w:tplc="04090001" w:tentative="1">
+      <w:start w:val="1"/>
+      <w:numFmt w:val="bullet"/>
+      <w:lvlText w:val=""/>
+      <w:lvlJc w:val="left"/>
+      <w:pPr>
+        <w:ind w:left="5749" w:hanging="360"/>
+      </w:pPr>
+      <w:rPr>
+        <w:rFonts w:ascii="Symbol" w:hAnsi="Symbol" w:hint="default"/>
+      </w:rPr>
+    </w:lvl>
+    <w:lvl w:ilvl="7" w:tplc="04090003" w:tentative="1">
+      <w:start w:val="1"/>
+      <w:numFmt w:val="bullet"/>
+      <w:lvlText w:val="o"/>
+      <w:lvlJc w:val="left"/>
+      <w:pPr>
+        <w:ind w:left="6469" w:hanging="360"/>
+      </w:pPr>
+      <w:rPr>
+        <w:rFonts w:ascii="Courier New" w:hAnsi="Courier New" w:cs="Courier New" w:hint="default"/>
+      </w:rPr>
+    </w:lvl>
+    <w:lvl w:ilvl="8" w:tplc="04090005" w:tentative="1">
+      <w:start w:val="1"/>
+      <w:numFmt w:val="bullet"/>
+      <w:lvlText w:val=""/>
+      <w:lvlJc w:val="left"/>
+      <w:pPr>
+        <w:ind w:left="7189" w:hanging="360"/>
+      </w:pPr>
+      <w:rPr>
+        <w:rFonts w:ascii="Wingdings" w:hAnsi="Wingdings" w:hint="default"/>
+      </w:rPr>
+    </w:lvl>
+  </w:abstractNum>
+  <w:abstractNum w:abstractNumId="14" w15:restartNumberingAfterBreak="0">
+    <w:nsid w:val="1E2A7010"/>
+    <w:multiLevelType w:val="hybridMultilevel"/>
+    <w:tmpl w:val="ED987A88"/>
+    <w:lvl w:ilvl="0" w:tplc="1A824A60">
+      <w:start w:val="1"/>
+      <w:numFmt w:val="bullet"/>
+      <w:lvlText w:val=""/>
+      <w:lvlJc w:val="left"/>
+      <w:pPr>
+        <w:ind w:left="1429" w:hanging="360"/>
+      </w:pPr>
+      <w:rPr>
+        <w:rFonts w:ascii="Symbol" w:hAnsi="Symbol" w:hint="default"/>
+      </w:rPr>
+    </w:lvl>
+    <w:lvl w:ilvl="1" w:tplc="04090003" w:tentative="1">
+      <w:start w:val="1"/>
+      <w:numFmt w:val="bullet"/>
+      <w:lvlText w:val="o"/>
+      <w:lvlJc w:val="left"/>
+      <w:pPr>
+        <w:ind w:left="2149" w:hanging="360"/>
+      </w:pPr>
+      <w:rPr>
+        <w:rFonts w:ascii="Courier New" w:hAnsi="Courier New" w:cs="Courier New" w:hint="default"/>
+      </w:rPr>
+    </w:lvl>
+    <w:lvl w:ilvl="2" w:tplc="04090005" w:tentative="1">
+      <w:start w:val="1"/>
+      <w:numFmt w:val="bullet"/>
+      <w:lvlText w:val=""/>
+      <w:lvlJc w:val="left"/>
+      <w:pPr>
+        <w:ind w:left="2869" w:hanging="360"/>
+      </w:pPr>
+      <w:rPr>
+        <w:rFonts w:ascii="Wingdings" w:hAnsi="Wingdings" w:hint="default"/>
+      </w:rPr>
+    </w:lvl>
+    <w:lvl w:ilvl="3" w:tplc="04090001" w:tentative="1">
+      <w:start w:val="1"/>
+      <w:numFmt w:val="bullet"/>
+      <w:lvlText w:val=""/>
+      <w:lvlJc w:val="left"/>
+      <w:pPr>
+        <w:ind w:left="3589" w:hanging="360"/>
+      </w:pPr>
+      <w:rPr>
+        <w:rFonts w:ascii="Symbol" w:hAnsi="Symbol" w:hint="default"/>
+      </w:rPr>
+    </w:lvl>
+    <w:lvl w:ilvl="4" w:tplc="04090003" w:tentative="1">
+      <w:start w:val="1"/>
+      <w:numFmt w:val="bullet"/>
+      <w:lvlText w:val="o"/>
+      <w:lvlJc w:val="left"/>
+      <w:pPr>
+        <w:ind w:left="4309" w:hanging="360"/>
+      </w:pPr>
+      <w:rPr>
+        <w:rFonts w:ascii="Courier New" w:hAnsi="Courier New" w:cs="Courier New" w:hint="default"/>
+      </w:rPr>
+    </w:lvl>
+    <w:lvl w:ilvl="5" w:tplc="04090005" w:tentative="1">
+      <w:start w:val="1"/>
+      <w:numFmt w:val="bullet"/>
+      <w:lvlText w:val=""/>
+      <w:lvlJc w:val="left"/>
+      <w:pPr>
+        <w:ind w:left="5029" w:hanging="360"/>
+      </w:pPr>
+      <w:rPr>
+        <w:rFonts w:ascii="Wingdings" w:hAnsi="Wingdings" w:hint="default"/>
+      </w:rPr>
+    </w:lvl>
+    <w:lvl w:ilvl="6" w:tplc="04090001" w:tentative="1">
+      <w:start w:val="1"/>
+      <w:numFmt w:val="bullet"/>
+      <w:lvlText w:val=""/>
+      <w:lvlJc w:val="left"/>
+      <w:pPr>
+        <w:ind w:left="5749" w:hanging="360"/>
+      </w:pPr>
+      <w:rPr>
+        <w:rFonts w:ascii="Symbol" w:hAnsi="Symbol" w:hint="default"/>
+      </w:rPr>
+    </w:lvl>
+    <w:lvl w:ilvl="7" w:tplc="04090003" w:tentative="1">
+      <w:start w:val="1"/>
+      <w:numFmt w:val="bullet"/>
+      <w:lvlText w:val="o"/>
+      <w:lvlJc w:val="left"/>
+      <w:pPr>
+        <w:ind w:left="6469" w:hanging="360"/>
+      </w:pPr>
+      <w:rPr>
+        <w:rFonts w:ascii="Courier New" w:hAnsi="Courier New" w:cs="Courier New" w:hint="default"/>
+      </w:rPr>
+    </w:lvl>
+    <w:lvl w:ilvl="8" w:tplc="04090005" w:tentative="1">
+      <w:start w:val="1"/>
+      <w:numFmt w:val="bullet"/>
+      <w:lvlText w:val=""/>
+      <w:lvlJc w:val="left"/>
+      <w:pPr>
+        <w:ind w:left="7189" w:hanging="360"/>
+      </w:pPr>
+      <w:rPr>
+        <w:rFonts w:ascii="Wingdings" w:hAnsi="Wingdings" w:hint="default"/>
+      </w:rPr>
+    </w:lvl>
+  </w:abstractNum>
+  <w:abstractNum w:abstractNumId="15" w15:restartNumberingAfterBreak="0">
     <w:nsid w:val="22AC6AE5"/>
     <w:multiLevelType w:val="multilevel"/>
     <w:tmpl w:val="79C2A9CE"/>
@@ -12521,7 +15525,233 @@
       </w:rPr>
     </w:lvl>
   </w:abstractNum>
-  <w:abstractNum w:abstractNumId="8" w15:restartNumberingAfterBreak="0">
+  <w:abstractNum w:abstractNumId="16" w15:restartNumberingAfterBreak="0">
+    <w:nsid w:val="23010FA0"/>
+    <w:multiLevelType w:val="hybridMultilevel"/>
+    <w:tmpl w:val="5AB07DD8"/>
+    <w:lvl w:ilvl="0" w:tplc="1A824A60">
+      <w:start w:val="1"/>
+      <w:numFmt w:val="bullet"/>
+      <w:lvlText w:val=""/>
+      <w:lvlJc w:val="left"/>
+      <w:pPr>
+        <w:ind w:left="1429" w:hanging="360"/>
+      </w:pPr>
+      <w:rPr>
+        <w:rFonts w:ascii="Symbol" w:hAnsi="Symbol" w:hint="default"/>
+      </w:rPr>
+    </w:lvl>
+    <w:lvl w:ilvl="1" w:tplc="04090003" w:tentative="1">
+      <w:start w:val="1"/>
+      <w:numFmt w:val="bullet"/>
+      <w:lvlText w:val="o"/>
+      <w:lvlJc w:val="left"/>
+      <w:pPr>
+        <w:ind w:left="2149" w:hanging="360"/>
+      </w:pPr>
+      <w:rPr>
+        <w:rFonts w:ascii="Courier New" w:hAnsi="Courier New" w:cs="Courier New" w:hint="default"/>
+      </w:rPr>
+    </w:lvl>
+    <w:lvl w:ilvl="2" w:tplc="04090005" w:tentative="1">
+      <w:start w:val="1"/>
+      <w:numFmt w:val="bullet"/>
+      <w:lvlText w:val=""/>
+      <w:lvlJc w:val="left"/>
+      <w:pPr>
+        <w:ind w:left="2869" w:hanging="360"/>
+      </w:pPr>
+      <w:rPr>
+        <w:rFonts w:ascii="Wingdings" w:hAnsi="Wingdings" w:hint="default"/>
+      </w:rPr>
+    </w:lvl>
+    <w:lvl w:ilvl="3" w:tplc="04090001" w:tentative="1">
+      <w:start w:val="1"/>
+      <w:numFmt w:val="bullet"/>
+      <w:lvlText w:val=""/>
+      <w:lvlJc w:val="left"/>
+      <w:pPr>
+        <w:ind w:left="3589" w:hanging="360"/>
+      </w:pPr>
+      <w:rPr>
+        <w:rFonts w:ascii="Symbol" w:hAnsi="Symbol" w:hint="default"/>
+      </w:rPr>
+    </w:lvl>
+    <w:lvl w:ilvl="4" w:tplc="04090003" w:tentative="1">
+      <w:start w:val="1"/>
+      <w:numFmt w:val="bullet"/>
+      <w:lvlText w:val="o"/>
+      <w:lvlJc w:val="left"/>
+      <w:pPr>
+        <w:ind w:left="4309" w:hanging="360"/>
+      </w:pPr>
+      <w:rPr>
+        <w:rFonts w:ascii="Courier New" w:hAnsi="Courier New" w:cs="Courier New" w:hint="default"/>
+      </w:rPr>
+    </w:lvl>
+    <w:lvl w:ilvl="5" w:tplc="04090005" w:tentative="1">
+      <w:start w:val="1"/>
+      <w:numFmt w:val="bullet"/>
+      <w:lvlText w:val=""/>
+      <w:lvlJc w:val="left"/>
+      <w:pPr>
+        <w:ind w:left="5029" w:hanging="360"/>
+      </w:pPr>
+      <w:rPr>
+        <w:rFonts w:ascii="Wingdings" w:hAnsi="Wingdings" w:hint="default"/>
+      </w:rPr>
+    </w:lvl>
+    <w:lvl w:ilvl="6" w:tplc="04090001" w:tentative="1">
+      <w:start w:val="1"/>
+      <w:numFmt w:val="bullet"/>
+      <w:lvlText w:val=""/>
+      <w:lvlJc w:val="left"/>
+      <w:pPr>
+        <w:ind w:left="5749" w:hanging="360"/>
+      </w:pPr>
+      <w:rPr>
+        <w:rFonts w:ascii="Symbol" w:hAnsi="Symbol" w:hint="default"/>
+      </w:rPr>
+    </w:lvl>
+    <w:lvl w:ilvl="7" w:tplc="04090003" w:tentative="1">
+      <w:start w:val="1"/>
+      <w:numFmt w:val="bullet"/>
+      <w:lvlText w:val="o"/>
+      <w:lvlJc w:val="left"/>
+      <w:pPr>
+        <w:ind w:left="6469" w:hanging="360"/>
+      </w:pPr>
+      <w:rPr>
+        <w:rFonts w:ascii="Courier New" w:hAnsi="Courier New" w:cs="Courier New" w:hint="default"/>
+      </w:rPr>
+    </w:lvl>
+    <w:lvl w:ilvl="8" w:tplc="04090005" w:tentative="1">
+      <w:start w:val="1"/>
+      <w:numFmt w:val="bullet"/>
+      <w:lvlText w:val=""/>
+      <w:lvlJc w:val="left"/>
+      <w:pPr>
+        <w:ind w:left="7189" w:hanging="360"/>
+      </w:pPr>
+      <w:rPr>
+        <w:rFonts w:ascii="Wingdings" w:hAnsi="Wingdings" w:hint="default"/>
+      </w:rPr>
+    </w:lvl>
+  </w:abstractNum>
+  <w:abstractNum w:abstractNumId="17" w15:restartNumberingAfterBreak="0">
+    <w:nsid w:val="269438EF"/>
+    <w:multiLevelType w:val="hybridMultilevel"/>
+    <w:tmpl w:val="E262548A"/>
+    <w:lvl w:ilvl="0" w:tplc="1A824A60">
+      <w:start w:val="1"/>
+      <w:numFmt w:val="bullet"/>
+      <w:lvlText w:val=""/>
+      <w:lvlJc w:val="left"/>
+      <w:pPr>
+        <w:ind w:left="1429" w:hanging="360"/>
+      </w:pPr>
+      <w:rPr>
+        <w:rFonts w:ascii="Symbol" w:hAnsi="Symbol" w:hint="default"/>
+      </w:rPr>
+    </w:lvl>
+    <w:lvl w:ilvl="1" w:tplc="04090003" w:tentative="1">
+      <w:start w:val="1"/>
+      <w:numFmt w:val="bullet"/>
+      <w:lvlText w:val="o"/>
+      <w:lvlJc w:val="left"/>
+      <w:pPr>
+        <w:ind w:left="2149" w:hanging="360"/>
+      </w:pPr>
+      <w:rPr>
+        <w:rFonts w:ascii="Courier New" w:hAnsi="Courier New" w:cs="Courier New" w:hint="default"/>
+      </w:rPr>
+    </w:lvl>
+    <w:lvl w:ilvl="2" w:tplc="04090005" w:tentative="1">
+      <w:start w:val="1"/>
+      <w:numFmt w:val="bullet"/>
+      <w:lvlText w:val=""/>
+      <w:lvlJc w:val="left"/>
+      <w:pPr>
+        <w:ind w:left="2869" w:hanging="360"/>
+      </w:pPr>
+      <w:rPr>
+        <w:rFonts w:ascii="Wingdings" w:hAnsi="Wingdings" w:hint="default"/>
+      </w:rPr>
+    </w:lvl>
+    <w:lvl w:ilvl="3" w:tplc="04090001" w:tentative="1">
+      <w:start w:val="1"/>
+      <w:numFmt w:val="bullet"/>
+      <w:lvlText w:val=""/>
+      <w:lvlJc w:val="left"/>
+      <w:pPr>
+        <w:ind w:left="3589" w:hanging="360"/>
+      </w:pPr>
+      <w:rPr>
+        <w:rFonts w:ascii="Symbol" w:hAnsi="Symbol" w:hint="default"/>
+      </w:rPr>
+    </w:lvl>
+    <w:lvl w:ilvl="4" w:tplc="04090003" w:tentative="1">
+      <w:start w:val="1"/>
+      <w:numFmt w:val="bullet"/>
+      <w:lvlText w:val="o"/>
+      <w:lvlJc w:val="left"/>
+      <w:pPr>
+        <w:ind w:left="4309" w:hanging="360"/>
+      </w:pPr>
+      <w:rPr>
+        <w:rFonts w:ascii="Courier New" w:hAnsi="Courier New" w:cs="Courier New" w:hint="default"/>
+      </w:rPr>
+    </w:lvl>
+    <w:lvl w:ilvl="5" w:tplc="04090005" w:tentative="1">
+      <w:start w:val="1"/>
+      <w:numFmt w:val="bullet"/>
+      <w:lvlText w:val=""/>
+      <w:lvlJc w:val="left"/>
+      <w:pPr>
+        <w:ind w:left="5029" w:hanging="360"/>
+      </w:pPr>
+      <w:rPr>
+        <w:rFonts w:ascii="Wingdings" w:hAnsi="Wingdings" w:hint="default"/>
+      </w:rPr>
+    </w:lvl>
+    <w:lvl w:ilvl="6" w:tplc="04090001" w:tentative="1">
+      <w:start w:val="1"/>
+      <w:numFmt w:val="bullet"/>
+      <w:lvlText w:val=""/>
+      <w:lvlJc w:val="left"/>
+      <w:pPr>
+        <w:ind w:left="5749" w:hanging="360"/>
+      </w:pPr>
+      <w:rPr>
+        <w:rFonts w:ascii="Symbol" w:hAnsi="Symbol" w:hint="default"/>
+      </w:rPr>
+    </w:lvl>
+    <w:lvl w:ilvl="7" w:tplc="04090003" w:tentative="1">
+      <w:start w:val="1"/>
+      <w:numFmt w:val="bullet"/>
+      <w:lvlText w:val="o"/>
+      <w:lvlJc w:val="left"/>
+      <w:pPr>
+        <w:ind w:left="6469" w:hanging="360"/>
+      </w:pPr>
+      <w:rPr>
+        <w:rFonts w:ascii="Courier New" w:hAnsi="Courier New" w:cs="Courier New" w:hint="default"/>
+      </w:rPr>
+    </w:lvl>
+    <w:lvl w:ilvl="8" w:tplc="04090005" w:tentative="1">
+      <w:start w:val="1"/>
+      <w:numFmt w:val="bullet"/>
+      <w:lvlText w:val=""/>
+      <w:lvlJc w:val="left"/>
+      <w:pPr>
+        <w:ind w:left="7189" w:hanging="360"/>
+      </w:pPr>
+      <w:rPr>
+        <w:rFonts w:ascii="Wingdings" w:hAnsi="Wingdings" w:hint="default"/>
+      </w:rPr>
+    </w:lvl>
+  </w:abstractNum>
+  <w:abstractNum w:abstractNumId="18" w15:restartNumberingAfterBreak="0">
     <w:nsid w:val="26E714AC"/>
     <w:multiLevelType w:val="singleLevel"/>
     <w:tmpl w:val="94669374"/>
@@ -12542,7 +15772,7 @@
       </w:rPr>
     </w:lvl>
   </w:abstractNum>
-  <w:abstractNum w:abstractNumId="9" w15:restartNumberingAfterBreak="0">
+  <w:abstractNum w:abstractNumId="19" w15:restartNumberingAfterBreak="0">
     <w:nsid w:val="281D1BD8"/>
     <w:multiLevelType w:val="hybridMultilevel"/>
     <w:tmpl w:val="DBD0402C"/>
@@ -12655,7 +15885,7 @@
       </w:rPr>
     </w:lvl>
   </w:abstractNum>
-  <w:abstractNum w:abstractNumId="10" w15:restartNumberingAfterBreak="0">
+  <w:abstractNum w:abstractNumId="20" w15:restartNumberingAfterBreak="0">
     <w:nsid w:val="31595943"/>
     <w:multiLevelType w:val="hybridMultilevel"/>
     <w:tmpl w:val="D046B8E0"/>
@@ -12744,7 +15974,7 @@
       </w:pPr>
     </w:lvl>
   </w:abstractNum>
-  <w:abstractNum w:abstractNumId="11" w15:restartNumberingAfterBreak="0">
+  <w:abstractNum w:abstractNumId="21" w15:restartNumberingAfterBreak="0">
     <w:nsid w:val="325A5E06"/>
     <w:multiLevelType w:val="hybridMultilevel"/>
     <w:tmpl w:val="D29A1368"/>
@@ -12857,7 +16087,7 @@
       </w:rPr>
     </w:lvl>
   </w:abstractNum>
-  <w:abstractNum w:abstractNumId="12" w15:restartNumberingAfterBreak="0">
+  <w:abstractNum w:abstractNumId="22" w15:restartNumberingAfterBreak="0">
     <w:nsid w:val="34085638"/>
     <w:multiLevelType w:val="multilevel"/>
     <w:tmpl w:val="691E06CE"/>
@@ -12976,7 +16206,7 @@
       </w:rPr>
     </w:lvl>
   </w:abstractNum>
-  <w:abstractNum w:abstractNumId="13" w15:restartNumberingAfterBreak="0">
+  <w:abstractNum w:abstractNumId="23" w15:restartNumberingAfterBreak="0">
     <w:nsid w:val="3AA622D9"/>
     <w:multiLevelType w:val="singleLevel"/>
     <w:tmpl w:val="388473FA"/>
@@ -12997,7 +16227,7 @@
       </w:rPr>
     </w:lvl>
   </w:abstractNum>
-  <w:abstractNum w:abstractNumId="14" w15:restartNumberingAfterBreak="0">
+  <w:abstractNum w:abstractNumId="24" w15:restartNumberingAfterBreak="0">
     <w:nsid w:val="3E24242A"/>
     <w:multiLevelType w:val="multilevel"/>
     <w:tmpl w:val="96C0ADD6"/>
@@ -13100,7 +16330,7 @@
       </w:pPr>
     </w:lvl>
   </w:abstractNum>
-  <w:abstractNum w:abstractNumId="15" w15:restartNumberingAfterBreak="0">
+  <w:abstractNum w:abstractNumId="25" w15:restartNumberingAfterBreak="0">
     <w:nsid w:val="3FE744F7"/>
     <w:multiLevelType w:val="hybridMultilevel"/>
     <w:tmpl w:val="FDE01E34"/>
@@ -13213,7 +16443,7 @@
       </w:rPr>
     </w:lvl>
   </w:abstractNum>
-  <w:abstractNum w:abstractNumId="16" w15:restartNumberingAfterBreak="0">
+  <w:abstractNum w:abstractNumId="26" w15:restartNumberingAfterBreak="0">
     <w:nsid w:val="447B725B"/>
     <w:multiLevelType w:val="hybridMultilevel"/>
     <w:tmpl w:val="43A0D17E"/>
@@ -13300,7 +16530,7 @@
       </w:pPr>
     </w:lvl>
   </w:abstractNum>
-  <w:abstractNum w:abstractNumId="17" w15:restartNumberingAfterBreak="0">
+  <w:abstractNum w:abstractNumId="27" w15:restartNumberingAfterBreak="0">
     <w:nsid w:val="476A6722"/>
     <w:multiLevelType w:val="singleLevel"/>
     <w:tmpl w:val="8E2217B2"/>
@@ -13321,7 +16551,7 @@
       </w:rPr>
     </w:lvl>
   </w:abstractNum>
-  <w:abstractNum w:abstractNumId="18" w15:restartNumberingAfterBreak="0">
+  <w:abstractNum w:abstractNumId="28" w15:restartNumberingAfterBreak="0">
     <w:nsid w:val="478579A3"/>
     <w:multiLevelType w:val="singleLevel"/>
     <w:tmpl w:val="6B122660"/>
@@ -13342,7 +16572,7 @@
       </w:rPr>
     </w:lvl>
   </w:abstractNum>
-  <w:abstractNum w:abstractNumId="19" w15:restartNumberingAfterBreak="0">
+  <w:abstractNum w:abstractNumId="29" w15:restartNumberingAfterBreak="0">
     <w:nsid w:val="48162B42"/>
     <w:multiLevelType w:val="hybridMultilevel"/>
     <w:tmpl w:val="5E7C1F1C"/>
@@ -13455,7 +16685,7 @@
       </w:rPr>
     </w:lvl>
   </w:abstractNum>
-  <w:abstractNum w:abstractNumId="20" w15:restartNumberingAfterBreak="0">
+  <w:abstractNum w:abstractNumId="30" w15:restartNumberingAfterBreak="0">
     <w:nsid w:val="4A0A1C22"/>
     <w:multiLevelType w:val="multilevel"/>
     <w:tmpl w:val="FCD4DBD4"/>
@@ -13568,7 +16798,7 @@
       </w:rPr>
     </w:lvl>
   </w:abstractNum>
-  <w:abstractNum w:abstractNumId="21" w15:restartNumberingAfterBreak="0">
+  <w:abstractNum w:abstractNumId="31" w15:restartNumberingAfterBreak="0">
     <w:nsid w:val="4A224816"/>
     <w:multiLevelType w:val="singleLevel"/>
     <w:tmpl w:val="61AEBA52"/>
@@ -13589,7 +16819,7 @@
       </w:rPr>
     </w:lvl>
   </w:abstractNum>
-  <w:abstractNum w:abstractNumId="22" w15:restartNumberingAfterBreak="0">
+  <w:abstractNum w:abstractNumId="32" w15:restartNumberingAfterBreak="0">
     <w:nsid w:val="4F485540"/>
     <w:multiLevelType w:val="singleLevel"/>
     <w:tmpl w:val="9A5C4836"/>
@@ -13610,7 +16840,120 @@
       </w:rPr>
     </w:lvl>
   </w:abstractNum>
-  <w:abstractNum w:abstractNumId="23" w15:restartNumberingAfterBreak="0">
+  <w:abstractNum w:abstractNumId="33" w15:restartNumberingAfterBreak="0">
+    <w:nsid w:val="50D67806"/>
+    <w:multiLevelType w:val="hybridMultilevel"/>
+    <w:tmpl w:val="85A0CC06"/>
+    <w:lvl w:ilvl="0" w:tplc="1A824A60">
+      <w:start w:val="1"/>
+      <w:numFmt w:val="bullet"/>
+      <w:lvlText w:val=""/>
+      <w:lvlJc w:val="left"/>
+      <w:pPr>
+        <w:ind w:left="1429" w:hanging="360"/>
+      </w:pPr>
+      <w:rPr>
+        <w:rFonts w:ascii="Symbol" w:hAnsi="Symbol" w:hint="default"/>
+      </w:rPr>
+    </w:lvl>
+    <w:lvl w:ilvl="1" w:tplc="04090003" w:tentative="1">
+      <w:start w:val="1"/>
+      <w:numFmt w:val="bullet"/>
+      <w:lvlText w:val="o"/>
+      <w:lvlJc w:val="left"/>
+      <w:pPr>
+        <w:ind w:left="2149" w:hanging="360"/>
+      </w:pPr>
+      <w:rPr>
+        <w:rFonts w:ascii="Courier New" w:hAnsi="Courier New" w:cs="Courier New" w:hint="default"/>
+      </w:rPr>
+    </w:lvl>
+    <w:lvl w:ilvl="2" w:tplc="04090005" w:tentative="1">
+      <w:start w:val="1"/>
+      <w:numFmt w:val="bullet"/>
+      <w:lvlText w:val=""/>
+      <w:lvlJc w:val="left"/>
+      <w:pPr>
+        <w:ind w:left="2869" w:hanging="360"/>
+      </w:pPr>
+      <w:rPr>
+        <w:rFonts w:ascii="Wingdings" w:hAnsi="Wingdings" w:hint="default"/>
+      </w:rPr>
+    </w:lvl>
+    <w:lvl w:ilvl="3" w:tplc="04090001" w:tentative="1">
+      <w:start w:val="1"/>
+      <w:numFmt w:val="bullet"/>
+      <w:lvlText w:val=""/>
+      <w:lvlJc w:val="left"/>
+      <w:pPr>
+        <w:ind w:left="3589" w:hanging="360"/>
+      </w:pPr>
+      <w:rPr>
+        <w:rFonts w:ascii="Symbol" w:hAnsi="Symbol" w:hint="default"/>
+      </w:rPr>
+    </w:lvl>
+    <w:lvl w:ilvl="4" w:tplc="04090003" w:tentative="1">
+      <w:start w:val="1"/>
+      <w:numFmt w:val="bullet"/>
+      <w:lvlText w:val="o"/>
+      <w:lvlJc w:val="left"/>
+      <w:pPr>
+        <w:ind w:left="4309" w:hanging="360"/>
+      </w:pPr>
+      <w:rPr>
+        <w:rFonts w:ascii="Courier New" w:hAnsi="Courier New" w:cs="Courier New" w:hint="default"/>
+      </w:rPr>
+    </w:lvl>
+    <w:lvl w:ilvl="5" w:tplc="04090005" w:tentative="1">
+      <w:start w:val="1"/>
+      <w:numFmt w:val="bullet"/>
+      <w:lvlText w:val=""/>
+      <w:lvlJc w:val="left"/>
+      <w:pPr>
+        <w:ind w:left="5029" w:hanging="360"/>
+      </w:pPr>
+      <w:rPr>
+        <w:rFonts w:ascii="Wingdings" w:hAnsi="Wingdings" w:hint="default"/>
+      </w:rPr>
+    </w:lvl>
+    <w:lvl w:ilvl="6" w:tplc="04090001" w:tentative="1">
+      <w:start w:val="1"/>
+      <w:numFmt w:val="bullet"/>
+      <w:lvlText w:val=""/>
+      <w:lvlJc w:val="left"/>
+      <w:pPr>
+        <w:ind w:left="5749" w:hanging="360"/>
+      </w:pPr>
+      <w:rPr>
+        <w:rFonts w:ascii="Symbol" w:hAnsi="Symbol" w:hint="default"/>
+      </w:rPr>
+    </w:lvl>
+    <w:lvl w:ilvl="7" w:tplc="04090003" w:tentative="1">
+      <w:start w:val="1"/>
+      <w:numFmt w:val="bullet"/>
+      <w:lvlText w:val="o"/>
+      <w:lvlJc w:val="left"/>
+      <w:pPr>
+        <w:ind w:left="6469" w:hanging="360"/>
+      </w:pPr>
+      <w:rPr>
+        <w:rFonts w:ascii="Courier New" w:hAnsi="Courier New" w:cs="Courier New" w:hint="default"/>
+      </w:rPr>
+    </w:lvl>
+    <w:lvl w:ilvl="8" w:tplc="04090005" w:tentative="1">
+      <w:start w:val="1"/>
+      <w:numFmt w:val="bullet"/>
+      <w:lvlText w:val=""/>
+      <w:lvlJc w:val="left"/>
+      <w:pPr>
+        <w:ind w:left="7189" w:hanging="360"/>
+      </w:pPr>
+      <w:rPr>
+        <w:rFonts w:ascii="Wingdings" w:hAnsi="Wingdings" w:hint="default"/>
+      </w:rPr>
+    </w:lvl>
+  </w:abstractNum>
+  <w:abstractNum w:abstractNumId="34" w15:restartNumberingAfterBreak="0">
     <w:nsid w:val="51EE6B8D"/>
     <w:multiLevelType w:val="hybridMultilevel"/>
     <w:tmpl w:val="B74A4358"/>
@@ -13723,7 +17066,7 @@
       </w:rPr>
     </w:lvl>
   </w:abstractNum>
-  <w:abstractNum w:abstractNumId="24" w15:restartNumberingAfterBreak="0">
+  <w:abstractNum w:abstractNumId="35" w15:restartNumberingAfterBreak="0">
     <w:nsid w:val="5FAF7B6F"/>
     <w:multiLevelType w:val="hybridMultilevel"/>
     <w:tmpl w:val="477023D6"/>
@@ -13864,7 +17207,346 @@
       </w:rPr>
     </w:lvl>
   </w:abstractNum>
-  <w:abstractNum w:abstractNumId="25" w15:restartNumberingAfterBreak="0">
+  <w:abstractNum w:abstractNumId="36" w15:restartNumberingAfterBreak="0">
+    <w:nsid w:val="6B601E6C"/>
+    <w:multiLevelType w:val="hybridMultilevel"/>
+    <w:tmpl w:val="8F8ED3DA"/>
+    <w:lvl w:ilvl="0" w:tplc="1A824A60">
+      <w:start w:val="1"/>
+      <w:numFmt w:val="bullet"/>
+      <w:lvlText w:val=""/>
+      <w:lvlJc w:val="left"/>
+      <w:pPr>
+        <w:ind w:left="1429" w:hanging="360"/>
+      </w:pPr>
+      <w:rPr>
+        <w:rFonts w:ascii="Symbol" w:hAnsi="Symbol" w:hint="default"/>
+      </w:rPr>
+    </w:lvl>
+    <w:lvl w:ilvl="1" w:tplc="04090003" w:tentative="1">
+      <w:start w:val="1"/>
+      <w:numFmt w:val="bullet"/>
+      <w:lvlText w:val="o"/>
+      <w:lvlJc w:val="left"/>
+      <w:pPr>
+        <w:ind w:left="2149" w:hanging="360"/>
+      </w:pPr>
+      <w:rPr>
+        <w:rFonts w:ascii="Courier New" w:hAnsi="Courier New" w:cs="Courier New" w:hint="default"/>
+      </w:rPr>
+    </w:lvl>
+    <w:lvl w:ilvl="2" w:tplc="04090005" w:tentative="1">
+      <w:start w:val="1"/>
+      <w:numFmt w:val="bullet"/>
+      <w:lvlText w:val=""/>
+      <w:lvlJc w:val="left"/>
+      <w:pPr>
+        <w:ind w:left="2869" w:hanging="360"/>
+      </w:pPr>
+      <w:rPr>
+        <w:rFonts w:ascii="Wingdings" w:hAnsi="Wingdings" w:hint="default"/>
+      </w:rPr>
+    </w:lvl>
+    <w:lvl w:ilvl="3" w:tplc="04090001" w:tentative="1">
+      <w:start w:val="1"/>
+      <w:numFmt w:val="bullet"/>
+      <w:lvlText w:val=""/>
+      <w:lvlJc w:val="left"/>
+      <w:pPr>
+        <w:ind w:left="3589" w:hanging="360"/>
+      </w:pPr>
+      <w:rPr>
+        <w:rFonts w:ascii="Symbol" w:hAnsi="Symbol" w:hint="default"/>
+      </w:rPr>
+    </w:lvl>
+    <w:lvl w:ilvl="4" w:tplc="04090003" w:tentative="1">
+      <w:start w:val="1"/>
+      <w:numFmt w:val="bullet"/>
+      <w:lvlText w:val="o"/>
+      <w:lvlJc w:val="left"/>
+      <w:pPr>
+        <w:ind w:left="4309" w:hanging="360"/>
+      </w:pPr>
+      <w:rPr>
+        <w:rFonts w:ascii="Courier New" w:hAnsi="Courier New" w:cs="Courier New" w:hint="default"/>
+      </w:rPr>
+    </w:lvl>
+    <w:lvl w:ilvl="5" w:tplc="04090005" w:tentative="1">
+      <w:start w:val="1"/>
+      <w:numFmt w:val="bullet"/>
+      <w:lvlText w:val=""/>
+      <w:lvlJc w:val="left"/>
+      <w:pPr>
+        <w:ind w:left="5029" w:hanging="360"/>
+      </w:pPr>
+      <w:rPr>
+        <w:rFonts w:ascii="Wingdings" w:hAnsi="Wingdings" w:hint="default"/>
+      </w:rPr>
+    </w:lvl>
+    <w:lvl w:ilvl="6" w:tplc="04090001" w:tentative="1">
+      <w:start w:val="1"/>
+      <w:numFmt w:val="bullet"/>
+      <w:lvlText w:val=""/>
+      <w:lvlJc w:val="left"/>
+      <w:pPr>
+        <w:ind w:left="5749" w:hanging="360"/>
+      </w:pPr>
+      <w:rPr>
+        <w:rFonts w:ascii="Symbol" w:hAnsi="Symbol" w:hint="default"/>
+      </w:rPr>
+    </w:lvl>
+    <w:lvl w:ilvl="7" w:tplc="04090003" w:tentative="1">
+      <w:start w:val="1"/>
+      <w:numFmt w:val="bullet"/>
+      <w:lvlText w:val="o"/>
+      <w:lvlJc w:val="left"/>
+      <w:pPr>
+        <w:ind w:left="6469" w:hanging="360"/>
+      </w:pPr>
+      <w:rPr>
+        <w:rFonts w:ascii="Courier New" w:hAnsi="Courier New" w:cs="Courier New" w:hint="default"/>
+      </w:rPr>
+    </w:lvl>
+    <w:lvl w:ilvl="8" w:tplc="04090005" w:tentative="1">
+      <w:start w:val="1"/>
+      <w:numFmt w:val="bullet"/>
+      <w:lvlText w:val=""/>
+      <w:lvlJc w:val="left"/>
+      <w:pPr>
+        <w:ind w:left="7189" w:hanging="360"/>
+      </w:pPr>
+      <w:rPr>
+        <w:rFonts w:ascii="Wingdings" w:hAnsi="Wingdings" w:hint="default"/>
+      </w:rPr>
+    </w:lvl>
+  </w:abstractNum>
+  <w:abstractNum w:abstractNumId="37" w15:restartNumberingAfterBreak="0">
+    <w:nsid w:val="6E003C8A"/>
+    <w:multiLevelType w:val="hybridMultilevel"/>
+    <w:tmpl w:val="870A0F2E"/>
+    <w:lvl w:ilvl="0" w:tplc="1A824A60">
+      <w:start w:val="1"/>
+      <w:numFmt w:val="bullet"/>
+      <w:lvlText w:val=""/>
+      <w:lvlJc w:val="left"/>
+      <w:pPr>
+        <w:ind w:left="1429" w:hanging="360"/>
+      </w:pPr>
+      <w:rPr>
+        <w:rFonts w:ascii="Symbol" w:hAnsi="Symbol" w:hint="default"/>
+      </w:rPr>
+    </w:lvl>
+    <w:lvl w:ilvl="1" w:tplc="04090003" w:tentative="1">
+      <w:start w:val="1"/>
+      <w:numFmt w:val="bullet"/>
+      <w:lvlText w:val="o"/>
+      <w:lvlJc w:val="left"/>
+      <w:pPr>
+        <w:ind w:left="2149" w:hanging="360"/>
+      </w:pPr>
+      <w:rPr>
+        <w:rFonts w:ascii="Courier New" w:hAnsi="Courier New" w:cs="Courier New" w:hint="default"/>
+      </w:rPr>
+    </w:lvl>
+    <w:lvl w:ilvl="2" w:tplc="04090005" w:tentative="1">
+      <w:start w:val="1"/>
+      <w:numFmt w:val="bullet"/>
+      <w:lvlText w:val=""/>
+      <w:lvlJc w:val="left"/>
+      <w:pPr>
+        <w:ind w:left="2869" w:hanging="360"/>
+      </w:pPr>
+      <w:rPr>
+        <w:rFonts w:ascii="Wingdings" w:hAnsi="Wingdings" w:hint="default"/>
+      </w:rPr>
+    </w:lvl>
+    <w:lvl w:ilvl="3" w:tplc="04090001" w:tentative="1">
+      <w:start w:val="1"/>
+      <w:numFmt w:val="bullet"/>
+      <w:lvlText w:val=""/>
+      <w:lvlJc w:val="left"/>
+      <w:pPr>
+        <w:ind w:left="3589" w:hanging="360"/>
+      </w:pPr>
+      <w:rPr>
+        <w:rFonts w:ascii="Symbol" w:hAnsi="Symbol" w:hint="default"/>
+      </w:rPr>
+    </w:lvl>
+    <w:lvl w:ilvl="4" w:tplc="04090003" w:tentative="1">
+      <w:start w:val="1"/>
+      <w:numFmt w:val="bullet"/>
+      <w:lvlText w:val="o"/>
+      <w:lvlJc w:val="left"/>
+      <w:pPr>
+        <w:ind w:left="4309" w:hanging="360"/>
+      </w:pPr>
+      <w:rPr>
+        <w:rFonts w:ascii="Courier New" w:hAnsi="Courier New" w:cs="Courier New" w:hint="default"/>
+      </w:rPr>
+    </w:lvl>
+    <w:lvl w:ilvl="5" w:tplc="04090005" w:tentative="1">
+      <w:start w:val="1"/>
+      <w:numFmt w:val="bullet"/>
+      <w:lvlText w:val=""/>
+      <w:lvlJc w:val="left"/>
+      <w:pPr>
+        <w:ind w:left="5029" w:hanging="360"/>
+      </w:pPr>
+      <w:rPr>
+        <w:rFonts w:ascii="Wingdings" w:hAnsi="Wingdings" w:hint="default"/>
+      </w:rPr>
+    </w:lvl>
+    <w:lvl w:ilvl="6" w:tplc="04090001" w:tentative="1">
+      <w:start w:val="1"/>
+      <w:numFmt w:val="bullet"/>
+      <w:lvlText w:val=""/>
+      <w:lvlJc w:val="left"/>
+      <w:pPr>
+        <w:ind w:left="5749" w:hanging="360"/>
+      </w:pPr>
+      <w:rPr>
+        <w:rFonts w:ascii="Symbol" w:hAnsi="Symbol" w:hint="default"/>
+      </w:rPr>
+    </w:lvl>
+    <w:lvl w:ilvl="7" w:tplc="04090003" w:tentative="1">
+      <w:start w:val="1"/>
+      <w:numFmt w:val="bullet"/>
+      <w:lvlText w:val="o"/>
+      <w:lvlJc w:val="left"/>
+      <w:pPr>
+        <w:ind w:left="6469" w:hanging="360"/>
+      </w:pPr>
+      <w:rPr>
+        <w:rFonts w:ascii="Courier New" w:hAnsi="Courier New" w:cs="Courier New" w:hint="default"/>
+      </w:rPr>
+    </w:lvl>
+    <w:lvl w:ilvl="8" w:tplc="04090005" w:tentative="1">
+      <w:start w:val="1"/>
+      <w:numFmt w:val="bullet"/>
+      <w:lvlText w:val=""/>
+      <w:lvlJc w:val="left"/>
+      <w:pPr>
+        <w:ind w:left="7189" w:hanging="360"/>
+      </w:pPr>
+      <w:rPr>
+        <w:rFonts w:ascii="Wingdings" w:hAnsi="Wingdings" w:hint="default"/>
+      </w:rPr>
+    </w:lvl>
+  </w:abstractNum>
+  <w:abstractNum w:abstractNumId="38" w15:restartNumberingAfterBreak="0">
+    <w:nsid w:val="71E64607"/>
+    <w:multiLevelType w:val="hybridMultilevel"/>
+    <w:tmpl w:val="9478673E"/>
+    <w:lvl w:ilvl="0" w:tplc="1A824A60">
+      <w:start w:val="1"/>
+      <w:numFmt w:val="bullet"/>
+      <w:lvlText w:val=""/>
+      <w:lvlJc w:val="left"/>
+      <w:pPr>
+        <w:ind w:left="1429" w:hanging="360"/>
+      </w:pPr>
+      <w:rPr>
+        <w:rFonts w:ascii="Symbol" w:hAnsi="Symbol" w:hint="default"/>
+      </w:rPr>
+    </w:lvl>
+    <w:lvl w:ilvl="1" w:tplc="04090003" w:tentative="1">
+      <w:start w:val="1"/>
+      <w:numFmt w:val="bullet"/>
+      <w:lvlText w:val="o"/>
+      <w:lvlJc w:val="left"/>
+      <w:pPr>
+        <w:ind w:left="2149" w:hanging="360"/>
+      </w:pPr>
+      <w:rPr>
+        <w:rFonts w:ascii="Courier New" w:hAnsi="Courier New" w:cs="Courier New" w:hint="default"/>
+      </w:rPr>
+    </w:lvl>
+    <w:lvl w:ilvl="2" w:tplc="04090005" w:tentative="1">
+      <w:start w:val="1"/>
+      <w:numFmt w:val="bullet"/>
+      <w:lvlText w:val=""/>
+      <w:lvlJc w:val="left"/>
+      <w:pPr>
+        <w:ind w:left="2869" w:hanging="360"/>
+      </w:pPr>
+      <w:rPr>
+        <w:rFonts w:ascii="Wingdings" w:hAnsi="Wingdings" w:hint="default"/>
+      </w:rPr>
+    </w:lvl>
+    <w:lvl w:ilvl="3" w:tplc="04090001" w:tentative="1">
+      <w:start w:val="1"/>
+      <w:numFmt w:val="bullet"/>
+      <w:lvlText w:val=""/>
+      <w:lvlJc w:val="left"/>
+      <w:pPr>
+        <w:ind w:left="3589" w:hanging="360"/>
+      </w:pPr>
+      <w:rPr>
+        <w:rFonts w:ascii="Symbol" w:hAnsi="Symbol" w:hint="default"/>
+      </w:rPr>
+    </w:lvl>
+    <w:lvl w:ilvl="4" w:tplc="04090003" w:tentative="1">
+      <w:start w:val="1"/>
+      <w:numFmt w:val="bullet"/>
+      <w:lvlText w:val="o"/>
+      <w:lvlJc w:val="left"/>
+      <w:pPr>
+        <w:ind w:left="4309" w:hanging="360"/>
+      </w:pPr>
+      <w:rPr>
+        <w:rFonts w:ascii="Courier New" w:hAnsi="Courier New" w:cs="Courier New" w:hint="default"/>
+      </w:rPr>
+    </w:lvl>
+    <w:lvl w:ilvl="5" w:tplc="04090005" w:tentative="1">
+      <w:start w:val="1"/>
+      <w:numFmt w:val="bullet"/>
+      <w:lvlText w:val=""/>
+      <w:lvlJc w:val="left"/>
+      <w:pPr>
+        <w:ind w:left="5029" w:hanging="360"/>
+      </w:pPr>
+      <w:rPr>
+        <w:rFonts w:ascii="Wingdings" w:hAnsi="Wingdings" w:hint="default"/>
+      </w:rPr>
+    </w:lvl>
+    <w:lvl w:ilvl="6" w:tplc="04090001" w:tentative="1">
+      <w:start w:val="1"/>
+      <w:numFmt w:val="bullet"/>
+      <w:lvlText w:val=""/>
+      <w:lvlJc w:val="left"/>
+      <w:pPr>
+        <w:ind w:left="5749" w:hanging="360"/>
+      </w:pPr>
+      <w:rPr>
+        <w:rFonts w:ascii="Symbol" w:hAnsi="Symbol" w:hint="default"/>
+      </w:rPr>
+    </w:lvl>
+    <w:lvl w:ilvl="7" w:tplc="04090003" w:tentative="1">
+      <w:start w:val="1"/>
+      <w:numFmt w:val="bullet"/>
+      <w:lvlText w:val="o"/>
+      <w:lvlJc w:val="left"/>
+      <w:pPr>
+        <w:ind w:left="6469" w:hanging="360"/>
+      </w:pPr>
+      <w:rPr>
+        <w:rFonts w:ascii="Courier New" w:hAnsi="Courier New" w:cs="Courier New" w:hint="default"/>
+      </w:rPr>
+    </w:lvl>
+    <w:lvl w:ilvl="8" w:tplc="04090005" w:tentative="1">
+      <w:start w:val="1"/>
+      <w:numFmt w:val="bullet"/>
+      <w:lvlText w:val=""/>
+      <w:lvlJc w:val="left"/>
+      <w:pPr>
+        <w:ind w:left="7189" w:hanging="360"/>
+      </w:pPr>
+      <w:rPr>
+        <w:rFonts w:ascii="Wingdings" w:hAnsi="Wingdings" w:hint="default"/>
+      </w:rPr>
+    </w:lvl>
+  </w:abstractNum>
+  <w:abstractNum w:abstractNumId="39" w15:restartNumberingAfterBreak="0">
     <w:nsid w:val="71FD545A"/>
     <w:multiLevelType w:val="multilevel"/>
     <w:tmpl w:val="DC0414C4"/>
@@ -13978,7 +17660,120 @@
       </w:pPr>
     </w:lvl>
   </w:abstractNum>
-  <w:abstractNum w:abstractNumId="26" w15:restartNumberingAfterBreak="0">
+  <w:abstractNum w:abstractNumId="40" w15:restartNumberingAfterBreak="0">
+    <w:nsid w:val="72417B17"/>
+    <w:multiLevelType w:val="hybridMultilevel"/>
+    <w:tmpl w:val="DE587B76"/>
+    <w:lvl w:ilvl="0" w:tplc="1A824A60">
+      <w:start w:val="1"/>
+      <w:numFmt w:val="bullet"/>
+      <w:lvlText w:val=""/>
+      <w:lvlJc w:val="left"/>
+      <w:pPr>
+        <w:ind w:left="1429" w:hanging="360"/>
+      </w:pPr>
+      <w:rPr>
+        <w:rFonts w:ascii="Symbol" w:hAnsi="Symbol" w:hint="default"/>
+      </w:rPr>
+    </w:lvl>
+    <w:lvl w:ilvl="1" w:tplc="04090003" w:tentative="1">
+      <w:start w:val="1"/>
+      <w:numFmt w:val="bullet"/>
+      <w:lvlText w:val="o"/>
+      <w:lvlJc w:val="left"/>
+      <w:pPr>
+        <w:ind w:left="2149" w:hanging="360"/>
+      </w:pPr>
+      <w:rPr>
+        <w:rFonts w:ascii="Courier New" w:hAnsi="Courier New" w:cs="Courier New" w:hint="default"/>
+      </w:rPr>
+    </w:lvl>
+    <w:lvl w:ilvl="2" w:tplc="04090005" w:tentative="1">
+      <w:start w:val="1"/>
+      <w:numFmt w:val="bullet"/>
+      <w:lvlText w:val=""/>
+      <w:lvlJc w:val="left"/>
+      <w:pPr>
+        <w:ind w:left="2869" w:hanging="360"/>
+      </w:pPr>
+      <w:rPr>
+        <w:rFonts w:ascii="Wingdings" w:hAnsi="Wingdings" w:hint="default"/>
+      </w:rPr>
+    </w:lvl>
+    <w:lvl w:ilvl="3" w:tplc="04090001" w:tentative="1">
+      <w:start w:val="1"/>
+      <w:numFmt w:val="bullet"/>
+      <w:lvlText w:val=""/>
+      <w:lvlJc w:val="left"/>
+      <w:pPr>
+        <w:ind w:left="3589" w:hanging="360"/>
+      </w:pPr>
+      <w:rPr>
+        <w:rFonts w:ascii="Symbol" w:hAnsi="Symbol" w:hint="default"/>
+      </w:rPr>
+    </w:lvl>
+    <w:lvl w:ilvl="4" w:tplc="04090003" w:tentative="1">
+      <w:start w:val="1"/>
+      <w:numFmt w:val="bullet"/>
+      <w:lvlText w:val="o"/>
+      <w:lvlJc w:val="left"/>
+      <w:pPr>
+        <w:ind w:left="4309" w:hanging="360"/>
+      </w:pPr>
+      <w:rPr>
+        <w:rFonts w:ascii="Courier New" w:hAnsi="Courier New" w:cs="Courier New" w:hint="default"/>
+      </w:rPr>
+    </w:lvl>
+    <w:lvl w:ilvl="5" w:tplc="04090005" w:tentative="1">
+      <w:start w:val="1"/>
+      <w:numFmt w:val="bullet"/>
+      <w:lvlText w:val=""/>
+      <w:lvlJc w:val="left"/>
+      <w:pPr>
+        <w:ind w:left="5029" w:hanging="360"/>
+      </w:pPr>
+      <w:rPr>
+        <w:rFonts w:ascii="Wingdings" w:hAnsi="Wingdings" w:hint="default"/>
+      </w:rPr>
+    </w:lvl>
+    <w:lvl w:ilvl="6" w:tplc="04090001" w:tentative="1">
+      <w:start w:val="1"/>
+      <w:numFmt w:val="bullet"/>
+      <w:lvlText w:val=""/>
+      <w:lvlJc w:val="left"/>
+      <w:pPr>
+        <w:ind w:left="5749" w:hanging="360"/>
+      </w:pPr>
+      <w:rPr>
+        <w:rFonts w:ascii="Symbol" w:hAnsi="Symbol" w:hint="default"/>
+      </w:rPr>
+    </w:lvl>
+    <w:lvl w:ilvl="7" w:tplc="04090003" w:tentative="1">
+      <w:start w:val="1"/>
+      <w:numFmt w:val="bullet"/>
+      <w:lvlText w:val="o"/>
+      <w:lvlJc w:val="left"/>
+      <w:pPr>
+        <w:ind w:left="6469" w:hanging="360"/>
+      </w:pPr>
+      <w:rPr>
+        <w:rFonts w:ascii="Courier New" w:hAnsi="Courier New" w:cs="Courier New" w:hint="default"/>
+      </w:rPr>
+    </w:lvl>
+    <w:lvl w:ilvl="8" w:tplc="04090005" w:tentative="1">
+      <w:start w:val="1"/>
+      <w:numFmt w:val="bullet"/>
+      <w:lvlText w:val=""/>
+      <w:lvlJc w:val="left"/>
+      <w:pPr>
+        <w:ind w:left="7189" w:hanging="360"/>
+      </w:pPr>
+      <w:rPr>
+        <w:rFonts w:ascii="Wingdings" w:hAnsi="Wingdings" w:hint="default"/>
+      </w:rPr>
+    </w:lvl>
+  </w:abstractNum>
+  <w:abstractNum w:abstractNumId="41" w15:restartNumberingAfterBreak="0">
     <w:nsid w:val="725D1DAF"/>
     <w:multiLevelType w:val="hybridMultilevel"/>
     <w:tmpl w:val="16D8BE44"/>
@@ -14091,7 +17886,7 @@
       </w:rPr>
     </w:lvl>
   </w:abstractNum>
-  <w:abstractNum w:abstractNumId="27" w15:restartNumberingAfterBreak="0">
+  <w:abstractNum w:abstractNumId="42" w15:restartNumberingAfterBreak="0">
     <w:nsid w:val="731F3E89"/>
     <w:multiLevelType w:val="singleLevel"/>
     <w:tmpl w:val="78E0C5DE"/>
@@ -14112,7 +17907,120 @@
       </w:rPr>
     </w:lvl>
   </w:abstractNum>
-  <w:abstractNum w:abstractNumId="28" w15:restartNumberingAfterBreak="0">
+  <w:abstractNum w:abstractNumId="43" w15:restartNumberingAfterBreak="0">
+    <w:nsid w:val="76137FE7"/>
+    <w:multiLevelType w:val="hybridMultilevel"/>
+    <w:tmpl w:val="46FA5EFA"/>
+    <w:lvl w:ilvl="0" w:tplc="1A824A60">
+      <w:start w:val="1"/>
+      <w:numFmt w:val="bullet"/>
+      <w:lvlText w:val=""/>
+      <w:lvlJc w:val="left"/>
+      <w:pPr>
+        <w:ind w:left="1429" w:hanging="360"/>
+      </w:pPr>
+      <w:rPr>
+        <w:rFonts w:ascii="Symbol" w:hAnsi="Symbol" w:hint="default"/>
+      </w:rPr>
+    </w:lvl>
+    <w:lvl w:ilvl="1" w:tplc="04090003" w:tentative="1">
+      <w:start w:val="1"/>
+      <w:numFmt w:val="bullet"/>
+      <w:lvlText w:val="o"/>
+      <w:lvlJc w:val="left"/>
+      <w:pPr>
+        <w:ind w:left="2149" w:hanging="360"/>
+      </w:pPr>
+      <w:rPr>
+        <w:rFonts w:ascii="Courier New" w:hAnsi="Courier New" w:cs="Courier New" w:hint="default"/>
+      </w:rPr>
+    </w:lvl>
+    <w:lvl w:ilvl="2" w:tplc="04090005" w:tentative="1">
+      <w:start w:val="1"/>
+      <w:numFmt w:val="bullet"/>
+      <w:lvlText w:val=""/>
+      <w:lvlJc w:val="left"/>
+      <w:pPr>
+        <w:ind w:left="2869" w:hanging="360"/>
+      </w:pPr>
+      <w:rPr>
+        <w:rFonts w:ascii="Wingdings" w:hAnsi="Wingdings" w:hint="default"/>
+      </w:rPr>
+    </w:lvl>
+    <w:lvl w:ilvl="3" w:tplc="04090001" w:tentative="1">
+      <w:start w:val="1"/>
+      <w:numFmt w:val="bullet"/>
+      <w:lvlText w:val=""/>
+      <w:lvlJc w:val="left"/>
+      <w:pPr>
+        <w:ind w:left="3589" w:hanging="360"/>
+      </w:pPr>
+      <w:rPr>
+        <w:rFonts w:ascii="Symbol" w:hAnsi="Symbol" w:hint="default"/>
+      </w:rPr>
+    </w:lvl>
+    <w:lvl w:ilvl="4" w:tplc="04090003" w:tentative="1">
+      <w:start w:val="1"/>
+      <w:numFmt w:val="bullet"/>
+      <w:lvlText w:val="o"/>
+      <w:lvlJc w:val="left"/>
+      <w:pPr>
+        <w:ind w:left="4309" w:hanging="360"/>
+      </w:pPr>
+      <w:rPr>
+        <w:rFonts w:ascii="Courier New" w:hAnsi="Courier New" w:cs="Courier New" w:hint="default"/>
+      </w:rPr>
+    </w:lvl>
+    <w:lvl w:ilvl="5" w:tplc="04090005" w:tentative="1">
+      <w:start w:val="1"/>
+      <w:numFmt w:val="bullet"/>
+      <w:lvlText w:val=""/>
+      <w:lvlJc w:val="left"/>
+      <w:pPr>
+        <w:ind w:left="5029" w:hanging="360"/>
+      </w:pPr>
+      <w:rPr>
+        <w:rFonts w:ascii="Wingdings" w:hAnsi="Wingdings" w:hint="default"/>
+      </w:rPr>
+    </w:lvl>
+    <w:lvl w:ilvl="6" w:tplc="04090001" w:tentative="1">
+      <w:start w:val="1"/>
+      <w:numFmt w:val="bullet"/>
+      <w:lvlText w:val=""/>
+      <w:lvlJc w:val="left"/>
+      <w:pPr>
+        <w:ind w:left="5749" w:hanging="360"/>
+      </w:pPr>
+      <w:rPr>
+        <w:rFonts w:ascii="Symbol" w:hAnsi="Symbol" w:hint="default"/>
+      </w:rPr>
+    </w:lvl>
+    <w:lvl w:ilvl="7" w:tplc="04090003" w:tentative="1">
+      <w:start w:val="1"/>
+      <w:numFmt w:val="bullet"/>
+      <w:lvlText w:val="o"/>
+      <w:lvlJc w:val="left"/>
+      <w:pPr>
+        <w:ind w:left="6469" w:hanging="360"/>
+      </w:pPr>
+      <w:rPr>
+        <w:rFonts w:ascii="Courier New" w:hAnsi="Courier New" w:cs="Courier New" w:hint="default"/>
+      </w:rPr>
+    </w:lvl>
+    <w:lvl w:ilvl="8" w:tplc="04090005" w:tentative="1">
+      <w:start w:val="1"/>
+      <w:numFmt w:val="bullet"/>
+      <w:lvlText w:val=""/>
+      <w:lvlJc w:val="left"/>
+      <w:pPr>
+        <w:ind w:left="7189" w:hanging="360"/>
+      </w:pPr>
+      <w:rPr>
+        <w:rFonts w:ascii="Wingdings" w:hAnsi="Wingdings" w:hint="default"/>
+      </w:rPr>
+    </w:lvl>
+  </w:abstractNum>
+  <w:abstractNum w:abstractNumId="44" w15:restartNumberingAfterBreak="0">
     <w:nsid w:val="7F5114E2"/>
     <w:multiLevelType w:val="hybridMultilevel"/>
     <w:tmpl w:val="A03A69E6"/>
@@ -14199,91 +18107,139 @@
     </w:lvl>
   </w:abstractNum>
   <w:num w:numId="1">
+    <w:abstractNumId w:val="39"/>
+  </w:num>
+  <w:num w:numId="2">
+    <w:abstractNumId w:val="15"/>
+  </w:num>
+  <w:num w:numId="3">
+    <w:abstractNumId w:val="24"/>
+  </w:num>
+  <w:num w:numId="4">
+    <w:abstractNumId w:val="35"/>
+  </w:num>
+  <w:num w:numId="5">
+    <w:abstractNumId w:val="26"/>
+  </w:num>
+  <w:num w:numId="6">
+    <w:abstractNumId w:val="20"/>
+  </w:num>
+  <w:num w:numId="7">
+    <w:abstractNumId w:val="44"/>
+  </w:num>
+  <w:num w:numId="8">
+    <w:abstractNumId w:val="19"/>
+  </w:num>
+  <w:num w:numId="9">
+    <w:abstractNumId w:val="29"/>
+  </w:num>
+  <w:num w:numId="10">
+    <w:abstractNumId w:val="21"/>
+  </w:num>
+  <w:num w:numId="11">
+    <w:abstractNumId w:val="34"/>
+  </w:num>
+  <w:num w:numId="12">
+    <w:abstractNumId w:val="5"/>
+  </w:num>
+  <w:num w:numId="13">
+    <w:abstractNumId w:val="10"/>
+  </w:num>
+  <w:num w:numId="14">
     <w:abstractNumId w:val="25"/>
   </w:num>
-  <w:num w:numId="2">
+  <w:num w:numId="15">
+    <w:abstractNumId w:val="41"/>
+  </w:num>
+  <w:num w:numId="16">
+    <w:abstractNumId w:val="22"/>
+  </w:num>
+  <w:num w:numId="17">
+    <w:abstractNumId w:val="8"/>
+  </w:num>
+  <w:num w:numId="18">
+    <w:abstractNumId w:val="42"/>
+  </w:num>
+  <w:num w:numId="19">
+    <w:abstractNumId w:val="18"/>
+  </w:num>
+  <w:num w:numId="20">
     <w:abstractNumId w:val="7"/>
   </w:num>
-  <w:num w:numId="3">
+  <w:num w:numId="21">
+    <w:abstractNumId w:val="1"/>
+  </w:num>
+  <w:num w:numId="22">
+    <w:abstractNumId w:val="31"/>
+  </w:num>
+  <w:num w:numId="23">
+    <w:abstractNumId w:val="28"/>
+  </w:num>
+  <w:num w:numId="24">
+    <w:abstractNumId w:val="27"/>
+  </w:num>
+  <w:num w:numId="25">
+    <w:abstractNumId w:val="23"/>
+  </w:num>
+  <w:num w:numId="26">
+    <w:abstractNumId w:val="32"/>
+  </w:num>
+  <w:num w:numId="27">
+    <w:abstractNumId w:val="2"/>
+  </w:num>
+  <w:num w:numId="28">
+    <w:abstractNumId w:val="30"/>
+  </w:num>
+  <w:num w:numId="29">
+    <w:abstractNumId w:val="3"/>
+  </w:num>
+  <w:num w:numId="30">
+    <w:abstractNumId w:val="16"/>
+  </w:num>
+  <w:num w:numId="31">
+    <w:abstractNumId w:val="40"/>
+  </w:num>
+  <w:num w:numId="32">
     <w:abstractNumId w:val="14"/>
   </w:num>
-  <w:num w:numId="4">
-    <w:abstractNumId w:val="24"/>
+  <w:num w:numId="33">
+    <w:abstractNumId w:val="12"/>
   </w:num>
-  <w:num w:numId="5">
-    <w:abstractNumId w:val="16"/>
+  <w:num w:numId="34">
+    <w:abstractNumId w:val="43"/>
   </w:num>
-  <w:num w:numId="6">
-    <w:abstractNumId w:val="10"/>
-  </w:num>
-  <w:num w:numId="7">
-    <w:abstractNumId w:val="28"/>
-  </w:num>
-  <w:num w:numId="8">
+  <w:num w:numId="35">
     <w:abstractNumId w:val="9"/>
   </w:num>
-  <w:num w:numId="9">
-    <w:abstractNumId w:val="19"/>
+  <w:num w:numId="36">
+    <w:abstractNumId w:val="17"/>
   </w:num>
-  <w:num w:numId="10">
+  <w:num w:numId="37">
+    <w:abstractNumId w:val="38"/>
+  </w:num>
+  <w:num w:numId="38">
     <w:abstractNumId w:val="11"/>
   </w:num>
-  <w:num w:numId="11">
-    <w:abstractNumId w:val="23"/>
-  </w:num>
-  <w:num w:numId="12">
-    <w:abstractNumId w:val="3"/>
-  </w:num>
-  <w:num w:numId="13">
+  <w:num w:numId="39">
     <w:abstractNumId w:val="6"/>
   </w:num>
-  <w:num w:numId="14">
-    <w:abstractNumId w:val="15"/>
+  <w:num w:numId="40">
+    <w:abstractNumId w:val="37"/>
   </w:num>
-  <w:num w:numId="15">
-    <w:abstractNumId w:val="26"/>
+  <w:num w:numId="41">
+    <w:abstractNumId w:val="33"/>
   </w:num>
-  <w:num w:numId="16">
-    <w:abstractNumId w:val="12"/>
+  <w:num w:numId="42">
+    <w:abstractNumId w:val="36"/>
   </w:num>
-  <w:num w:numId="17">
-    <w:abstractNumId w:val="5"/>
-  </w:num>
-  <w:num w:numId="18">
-    <w:abstractNumId w:val="27"/>
-  </w:num>
-  <w:num w:numId="19">
-    <w:abstractNumId w:val="8"/>
-  </w:num>
-  <w:num w:numId="20">
-    <w:abstractNumId w:val="4"/>
-  </w:num>
-  <w:num w:numId="21">
+  <w:num w:numId="43">
     <w:abstractNumId w:val="0"/>
   </w:num>
-  <w:num w:numId="22">
-    <w:abstractNumId w:val="21"/>
-  </w:num>
-  <w:num w:numId="23">
-    <w:abstractNumId w:val="18"/>
-  </w:num>
-  <w:num w:numId="24">
-    <w:abstractNumId w:val="17"/>
-  </w:num>
-  <w:num w:numId="25">
+  <w:num w:numId="44">
     <w:abstractNumId w:val="13"/>
   </w:num>
-  <w:num w:numId="26">
-    <w:abstractNumId w:val="22"/>
-  </w:num>
-  <w:num w:numId="27">
-    <w:abstractNumId w:val="1"/>
-  </w:num>
-  <w:num w:numId="28">
-    <w:abstractNumId w:val="20"/>
-  </w:num>
-  <w:num w:numId="29">
-    <w:abstractNumId w:val="2"/>
+  <w:num w:numId="45">
+    <w:abstractNumId w:val="4"/>
   </w:num>
   <w:numIdMacAtCleanup w:val="28"/>
 </w:numbering>
@@ -17222,7 +21178,7 @@
 </file>
 
 <file path=customXml/itemProps1.xml><?xml version="1.0" encoding="utf-8"?>
-<ds:datastoreItem xmlns:ds="http://schemas.openxmlformats.org/officeDocument/2006/customXml" ds:itemID="{78B34FCB-7D8D-47F6-9179-C20E7807834D}">
+<ds:datastoreItem xmlns:ds="http://schemas.openxmlformats.org/officeDocument/2006/customXml" ds:itemID="{AE45051D-C2DD-44C0-A615-34C395019910}">
   <ds:schemaRefs>
     <ds:schemaRef ds:uri="http://schemas.openxmlformats.org/officeDocument/2006/bibliography"/>
   </ds:schemaRefs>

--- a/Dyplom/praktika_Filipov.docx
+++ b/Dyplom/praktika_Filipov.docx
@@ -7593,7 +7593,7 @@
             <v:path o:extrusionok="f" gradientshapeok="t" o:connecttype="rect"/>
             <o:lock v:ext="edit" aspectratio="t"/>
           </v:shapetype>
-          <v:shape id="_x0000_i1025" type="#_x0000_t75" style="width:481.5pt;height:445.5pt">
+          <v:shape id="_x0000_i1025" type="#_x0000_t75" style="width:481.6pt;height:445.6pt">
             <v:imagedata r:id="rId12" o:title="use-case"/>
           </v:shape>
         </w:pict>
@@ -7866,7 +7866,7 @@
           <w:lang w:val="en-US" w:eastAsia="en-US"/>
         </w:rPr>
         <w:pict>
-          <v:shape id="_x0000_i1026" type="#_x0000_t75" style="width:293.25pt;height:327pt">
+          <v:shape id="_x0000_i1026" type="#_x0000_t75" style="width:293.45pt;height:326.7pt">
             <v:imagedata r:id="rId13" o:title="архитектура"/>
           </v:shape>
         </w:pict>
@@ -23103,6 +23103,57 @@
     <w:p>
       <w:pPr>
         <w:spacing w:line="360" w:lineRule="auto"/>
+        <w:jc w:val="both"/>
+        <w:rPr>
+          <w:sz w:val="24"/>
+          <w:szCs w:val="24"/>
+        </w:rPr>
+      </w:pPr>
+      <w:r>
+        <w:rPr>
+          <w:noProof/>
+          <w:lang w:val="en-US" w:eastAsia="en-US"/>
+        </w:rPr>
+        <w:drawing>
+          <wp:inline distT="0" distB="0" distL="0" distR="0" wp14:anchorId="7192B1B4" wp14:editId="7551B35C">
+            <wp:extent cx="6120130" cy="1623060"/>
+            <wp:effectExtent l="0" t="0" r="0" b="0"/>
+            <wp:docPr id="10" name="Picture 10"/>
+            <wp:cNvGraphicFramePr>
+              <a:graphicFrameLocks xmlns:a="http://schemas.openxmlformats.org/drawingml/2006/main" noChangeAspect="1"/>
+            </wp:cNvGraphicFramePr>
+            <a:graphic xmlns:a="http://schemas.openxmlformats.org/drawingml/2006/main">
+              <a:graphicData uri="http://schemas.openxmlformats.org/drawingml/2006/picture">
+                <pic:pic xmlns:pic="http://schemas.openxmlformats.org/drawingml/2006/picture">
+                  <pic:nvPicPr>
+                    <pic:cNvPr id="1" name=""/>
+                    <pic:cNvPicPr/>
+                  </pic:nvPicPr>
+                  <pic:blipFill>
+                    <a:blip r:embed="rId19"/>
+                    <a:stretch>
+                      <a:fillRect/>
+                    </a:stretch>
+                  </pic:blipFill>
+                  <pic:spPr>
+                    <a:xfrm>
+                      <a:off x="0" y="0"/>
+                      <a:ext cx="6120130" cy="1623060"/>
+                    </a:xfrm>
+                    <a:prstGeom prst="rect">
+                      <a:avLst/>
+                    </a:prstGeom>
+                  </pic:spPr>
+                </pic:pic>
+              </a:graphicData>
+            </a:graphic>
+          </wp:inline>
+        </w:drawing>
+      </w:r>
+    </w:p>
+    <w:p>
+      <w:pPr>
+        <w:spacing w:line="360" w:lineRule="auto"/>
         <w:ind w:firstLine="720"/>
         <w:jc w:val="both"/>
         <w:rPr>
@@ -23114,6 +23165,60 @@
     <w:p>
       <w:pPr>
         <w:spacing w:line="360" w:lineRule="auto"/>
+        <w:ind w:firstLine="709"/>
+        <w:jc w:val="center"/>
+        <w:rPr>
+          <w:sz w:val="24"/>
+          <w:szCs w:val="24"/>
+        </w:rPr>
+      </w:pPr>
+      <w:r>
+        <w:rPr>
+          <w:sz w:val="24"/>
+          <w:szCs w:val="24"/>
+        </w:rPr>
+        <w:t>Рисунок 5.</w:t>
+      </w:r>
+      <w:r>
+        <w:rPr>
+          <w:sz w:val="24"/>
+          <w:szCs w:val="24"/>
+        </w:rPr>
+        <w:t>4</w:t>
+      </w:r>
+      <w:r>
+        <w:rPr>
+          <w:sz w:val="24"/>
+          <w:szCs w:val="24"/>
+        </w:rPr>
+        <w:t xml:space="preserve"> </w:t>
+      </w:r>
+      <w:r>
+        <w:rPr>
+          <w:sz w:val="24"/>
+          <w:szCs w:val="24"/>
+          <w:lang w:val="uk-UA"/>
+        </w:rPr>
+        <w:t>–</w:t>
+      </w:r>
+      <w:r>
+        <w:rPr>
+          <w:sz w:val="24"/>
+          <w:szCs w:val="24"/>
+        </w:rPr>
+        <w:t xml:space="preserve"> Страница </w:t>
+      </w:r>
+      <w:r>
+        <w:rPr>
+          <w:sz w:val="24"/>
+          <w:szCs w:val="24"/>
+        </w:rPr>
+        <w:t>добавления финансового проекта</w:t>
+      </w:r>
+    </w:p>
+    <w:p>
+      <w:pPr>
+        <w:spacing w:line="360" w:lineRule="auto"/>
         <w:ind w:firstLine="720"/>
         <w:jc w:val="both"/>
         <w:rPr>
@@ -23130,8 +23235,31 @@
         <w:rPr>
           <w:sz w:val="24"/>
           <w:szCs w:val="24"/>
-        </w:rPr>
-      </w:pPr>
+          <w:lang w:val="en-US"/>
+        </w:rPr>
+      </w:pPr>
+      <w:r>
+        <w:rPr>
+          <w:sz w:val="24"/>
+          <w:szCs w:val="24"/>
+        </w:rPr>
+        <w:t xml:space="preserve">Теперь, когда пользователь авторизован в системе внавигационном меню кнопка авторизации превратилась в кнопку </w:t>
+      </w:r>
+      <w:r>
+        <w:rPr>
+          <w:sz w:val="24"/>
+          <w:szCs w:val="24"/>
+          <w:lang w:val="en-US"/>
+        </w:rPr>
+        <w:t>Logout</w:t>
+      </w:r>
+      <w:r>
+        <w:rPr>
+          <w:sz w:val="24"/>
+          <w:szCs w:val="24"/>
+        </w:rPr>
+        <w:t>, с помощью которой пользователь может выйти из системы.</w:t>
+      </w:r>
     </w:p>
     <w:p>
       <w:pPr>
@@ -23143,6 +23271,42 @@
           <w:szCs w:val="24"/>
         </w:rPr>
       </w:pPr>
+      <w:r>
+        <w:rPr>
+          <w:sz w:val="24"/>
+          <w:szCs w:val="24"/>
+        </w:rPr>
+        <w:t xml:space="preserve">В середине окна появилось поле ввода для имени финансового проекта. Пользователю необходимо его ввести и нажать кномку </w:t>
+      </w:r>
+      <w:r>
+        <w:rPr>
+          <w:sz w:val="24"/>
+          <w:szCs w:val="24"/>
+          <w:lang w:val="en-US"/>
+        </w:rPr>
+        <w:t>Create</w:t>
+      </w:r>
+      <w:r>
+        <w:rPr>
+          <w:sz w:val="24"/>
+          <w:szCs w:val="24"/>
+        </w:rPr>
+        <w:t>.</w:t>
+      </w:r>
+      <w:r>
+        <w:rPr>
+          <w:sz w:val="24"/>
+          <w:szCs w:val="24"/>
+        </w:rPr>
+        <w:t xml:space="preserve"> </w:t>
+      </w:r>
+      <w:r>
+        <w:rPr>
+          <w:sz w:val="24"/>
+          <w:szCs w:val="24"/>
+        </w:rPr>
+        <w:t>После этого в окне добавятся дополнительные элементы управления, вид окна изображен на рисунке  5.5.</w:t>
+      </w:r>
     </w:p>
     <w:p>
       <w:pPr>
@@ -23152,260 +23316,2867 @@
         <w:rPr>
           <w:sz w:val="24"/>
           <w:szCs w:val="24"/>
-          <w:lang w:val="en-US"/>
-        </w:rPr>
-      </w:pPr>
+        </w:rPr>
+      </w:pPr>
+      <w:r>
+        <w:rPr>
+          <w:sz w:val="24"/>
+          <w:szCs w:val="24"/>
+        </w:rPr>
+        <w:t xml:space="preserve">Теперь пользователь может изменить имя финансового проекта, нахав кнопку </w:t>
+      </w:r>
+      <w:r>
+        <w:rPr>
+          <w:sz w:val="24"/>
+          <w:szCs w:val="24"/>
+          <w:lang w:val="en-US"/>
+        </w:rPr>
+        <w:t>Edit</w:t>
+      </w:r>
+      <w:r>
+        <w:rPr>
+          <w:sz w:val="24"/>
+          <w:szCs w:val="24"/>
+        </w:rPr>
+        <w:t>.</w:t>
+      </w:r>
+      <w:r>
+        <w:rPr>
+          <w:sz w:val="24"/>
+          <w:szCs w:val="24"/>
+        </w:rPr>
+        <w:t xml:space="preserve"> Также теперь отображается список всех пользователей, еоторые могут работать с данным финансовым проектом. Владелец вносится в этот список автоматически. Чтобы добавить других пользователей пользователю нужно начать вписывать его имя в поле под заголовком </w:t>
+      </w:r>
+      <w:r>
+        <w:rPr>
+          <w:sz w:val="24"/>
+          <w:szCs w:val="24"/>
+          <w:lang w:val="en-US"/>
+        </w:rPr>
+        <w:t>Members</w:t>
+      </w:r>
+      <w:r>
+        <w:rPr>
+          <w:sz w:val="24"/>
+          <w:szCs w:val="24"/>
+        </w:rPr>
+        <w:t xml:space="preserve">, после введения трех символов на сервер пойдет поисковый запрос и появится выпадающий список </w:t>
+      </w:r>
+      <w:r>
+        <w:rPr>
+          <w:sz w:val="24"/>
+          <w:szCs w:val="24"/>
+        </w:rPr>
+        <w:t xml:space="preserve">с результатом поиска по пользователям. После выбора необходимого пользователя нужно нажать кнопку с символом «+», после этого выбранный пользователь добавится к списку ниже, а также теперь он сможет увидеть данный финансовый проект в списках  своих финансовых проектов. </w:t>
+      </w:r>
+    </w:p>
+    <w:p>
+      <w:pPr>
+        <w:spacing w:line="360" w:lineRule="auto"/>
+        <w:jc w:val="both"/>
+        <w:rPr>
+          <w:sz w:val="24"/>
+          <w:szCs w:val="24"/>
+        </w:rPr>
+      </w:pPr>
+      <w:r>
+        <w:rPr>
+          <w:noProof/>
+          <w:lang w:val="en-US" w:eastAsia="en-US"/>
+        </w:rPr>
+        <w:lastRenderedPageBreak/>
+        <w:drawing>
+          <wp:inline distT="0" distB="0" distL="0" distR="0" wp14:anchorId="20E96D1B" wp14:editId="0BFB24F1">
+            <wp:extent cx="6120130" cy="2413000"/>
+            <wp:effectExtent l="0" t="0" r="0" b="0"/>
+            <wp:docPr id="11" name="Picture 11"/>
+            <wp:cNvGraphicFramePr>
+              <a:graphicFrameLocks xmlns:a="http://schemas.openxmlformats.org/drawingml/2006/main" noChangeAspect="1"/>
+            </wp:cNvGraphicFramePr>
+            <a:graphic xmlns:a="http://schemas.openxmlformats.org/drawingml/2006/main">
+              <a:graphicData uri="http://schemas.openxmlformats.org/drawingml/2006/picture">
+                <pic:pic xmlns:pic="http://schemas.openxmlformats.org/drawingml/2006/picture">
+                  <pic:nvPicPr>
+                    <pic:cNvPr id="1" name=""/>
+                    <pic:cNvPicPr/>
+                  </pic:nvPicPr>
+                  <pic:blipFill>
+                    <a:blip r:embed="rId20"/>
+                    <a:stretch>
+                      <a:fillRect/>
+                    </a:stretch>
+                  </pic:blipFill>
+                  <pic:spPr>
+                    <a:xfrm>
+                      <a:off x="0" y="0"/>
+                      <a:ext cx="6120130" cy="2413000"/>
+                    </a:xfrm>
+                    <a:prstGeom prst="rect">
+                      <a:avLst/>
+                    </a:prstGeom>
+                  </pic:spPr>
+                </pic:pic>
+              </a:graphicData>
+            </a:graphic>
+          </wp:inline>
+        </w:drawing>
+      </w:r>
+    </w:p>
+    <w:p>
+      <w:pPr>
+        <w:spacing w:line="360" w:lineRule="auto"/>
+        <w:ind w:firstLine="720"/>
+        <w:jc w:val="both"/>
+        <w:rPr>
+          <w:sz w:val="24"/>
+          <w:szCs w:val="24"/>
+        </w:rPr>
+      </w:pPr>
+    </w:p>
+    <w:p>
+      <w:pPr>
+        <w:spacing w:line="360" w:lineRule="auto"/>
+        <w:ind w:firstLine="709"/>
+        <w:jc w:val="center"/>
+        <w:rPr>
+          <w:sz w:val="24"/>
+          <w:szCs w:val="24"/>
+        </w:rPr>
+      </w:pPr>
+      <w:r>
+        <w:rPr>
+          <w:sz w:val="24"/>
+          <w:szCs w:val="24"/>
+        </w:rPr>
+        <w:t>Рисунок 5.</w:t>
+      </w:r>
+      <w:r>
+        <w:rPr>
+          <w:sz w:val="24"/>
+          <w:szCs w:val="24"/>
+        </w:rPr>
+        <w:t>5</w:t>
+      </w:r>
+      <w:r>
+        <w:rPr>
+          <w:sz w:val="24"/>
+          <w:szCs w:val="24"/>
+        </w:rPr>
+        <w:t xml:space="preserve"> </w:t>
+      </w:r>
+      <w:r>
+        <w:rPr>
+          <w:sz w:val="24"/>
+          <w:szCs w:val="24"/>
+          <w:lang w:val="uk-UA"/>
+        </w:rPr>
+        <w:t>–</w:t>
+      </w:r>
+      <w:r>
+        <w:rPr>
+          <w:sz w:val="24"/>
+          <w:szCs w:val="24"/>
+        </w:rPr>
+        <w:t xml:space="preserve"> Страница </w:t>
+      </w:r>
+      <w:r>
+        <w:rPr>
+          <w:sz w:val="24"/>
+          <w:szCs w:val="24"/>
+        </w:rPr>
+        <w:t>редактирования финансового проекта</w:t>
+      </w:r>
+    </w:p>
+    <w:p>
+      <w:pPr>
+        <w:spacing w:line="360" w:lineRule="auto"/>
+        <w:ind w:firstLine="720"/>
+        <w:jc w:val="both"/>
+        <w:rPr>
+          <w:sz w:val="24"/>
+          <w:szCs w:val="24"/>
+        </w:rPr>
+      </w:pPr>
+    </w:p>
+    <w:p>
+      <w:pPr>
+        <w:spacing w:line="360" w:lineRule="auto"/>
+        <w:ind w:firstLine="720"/>
+        <w:jc w:val="both"/>
+        <w:rPr>
+          <w:sz w:val="24"/>
+          <w:szCs w:val="24"/>
+        </w:rPr>
+      </w:pPr>
+      <w:r>
+        <w:rPr>
+          <w:sz w:val="24"/>
+          <w:szCs w:val="24"/>
+        </w:rPr>
+        <w:t xml:space="preserve">Если появится необходимость запретить доступ пользователя к редактирыванию проекта – нужно нажать на кнопку с изображением красного </w:t>
+      </w:r>
+      <w:r>
+        <w:rPr>
+          <w:sz w:val="24"/>
+          <w:szCs w:val="24"/>
+        </w:rPr>
+        <w:t>символа «Х». Тогда пользователь удалится из списка и не сможет больше редактирывать данный финансовый проект.</w:t>
+      </w:r>
+    </w:p>
+    <w:p>
+      <w:pPr>
+        <w:spacing w:line="360" w:lineRule="auto"/>
+        <w:ind w:firstLine="720"/>
+        <w:jc w:val="both"/>
+        <w:rPr>
+          <w:sz w:val="24"/>
+          <w:szCs w:val="24"/>
+        </w:rPr>
+      </w:pPr>
+      <w:r>
+        <w:rPr>
+          <w:sz w:val="24"/>
+          <w:szCs w:val="24"/>
+        </w:rPr>
+        <w:t>В правой части окна находится блок счетов данного проекта. После создания проекта к нему автоматически добавляется група счетов по умолчанию и основной счет. Далее пользователь по желани может добавить группу</w:t>
+      </w:r>
+      <w:r>
+        <w:rPr>
+          <w:sz w:val="24"/>
+          <w:szCs w:val="24"/>
+        </w:rPr>
+        <w:t xml:space="preserve"> кликнув на кнопку с изображением зеленого символа «+», и счет, кликнув по аналогичной кнопке возле имени группы</w:t>
+      </w:r>
+      <w:r>
+        <w:rPr>
+          <w:sz w:val="24"/>
+          <w:szCs w:val="24"/>
+        </w:rPr>
+        <w:t>.</w:t>
+      </w:r>
+    </w:p>
+    <w:p>
+      <w:pPr>
+        <w:spacing w:line="360" w:lineRule="auto"/>
+        <w:ind w:firstLine="720"/>
+        <w:jc w:val="both"/>
+        <w:rPr>
+          <w:sz w:val="24"/>
+          <w:szCs w:val="24"/>
+        </w:rPr>
+      </w:pPr>
+      <w:r>
+        <w:rPr>
+          <w:sz w:val="24"/>
+          <w:szCs w:val="24"/>
+        </w:rPr>
+        <w:t>При нажатии накнопку добавления нового счета, или группы счетов всплывает окно добавления, изображеное на рисунке 5.6.</w:t>
+      </w:r>
+    </w:p>
+    <w:p>
+      <w:pPr>
+        <w:spacing w:line="360" w:lineRule="auto"/>
+        <w:ind w:firstLine="720"/>
+        <w:jc w:val="both"/>
+        <w:rPr>
+          <w:sz w:val="24"/>
+          <w:szCs w:val="24"/>
+        </w:rPr>
+      </w:pPr>
+    </w:p>
+    <w:p>
+      <w:pPr>
+        <w:spacing w:line="360" w:lineRule="auto"/>
+        <w:jc w:val="both"/>
+        <w:rPr>
+          <w:b/>
+          <w:sz w:val="24"/>
+          <w:szCs w:val="24"/>
+        </w:rPr>
+      </w:pPr>
+      <w:r>
+        <w:rPr>
+          <w:noProof/>
+          <w:lang w:val="en-US" w:eastAsia="en-US"/>
+        </w:rPr>
+        <w:drawing>
+          <wp:inline distT="0" distB="0" distL="0" distR="0" wp14:anchorId="61F60926" wp14:editId="35562ABE">
+            <wp:extent cx="6120130" cy="2425065"/>
+            <wp:effectExtent l="0" t="0" r="0" b="0"/>
+            <wp:docPr id="12" name="Picture 12"/>
+            <wp:cNvGraphicFramePr>
+              <a:graphicFrameLocks xmlns:a="http://schemas.openxmlformats.org/drawingml/2006/main" noChangeAspect="1"/>
+            </wp:cNvGraphicFramePr>
+            <a:graphic xmlns:a="http://schemas.openxmlformats.org/drawingml/2006/main">
+              <a:graphicData uri="http://schemas.openxmlformats.org/drawingml/2006/picture">
+                <pic:pic xmlns:pic="http://schemas.openxmlformats.org/drawingml/2006/picture">
+                  <pic:nvPicPr>
+                    <pic:cNvPr id="1" name=""/>
+                    <pic:cNvPicPr/>
+                  </pic:nvPicPr>
+                  <pic:blipFill>
+                    <a:blip r:embed="rId21"/>
+                    <a:stretch>
+                      <a:fillRect/>
+                    </a:stretch>
+                  </pic:blipFill>
+                  <pic:spPr>
+                    <a:xfrm>
+                      <a:off x="0" y="0"/>
+                      <a:ext cx="6120130" cy="2425065"/>
+                    </a:xfrm>
+                    <a:prstGeom prst="rect">
+                      <a:avLst/>
+                    </a:prstGeom>
+                  </pic:spPr>
+                </pic:pic>
+              </a:graphicData>
+            </a:graphic>
+          </wp:inline>
+        </w:drawing>
+      </w:r>
+    </w:p>
+    <w:p>
+      <w:pPr>
+        <w:spacing w:line="360" w:lineRule="auto"/>
+        <w:ind w:firstLine="720"/>
+        <w:jc w:val="both"/>
+        <w:rPr>
+          <w:sz w:val="24"/>
+          <w:szCs w:val="24"/>
+        </w:rPr>
+      </w:pPr>
+    </w:p>
+    <w:p>
+      <w:pPr>
+        <w:spacing w:line="360" w:lineRule="auto"/>
+        <w:ind w:firstLine="709"/>
+        <w:jc w:val="center"/>
+        <w:rPr>
+          <w:sz w:val="24"/>
+          <w:szCs w:val="24"/>
+        </w:rPr>
+      </w:pPr>
+      <w:r>
+        <w:rPr>
+          <w:sz w:val="24"/>
+          <w:szCs w:val="24"/>
+        </w:rPr>
+        <w:t>Рисунок 5.</w:t>
+      </w:r>
+      <w:r>
+        <w:rPr>
+          <w:sz w:val="24"/>
+          <w:szCs w:val="24"/>
+        </w:rPr>
+        <w:t>6</w:t>
+      </w:r>
+      <w:r>
+        <w:rPr>
+          <w:sz w:val="24"/>
+          <w:szCs w:val="24"/>
+        </w:rPr>
+        <w:t xml:space="preserve"> </w:t>
+      </w:r>
+      <w:r>
+        <w:rPr>
+          <w:sz w:val="24"/>
+          <w:szCs w:val="24"/>
+          <w:lang w:val="uk-UA"/>
+        </w:rPr>
+        <w:t>–</w:t>
+      </w:r>
+      <w:r>
+        <w:rPr>
+          <w:sz w:val="24"/>
+          <w:szCs w:val="24"/>
+        </w:rPr>
+        <w:t xml:space="preserve"> </w:t>
+      </w:r>
+      <w:r>
+        <w:rPr>
+          <w:sz w:val="24"/>
+          <w:szCs w:val="24"/>
+        </w:rPr>
+        <w:t>Окно добавления нового счета</w:t>
+      </w:r>
+    </w:p>
+    <w:p>
+      <w:pPr>
+        <w:spacing w:line="360" w:lineRule="auto"/>
+        <w:ind w:firstLine="720"/>
+        <w:jc w:val="both"/>
+        <w:rPr>
+          <w:sz w:val="24"/>
+          <w:szCs w:val="24"/>
+        </w:rPr>
+      </w:pPr>
+    </w:p>
+    <w:p>
+      <w:pPr>
+        <w:spacing w:line="360" w:lineRule="auto"/>
+        <w:ind w:firstLine="720"/>
+        <w:jc w:val="both"/>
+        <w:rPr>
+          <w:sz w:val="24"/>
+          <w:szCs w:val="24"/>
+        </w:rPr>
+      </w:pPr>
+      <w:r>
+        <w:rPr>
+          <w:sz w:val="24"/>
+          <w:szCs w:val="24"/>
+        </w:rPr>
+        <w:lastRenderedPageBreak/>
+        <w:t>Аналогично, с правой стороны от имени счета и группы есть кнопка с символом «Х». Она служит для удаления счета/группы. При удалении груввы счетов, все ее счета удаляются тоже. Т</w:t>
+      </w:r>
+      <w:r>
+        <w:rPr>
+          <w:sz w:val="24"/>
+          <w:szCs w:val="24"/>
+        </w:rPr>
+        <w:t>акже при удалении</w:t>
+      </w:r>
+      <w:r>
+        <w:rPr>
+          <w:sz w:val="24"/>
+          <w:szCs w:val="24"/>
+        </w:rPr>
+        <w:t xml:space="preserve"> перед пользователем всплывет окно подтверждени удаления.</w:t>
+      </w:r>
+    </w:p>
+    <w:p>
+      <w:pPr>
+        <w:spacing w:line="360" w:lineRule="auto"/>
+        <w:ind w:firstLine="720"/>
+        <w:jc w:val="both"/>
+        <w:rPr>
+          <w:sz w:val="24"/>
+          <w:szCs w:val="24"/>
+        </w:rPr>
+      </w:pPr>
+      <w:r>
+        <w:rPr>
+          <w:sz w:val="24"/>
+          <w:szCs w:val="24"/>
+        </w:rPr>
+        <w:t>Пользователь может сконфигурировать систему как ему удобно, пример конфигурации счетов для небольшого предприятия изображен на рисунке 5.7.</w:t>
+      </w:r>
+    </w:p>
+    <w:p>
+      <w:pPr>
+        <w:spacing w:line="360" w:lineRule="auto"/>
+        <w:ind w:firstLine="720"/>
+        <w:jc w:val="both"/>
+        <w:rPr>
+          <w:sz w:val="24"/>
+          <w:szCs w:val="24"/>
+          <w:lang w:val="en-US"/>
+        </w:rPr>
+      </w:pPr>
+    </w:p>
+    <w:p>
+      <w:pPr>
+        <w:spacing w:line="360" w:lineRule="auto"/>
+        <w:jc w:val="both"/>
+        <w:rPr>
+          <w:sz w:val="24"/>
+          <w:szCs w:val="24"/>
+          <w:lang w:val="en-US"/>
+        </w:rPr>
+      </w:pPr>
+      <w:r>
+        <w:rPr>
+          <w:noProof/>
+          <w:lang w:val="en-US" w:eastAsia="en-US"/>
+        </w:rPr>
+        <w:drawing>
+          <wp:inline distT="0" distB="0" distL="0" distR="0" wp14:anchorId="2976A5EF" wp14:editId="4D183019">
+            <wp:extent cx="6120130" cy="2980055"/>
+            <wp:effectExtent l="0" t="0" r="0" b="0"/>
+            <wp:docPr id="13" name="Picture 13"/>
+            <wp:cNvGraphicFramePr>
+              <a:graphicFrameLocks xmlns:a="http://schemas.openxmlformats.org/drawingml/2006/main" noChangeAspect="1"/>
+            </wp:cNvGraphicFramePr>
+            <a:graphic xmlns:a="http://schemas.openxmlformats.org/drawingml/2006/main">
+              <a:graphicData uri="http://schemas.openxmlformats.org/drawingml/2006/picture">
+                <pic:pic xmlns:pic="http://schemas.openxmlformats.org/drawingml/2006/picture">
+                  <pic:nvPicPr>
+                    <pic:cNvPr id="1" name=""/>
+                    <pic:cNvPicPr/>
+                  </pic:nvPicPr>
+                  <pic:blipFill>
+                    <a:blip r:embed="rId22"/>
+                    <a:stretch>
+                      <a:fillRect/>
+                    </a:stretch>
+                  </pic:blipFill>
+                  <pic:spPr>
+                    <a:xfrm>
+                      <a:off x="0" y="0"/>
+                      <a:ext cx="6120130" cy="2980055"/>
+                    </a:xfrm>
+                    <a:prstGeom prst="rect">
+                      <a:avLst/>
+                    </a:prstGeom>
+                  </pic:spPr>
+                </pic:pic>
+              </a:graphicData>
+            </a:graphic>
+          </wp:inline>
+        </w:drawing>
+      </w:r>
+    </w:p>
+    <w:p>
+      <w:pPr>
+        <w:spacing w:line="360" w:lineRule="auto"/>
+        <w:ind w:firstLine="720"/>
+        <w:jc w:val="both"/>
+        <w:rPr>
+          <w:sz w:val="24"/>
+          <w:szCs w:val="24"/>
+        </w:rPr>
+      </w:pPr>
+    </w:p>
+    <w:p>
+      <w:pPr>
+        <w:spacing w:line="360" w:lineRule="auto"/>
+        <w:ind w:firstLine="709"/>
+        <w:jc w:val="center"/>
+        <w:rPr>
+          <w:sz w:val="24"/>
+          <w:szCs w:val="24"/>
+        </w:rPr>
+      </w:pPr>
+      <w:r>
+        <w:rPr>
+          <w:sz w:val="24"/>
+          <w:szCs w:val="24"/>
+        </w:rPr>
+        <w:t>Рисунок 5.</w:t>
+      </w:r>
+      <w:r>
+        <w:rPr>
+          <w:sz w:val="24"/>
+          <w:szCs w:val="24"/>
+        </w:rPr>
+        <w:t>7</w:t>
+      </w:r>
+      <w:r>
+        <w:rPr>
+          <w:sz w:val="24"/>
+          <w:szCs w:val="24"/>
+        </w:rPr>
+        <w:t xml:space="preserve"> </w:t>
+      </w:r>
+      <w:r>
+        <w:rPr>
+          <w:sz w:val="24"/>
+          <w:szCs w:val="24"/>
+          <w:lang w:val="uk-UA"/>
+        </w:rPr>
+        <w:t>–</w:t>
+      </w:r>
+      <w:r>
+        <w:rPr>
+          <w:sz w:val="24"/>
+          <w:szCs w:val="24"/>
+        </w:rPr>
+        <w:t xml:space="preserve"> </w:t>
+      </w:r>
+      <w:r>
+        <w:rPr>
+          <w:sz w:val="24"/>
+          <w:szCs w:val="24"/>
+        </w:rPr>
+        <w:t>Пример сконфигурированного финансового проекта</w:t>
+      </w:r>
+    </w:p>
+    <w:p>
+      <w:pPr>
+        <w:spacing w:line="360" w:lineRule="auto"/>
+        <w:ind w:firstLine="720"/>
+        <w:jc w:val="both"/>
+        <w:rPr>
+          <w:sz w:val="24"/>
+          <w:szCs w:val="24"/>
+        </w:rPr>
+      </w:pPr>
+    </w:p>
+    <w:p>
+      <w:pPr>
+        <w:spacing w:line="360" w:lineRule="auto"/>
+        <w:ind w:firstLine="720"/>
+        <w:jc w:val="both"/>
+        <w:rPr>
+          <w:sz w:val="24"/>
+          <w:szCs w:val="24"/>
+        </w:rPr>
+      </w:pPr>
+      <w:r>
+        <w:rPr>
+          <w:sz w:val="24"/>
+          <w:szCs w:val="24"/>
+        </w:rPr>
+        <w:t xml:space="preserve">На данном примере </w:t>
+      </w:r>
+      <w:r>
+        <w:rPr>
+          <w:sz w:val="24"/>
+          <w:szCs w:val="24"/>
+        </w:rPr>
+        <w:t>показано как пользователь, создавая счета и группы счетов может сконфгурировать систему под себя. В левой части можно увидеть двух пользователей, которые могут редактировать данный финансовый проект. А в правой пример того как можно построить счета для компании. Здесь созданно три группы счетов. Первая – группа по умолчанию, в ней основной счет, счет-копилка и экстренный счет. Далее идет группа для рассчета затрат для офиса, а затем группа с сотрудниками. В группе сотрудников созданны счета для каждого сотрудника, на которые будет рассчитываться выдача зароботной платы.</w:t>
+      </w:r>
+    </w:p>
+    <w:p>
+      <w:pPr>
+        <w:spacing w:line="360" w:lineRule="auto"/>
+        <w:ind w:firstLine="720"/>
+        <w:jc w:val="both"/>
+        <w:rPr>
+          <w:sz w:val="24"/>
+          <w:szCs w:val="24"/>
+        </w:rPr>
+      </w:pPr>
+      <w:r>
+        <w:rPr>
+          <w:sz w:val="24"/>
+          <w:szCs w:val="24"/>
+        </w:rPr>
+        <w:t>Вверху, в навигационном меню находится кнопка с изображением шестеренки. При нажатии этой кнопки пользователь попадет на данную страницу для редактрования финансового проекта.</w:t>
+      </w:r>
+    </w:p>
+    <w:p>
+      <w:pPr>
+        <w:spacing w:line="360" w:lineRule="auto"/>
+        <w:ind w:firstLine="720"/>
+        <w:jc w:val="both"/>
+        <w:rPr>
+          <w:sz w:val="24"/>
+          <w:szCs w:val="24"/>
+        </w:rPr>
+      </w:pPr>
+      <w:r>
+        <w:rPr>
+          <w:sz w:val="24"/>
+          <w:szCs w:val="24"/>
+        </w:rPr>
+        <w:t xml:space="preserve">Выбрато проект можно нажав по кнопке с надписью </w:t>
+      </w:r>
+      <w:r>
+        <w:rPr>
+          <w:sz w:val="24"/>
+          <w:szCs w:val="24"/>
+          <w:lang w:val="en-US"/>
+        </w:rPr>
+        <w:t>Projects</w:t>
+      </w:r>
+      <w:r>
+        <w:rPr>
+          <w:sz w:val="24"/>
+          <w:szCs w:val="24"/>
+        </w:rPr>
+        <w:t>, которая также находится в навигационном меню справа от кнопки редактирования проекта. По надатию на кнопку откроется выпадающий список</w:t>
+      </w:r>
+      <w:r>
+        <w:rPr>
+          <w:sz w:val="24"/>
+          <w:szCs w:val="24"/>
+        </w:rPr>
+        <w:t xml:space="preserve"> со всеми проектами, доступными для редактирования пользователю. А в самом низу списка находится кнопка добавления нового финансового проекта. Внешний вид для данного набора функционала изображен на рисунке 5.8.</w:t>
+      </w:r>
+    </w:p>
+    <w:p>
+      <w:pPr>
+        <w:spacing w:line="360" w:lineRule="auto"/>
+        <w:ind w:firstLine="720"/>
+        <w:jc w:val="both"/>
+        <w:rPr>
+          <w:sz w:val="24"/>
+          <w:szCs w:val="24"/>
+        </w:rPr>
+      </w:pPr>
+    </w:p>
+    <w:p>
+      <w:pPr>
+        <w:spacing w:line="360" w:lineRule="auto"/>
+        <w:ind w:firstLine="720"/>
+        <w:jc w:val="center"/>
+        <w:rPr>
+          <w:sz w:val="24"/>
+          <w:szCs w:val="24"/>
+        </w:rPr>
+      </w:pPr>
+      <w:r>
+        <w:rPr>
+          <w:noProof/>
+          <w:lang w:val="en-US" w:eastAsia="en-US"/>
+        </w:rPr>
+        <w:lastRenderedPageBreak/>
+        <w:drawing>
+          <wp:inline distT="0" distB="0" distL="0" distR="0" wp14:anchorId="21CCA786" wp14:editId="1165AC03">
+            <wp:extent cx="3028950" cy="1895475"/>
+            <wp:effectExtent l="0" t="0" r="0" b="0"/>
+            <wp:docPr id="14" name="Picture 14"/>
+            <wp:cNvGraphicFramePr>
+              <a:graphicFrameLocks xmlns:a="http://schemas.openxmlformats.org/drawingml/2006/main" noChangeAspect="1"/>
+            </wp:cNvGraphicFramePr>
+            <a:graphic xmlns:a="http://schemas.openxmlformats.org/drawingml/2006/main">
+              <a:graphicData uri="http://schemas.openxmlformats.org/drawingml/2006/picture">
+                <pic:pic xmlns:pic="http://schemas.openxmlformats.org/drawingml/2006/picture">
+                  <pic:nvPicPr>
+                    <pic:cNvPr id="1" name=""/>
+                    <pic:cNvPicPr/>
+                  </pic:nvPicPr>
+                  <pic:blipFill>
+                    <a:blip r:embed="rId23"/>
+                    <a:stretch>
+                      <a:fillRect/>
+                    </a:stretch>
+                  </pic:blipFill>
+                  <pic:spPr>
+                    <a:xfrm>
+                      <a:off x="0" y="0"/>
+                      <a:ext cx="3028950" cy="1895475"/>
+                    </a:xfrm>
+                    <a:prstGeom prst="rect">
+                      <a:avLst/>
+                    </a:prstGeom>
+                  </pic:spPr>
+                </pic:pic>
+              </a:graphicData>
+            </a:graphic>
+          </wp:inline>
+        </w:drawing>
+      </w:r>
+    </w:p>
+    <w:p>
+      <w:pPr>
+        <w:spacing w:line="360" w:lineRule="auto"/>
+        <w:ind w:firstLine="720"/>
+        <w:jc w:val="both"/>
+        <w:rPr>
+          <w:sz w:val="24"/>
+          <w:szCs w:val="24"/>
+        </w:rPr>
+      </w:pPr>
+    </w:p>
+    <w:p>
+      <w:pPr>
+        <w:spacing w:line="360" w:lineRule="auto"/>
+        <w:ind w:firstLine="709"/>
+        <w:jc w:val="center"/>
+        <w:rPr>
+          <w:sz w:val="24"/>
+          <w:szCs w:val="24"/>
+        </w:rPr>
+      </w:pPr>
+      <w:r>
+        <w:rPr>
+          <w:sz w:val="24"/>
+          <w:szCs w:val="24"/>
+        </w:rPr>
+        <w:t>Рисунок 5.</w:t>
+      </w:r>
+      <w:r>
+        <w:rPr>
+          <w:sz w:val="24"/>
+          <w:szCs w:val="24"/>
+        </w:rPr>
+        <w:t>8</w:t>
+      </w:r>
+      <w:r>
+        <w:rPr>
+          <w:sz w:val="24"/>
+          <w:szCs w:val="24"/>
+        </w:rPr>
+        <w:t xml:space="preserve"> </w:t>
+      </w:r>
+      <w:r>
+        <w:rPr>
+          <w:sz w:val="24"/>
+          <w:szCs w:val="24"/>
+          <w:lang w:val="uk-UA"/>
+        </w:rPr>
+        <w:t>–</w:t>
+      </w:r>
+      <w:r>
+        <w:rPr>
+          <w:sz w:val="24"/>
+          <w:szCs w:val="24"/>
+        </w:rPr>
+        <w:t xml:space="preserve"> </w:t>
+      </w:r>
+      <w:r>
+        <w:rPr>
+          <w:sz w:val="24"/>
+          <w:szCs w:val="24"/>
+        </w:rPr>
+        <w:t>Список финансовых проектов пользователя</w:t>
+      </w:r>
+    </w:p>
+    <w:p>
+      <w:pPr>
+        <w:spacing w:line="360" w:lineRule="auto"/>
+        <w:ind w:firstLine="720"/>
+        <w:jc w:val="both"/>
+        <w:rPr>
+          <w:sz w:val="24"/>
+          <w:szCs w:val="24"/>
+        </w:rPr>
+      </w:pPr>
+    </w:p>
+    <w:p>
+      <w:pPr>
+        <w:spacing w:line="360" w:lineRule="auto"/>
+        <w:ind w:firstLine="720"/>
+        <w:jc w:val="both"/>
+        <w:rPr>
+          <w:sz w:val="24"/>
+          <w:szCs w:val="24"/>
+        </w:rPr>
+      </w:pPr>
+      <w:r>
+        <w:rPr>
+          <w:sz w:val="24"/>
+          <w:szCs w:val="24"/>
+        </w:rPr>
+        <w:t xml:space="preserve">После выборп проекта, он сохранится в системе как выбранный и пользователь будет автоматически перенесен на домашнюю страницу. Аналогично на домашнюю страницу можно попасть нажав кнопку с надписью </w:t>
+      </w:r>
+      <w:r>
+        <w:rPr>
+          <w:sz w:val="24"/>
+          <w:szCs w:val="24"/>
+          <w:lang w:val="en-US"/>
+        </w:rPr>
+        <w:t>Finance</w:t>
+      </w:r>
+      <w:r>
+        <w:rPr>
+          <w:sz w:val="24"/>
+          <w:szCs w:val="24"/>
+        </w:rPr>
+        <w:t>.</w:t>
+      </w:r>
+      <w:r>
+        <w:rPr>
+          <w:sz w:val="24"/>
+          <w:szCs w:val="24"/>
+          <w:lang w:val="en-US"/>
+        </w:rPr>
+        <w:t xml:space="preserve"> </w:t>
+      </w:r>
+      <w:r>
+        <w:rPr>
+          <w:sz w:val="24"/>
+          <w:szCs w:val="24"/>
+        </w:rPr>
+        <w:t>Внешний вид домашней страницы изображен на рисунке 5.9.</w:t>
+      </w:r>
+    </w:p>
+    <w:p>
+      <w:pPr>
+        <w:spacing w:line="360" w:lineRule="auto"/>
+        <w:ind w:firstLine="720"/>
+        <w:jc w:val="both"/>
+        <w:rPr>
+          <w:sz w:val="24"/>
+          <w:szCs w:val="24"/>
+        </w:rPr>
+      </w:pPr>
+    </w:p>
+    <w:p>
+      <w:pPr>
+        <w:spacing w:line="360" w:lineRule="auto"/>
+        <w:jc w:val="both"/>
+        <w:rPr>
+          <w:sz w:val="24"/>
+          <w:szCs w:val="24"/>
+        </w:rPr>
+      </w:pPr>
+      <w:r>
+        <w:rPr>
+          <w:noProof/>
+          <w:lang w:val="en-US" w:eastAsia="en-US"/>
+        </w:rPr>
+        <w:drawing>
+          <wp:inline distT="0" distB="0" distL="0" distR="0" wp14:anchorId="5EC0E133" wp14:editId="6C34B4DF">
+            <wp:extent cx="6120130" cy="4047490"/>
+            <wp:effectExtent l="0" t="0" r="0" b="0"/>
+            <wp:docPr id="15" name="Picture 15"/>
+            <wp:cNvGraphicFramePr>
+              <a:graphicFrameLocks xmlns:a="http://schemas.openxmlformats.org/drawingml/2006/main" noChangeAspect="1"/>
+            </wp:cNvGraphicFramePr>
+            <a:graphic xmlns:a="http://schemas.openxmlformats.org/drawingml/2006/main">
+              <a:graphicData uri="http://schemas.openxmlformats.org/drawingml/2006/picture">
+                <pic:pic xmlns:pic="http://schemas.openxmlformats.org/drawingml/2006/picture">
+                  <pic:nvPicPr>
+                    <pic:cNvPr id="1" name=""/>
+                    <pic:cNvPicPr/>
+                  </pic:nvPicPr>
+                  <pic:blipFill>
+                    <a:blip r:embed="rId24"/>
+                    <a:stretch>
+                      <a:fillRect/>
+                    </a:stretch>
+                  </pic:blipFill>
+                  <pic:spPr>
+                    <a:xfrm>
+                      <a:off x="0" y="0"/>
+                      <a:ext cx="6120130" cy="4047490"/>
+                    </a:xfrm>
+                    <a:prstGeom prst="rect">
+                      <a:avLst/>
+                    </a:prstGeom>
+                  </pic:spPr>
+                </pic:pic>
+              </a:graphicData>
+            </a:graphic>
+          </wp:inline>
+        </w:drawing>
+      </w:r>
+    </w:p>
+    <w:p>
+      <w:pPr>
+        <w:spacing w:line="360" w:lineRule="auto"/>
+        <w:ind w:firstLine="720"/>
+        <w:jc w:val="both"/>
+        <w:rPr>
+          <w:sz w:val="24"/>
+          <w:szCs w:val="24"/>
+        </w:rPr>
+      </w:pPr>
+    </w:p>
+    <w:p>
+      <w:pPr>
+        <w:spacing w:line="360" w:lineRule="auto"/>
+        <w:ind w:firstLine="720"/>
+        <w:jc w:val="center"/>
+        <w:rPr>
+          <w:sz w:val="24"/>
+          <w:szCs w:val="24"/>
+        </w:rPr>
+      </w:pPr>
+      <w:r>
+        <w:rPr>
+          <w:sz w:val="24"/>
+          <w:szCs w:val="24"/>
+        </w:rPr>
+        <w:t>Рисунок 5.</w:t>
+      </w:r>
+      <w:r>
+        <w:rPr>
+          <w:sz w:val="24"/>
+          <w:szCs w:val="24"/>
+        </w:rPr>
+        <w:t>9</w:t>
+      </w:r>
+      <w:r>
+        <w:rPr>
+          <w:sz w:val="24"/>
+          <w:szCs w:val="24"/>
+        </w:rPr>
+        <w:t xml:space="preserve"> </w:t>
+      </w:r>
+      <w:r>
+        <w:rPr>
+          <w:sz w:val="24"/>
+          <w:szCs w:val="24"/>
+          <w:lang w:val="uk-UA"/>
+        </w:rPr>
+        <w:t>–</w:t>
+      </w:r>
+      <w:r>
+        <w:rPr>
+          <w:sz w:val="24"/>
+          <w:szCs w:val="24"/>
+        </w:rPr>
+        <w:t xml:space="preserve"> </w:t>
+      </w:r>
+      <w:r>
+        <w:rPr>
+          <w:sz w:val="24"/>
+          <w:szCs w:val="24"/>
+        </w:rPr>
+        <w:t>Домашняя страница</w:t>
+      </w:r>
+    </w:p>
+    <w:p>
+      <w:pPr>
+        <w:spacing w:line="360" w:lineRule="auto"/>
+        <w:ind w:firstLine="720"/>
+        <w:jc w:val="both"/>
+        <w:rPr>
+          <w:sz w:val="24"/>
+          <w:szCs w:val="24"/>
+        </w:rPr>
+      </w:pPr>
+    </w:p>
+    <w:p>
+      <w:pPr>
+        <w:spacing w:line="360" w:lineRule="auto"/>
+        <w:ind w:firstLine="720"/>
+        <w:jc w:val="both"/>
+        <w:rPr>
+          <w:sz w:val="24"/>
+          <w:szCs w:val="24"/>
+        </w:rPr>
+      </w:pPr>
+      <w:r>
+        <w:rPr>
+          <w:sz w:val="24"/>
+          <w:szCs w:val="24"/>
+        </w:rPr>
+        <w:t xml:space="preserve">Как видно на рисунке, на домашней странице изображено текуще состояние счетов. А именно в левой части страницы сгруппированный список счетов, с указанием текущего </w:t>
+      </w:r>
+      <w:r>
+        <w:rPr>
+          <w:sz w:val="24"/>
+          <w:szCs w:val="24"/>
+        </w:rPr>
+        <w:lastRenderedPageBreak/>
+        <w:t>баланса каждого из счетов. Справа от заголовка груп</w:t>
+      </w:r>
+      <w:r>
+        <w:rPr>
+          <w:sz w:val="24"/>
+          <w:szCs w:val="24"/>
+        </w:rPr>
+        <w:t>пы выведен суммарный баланс всех</w:t>
+      </w:r>
+      <w:r>
+        <w:rPr>
+          <w:sz w:val="24"/>
+          <w:szCs w:val="24"/>
+        </w:rPr>
+        <w:t xml:space="preserve"> счетов группы. При клике мышкой на заголовок группы, группа развернется и отобразятся все счета, принадлежащие к этой группе.</w:t>
+      </w:r>
+    </w:p>
+    <w:p>
+      <w:pPr>
+        <w:spacing w:line="360" w:lineRule="auto"/>
+        <w:ind w:firstLine="720"/>
+        <w:jc w:val="both"/>
+        <w:rPr>
+          <w:sz w:val="24"/>
+          <w:szCs w:val="24"/>
+        </w:rPr>
+      </w:pPr>
+      <w:r>
+        <w:rPr>
+          <w:sz w:val="24"/>
+          <w:szCs w:val="24"/>
+        </w:rPr>
+        <w:t xml:space="preserve">В правой части находятся три диаграммы, отображающие текущее состояние баланса. Верхняя столбчатая диаграмма отображает баданс всех счетов финансового проекта. Под диаграммой находится легенда с заголовками всех счетов. Кликнув по заголовку счета в легенда его можно скрыть или показать. На рисунке скрытый счет выделен серым цветом. Ниже находятся две груговые диаграммы. Левая отображает процентное соотношение </w:t>
+      </w:r>
+      <w:r>
+        <w:rPr>
+          <w:sz w:val="24"/>
+          <w:szCs w:val="24"/>
+        </w:rPr>
+        <w:t xml:space="preserve">между всеми группами счетов в финансовом проекте. Правая диаграмма изменяется в зависимости от выбранной группы счетов в левой части окна. В данном случае выбранна группа сотрудников и лиаграмма отображает процентное соотношние между счетами сотрудников. В левом верхнем углу каждой из диаграмм, а также справа от заголовка </w:t>
+      </w:r>
+      <w:r>
+        <w:rPr>
+          <w:sz w:val="24"/>
+          <w:szCs w:val="24"/>
+          <w:lang w:val="en-US"/>
+        </w:rPr>
+        <w:t>Bills</w:t>
+      </w:r>
+      <w:r>
+        <w:rPr>
+          <w:sz w:val="24"/>
+          <w:szCs w:val="24"/>
+        </w:rPr>
+        <w:t xml:space="preserve"> есть кнопка с изображением повернутой вниз стрелки. Это кнопка экспорта. Нажав ее перед пользователем откоется всплывающее окно с выбором одного из вариантов экспорта (</w:t>
+      </w:r>
+      <w:r>
+        <w:rPr>
+          <w:sz w:val="24"/>
+          <w:szCs w:val="24"/>
+          <w:lang w:val="en-US"/>
+        </w:rPr>
+        <w:t>EXCEL</w:t>
+      </w:r>
+      <w:r>
+        <w:rPr>
+          <w:sz w:val="24"/>
+          <w:szCs w:val="24"/>
+        </w:rPr>
+        <w:t xml:space="preserve"> </w:t>
+      </w:r>
+      <w:r>
+        <w:rPr>
+          <w:sz w:val="24"/>
+          <w:szCs w:val="24"/>
+        </w:rPr>
+        <w:t xml:space="preserve">или </w:t>
+      </w:r>
+      <w:r>
+        <w:rPr>
+          <w:sz w:val="24"/>
+          <w:szCs w:val="24"/>
+          <w:lang w:val="en-US"/>
+        </w:rPr>
+        <w:t>PDF</w:t>
+      </w:r>
+      <w:r>
+        <w:rPr>
+          <w:sz w:val="24"/>
+          <w:szCs w:val="24"/>
+        </w:rPr>
+        <w:t>)</w:t>
+      </w:r>
+      <w:r>
+        <w:rPr>
+          <w:sz w:val="24"/>
+          <w:szCs w:val="24"/>
+        </w:rPr>
+        <w:t xml:space="preserve">. </w:t>
+      </w:r>
+      <w:r>
+        <w:rPr>
+          <w:sz w:val="24"/>
+          <w:szCs w:val="24"/>
+        </w:rPr>
+        <w:t>Выбрав один из вариантов на скачивание отправится сформированный отчет в выбранном формате.</w:t>
+      </w:r>
+      <w:r>
+        <w:rPr>
+          <w:sz w:val="24"/>
+          <w:szCs w:val="24"/>
+        </w:rPr>
+        <w:t xml:space="preserve"> </w:t>
+      </w:r>
+      <w:r>
+        <w:rPr>
+          <w:sz w:val="24"/>
+          <w:szCs w:val="24"/>
+        </w:rPr>
+        <w:t>На рисунке 5.10 изображена страница планирывания бюджета.</w:t>
+      </w:r>
+    </w:p>
+    <w:p>
+      <w:pPr>
+        <w:spacing w:line="360" w:lineRule="auto"/>
+        <w:ind w:firstLine="720"/>
+        <w:jc w:val="both"/>
+        <w:rPr>
+          <w:sz w:val="24"/>
+          <w:szCs w:val="24"/>
+        </w:rPr>
+      </w:pPr>
+    </w:p>
+    <w:p>
+      <w:pPr>
+        <w:spacing w:line="360" w:lineRule="auto"/>
+        <w:jc w:val="center"/>
+        <w:rPr>
+          <w:sz w:val="24"/>
+          <w:szCs w:val="24"/>
+        </w:rPr>
+      </w:pPr>
+      <w:r>
+        <w:rPr>
+          <w:noProof/>
+          <w:lang w:val="en-US" w:eastAsia="en-US"/>
+        </w:rPr>
+        <w:drawing>
+          <wp:inline distT="0" distB="0" distL="0" distR="0" wp14:anchorId="12A61B9D" wp14:editId="629602A8">
+            <wp:extent cx="5866988" cy="4589253"/>
+            <wp:effectExtent l="0" t="0" r="0" b="0"/>
+            <wp:docPr id="16" name="Picture 16"/>
+            <wp:cNvGraphicFramePr>
+              <a:graphicFrameLocks xmlns:a="http://schemas.openxmlformats.org/drawingml/2006/main" noChangeAspect="1"/>
+            </wp:cNvGraphicFramePr>
+            <a:graphic xmlns:a="http://schemas.openxmlformats.org/drawingml/2006/main">
+              <a:graphicData uri="http://schemas.openxmlformats.org/drawingml/2006/picture">
+                <pic:pic xmlns:pic="http://schemas.openxmlformats.org/drawingml/2006/picture">
+                  <pic:nvPicPr>
+                    <pic:cNvPr id="1" name=""/>
+                    <pic:cNvPicPr/>
+                  </pic:nvPicPr>
+                  <pic:blipFill>
+                    <a:blip r:embed="rId25"/>
+                    <a:stretch>
+                      <a:fillRect/>
+                    </a:stretch>
+                  </pic:blipFill>
+                  <pic:spPr>
+                    <a:xfrm>
+                      <a:off x="0" y="0"/>
+                      <a:ext cx="5870561" cy="4592048"/>
+                    </a:xfrm>
+                    <a:prstGeom prst="rect">
+                      <a:avLst/>
+                    </a:prstGeom>
+                  </pic:spPr>
+                </pic:pic>
+              </a:graphicData>
+            </a:graphic>
+          </wp:inline>
+        </w:drawing>
+      </w:r>
+    </w:p>
+    <w:p>
+      <w:pPr>
+        <w:spacing w:line="360" w:lineRule="auto"/>
+        <w:ind w:firstLine="720"/>
+        <w:jc w:val="both"/>
+        <w:rPr>
+          <w:sz w:val="24"/>
+          <w:szCs w:val="24"/>
+        </w:rPr>
+      </w:pPr>
+    </w:p>
+    <w:p>
+      <w:pPr>
+        <w:spacing w:line="360" w:lineRule="auto"/>
+        <w:ind w:firstLine="720"/>
+        <w:jc w:val="center"/>
+        <w:rPr>
+          <w:sz w:val="24"/>
+          <w:szCs w:val="24"/>
+        </w:rPr>
+      </w:pPr>
+      <w:r>
+        <w:rPr>
+          <w:sz w:val="24"/>
+          <w:szCs w:val="24"/>
+        </w:rPr>
+        <w:t>Рисунок 5.</w:t>
+      </w:r>
+      <w:r>
+        <w:rPr>
+          <w:sz w:val="24"/>
+          <w:szCs w:val="24"/>
+        </w:rPr>
+        <w:t>10</w:t>
+      </w:r>
+      <w:r>
+        <w:rPr>
+          <w:sz w:val="24"/>
+          <w:szCs w:val="24"/>
+        </w:rPr>
+        <w:t xml:space="preserve"> </w:t>
+      </w:r>
+      <w:r>
+        <w:rPr>
+          <w:sz w:val="24"/>
+          <w:szCs w:val="24"/>
+          <w:lang w:val="uk-UA"/>
+        </w:rPr>
+        <w:t>–</w:t>
+      </w:r>
+      <w:r>
+        <w:rPr>
+          <w:sz w:val="24"/>
+          <w:szCs w:val="24"/>
+        </w:rPr>
+        <w:t xml:space="preserve"> </w:t>
+      </w:r>
+      <w:r>
+        <w:rPr>
+          <w:sz w:val="24"/>
+          <w:szCs w:val="24"/>
+        </w:rPr>
+        <w:t>Страница планирывания бюджета</w:t>
+      </w:r>
+    </w:p>
+    <w:p>
+      <w:pPr>
+        <w:spacing w:line="360" w:lineRule="auto"/>
+        <w:ind w:firstLine="720"/>
+        <w:jc w:val="both"/>
+        <w:rPr>
+          <w:sz w:val="24"/>
+          <w:szCs w:val="24"/>
+        </w:rPr>
+      </w:pPr>
+      <w:r>
+        <w:rPr>
+          <w:sz w:val="24"/>
+          <w:szCs w:val="24"/>
+        </w:rPr>
+        <w:lastRenderedPageBreak/>
+        <w:t xml:space="preserve">Попасть на данную страницу можо кликнув по кнопке </w:t>
+      </w:r>
+      <w:r>
+        <w:rPr>
+          <w:sz w:val="24"/>
+          <w:szCs w:val="24"/>
+          <w:lang w:val="en-US"/>
+        </w:rPr>
+        <w:t>Plan</w:t>
+      </w:r>
+      <w:r>
+        <w:rPr>
+          <w:sz w:val="24"/>
+          <w:szCs w:val="24"/>
+        </w:rPr>
+        <w:t xml:space="preserve"> </w:t>
+      </w:r>
+      <w:r>
+        <w:rPr>
+          <w:sz w:val="24"/>
+          <w:szCs w:val="24"/>
+          <w:lang w:val="en-US"/>
+        </w:rPr>
+        <w:t>budget</w:t>
+      </w:r>
+      <w:r>
+        <w:rPr>
+          <w:sz w:val="24"/>
+          <w:szCs w:val="24"/>
+        </w:rPr>
+        <w:t xml:space="preserve"> </w:t>
+      </w:r>
+      <w:r>
+        <w:rPr>
+          <w:sz w:val="24"/>
+          <w:szCs w:val="24"/>
+        </w:rPr>
+        <w:t xml:space="preserve">в навигационном меню. Страница загрузит план на следующий месяц от текущей даты. При желании пользователь может кликнуть на поле выбора даты, и перед ним отобразится календарь, в котором пользователь выберет необходимую дату рассчета. Лимо можно вписать дату сразу в поле ввода в формате мм-дд-гггг. После этого необходимо нажать кнопку </w:t>
+      </w:r>
+      <w:r>
+        <w:rPr>
+          <w:sz w:val="24"/>
+          <w:szCs w:val="24"/>
+          <w:lang w:val="en-US"/>
+        </w:rPr>
+        <w:t>Calculate</w:t>
+      </w:r>
+      <w:r>
+        <w:rPr>
+          <w:sz w:val="24"/>
+          <w:szCs w:val="24"/>
+        </w:rPr>
+        <w:t xml:space="preserve"> и план пересчитается.</w:t>
+      </w:r>
+    </w:p>
+    <w:p>
+      <w:pPr>
+        <w:spacing w:line="360" w:lineRule="auto"/>
+        <w:ind w:firstLine="720"/>
+        <w:jc w:val="both"/>
+        <w:rPr>
+          <w:sz w:val="24"/>
+          <w:szCs w:val="24"/>
+        </w:rPr>
+      </w:pPr>
+      <w:r>
+        <w:rPr>
+          <w:sz w:val="24"/>
+          <w:szCs w:val="24"/>
+        </w:rPr>
+        <w:t>Слева отображены счета с их предполагаемым балансом. Эту часть также можно экспортировать в один из описанных выше форматов. Баланс счета рассчитывается в зависимости от связанных с ним финансовых операций.</w:t>
+      </w:r>
+    </w:p>
+    <w:p>
+      <w:pPr>
+        <w:spacing w:line="360" w:lineRule="auto"/>
+        <w:ind w:firstLine="720"/>
+        <w:jc w:val="both"/>
+        <w:rPr>
+          <w:sz w:val="24"/>
+          <w:szCs w:val="24"/>
+          <w:lang w:val="en-US"/>
+        </w:rPr>
+      </w:pPr>
+      <w:r>
+        <w:rPr>
+          <w:sz w:val="24"/>
+          <w:szCs w:val="24"/>
+        </w:rPr>
+        <w:t>Кликнув по счету – в правой части экрана отображатся финансовые операции, созданные для этого счета. Для каждой финансовой операции отображается ее сумма, периодичность (ели операция многоразовая), счет откуда переводятся средства, и счет куда переводятся стредсва. Если какой либо из этич счетов не отображается – значит средства пришли или ушли за пределы данного финансовго проекта. Для каждой из финансовых операций можно просомтреть дополнительную информацию, нажав на кнопку с символом «</w:t>
+      </w:r>
+      <w:r>
+        <w:rPr>
+          <w:sz w:val="24"/>
+          <w:szCs w:val="24"/>
+          <w:lang w:val="en-US"/>
+        </w:rPr>
+        <w:t>i</w:t>
+      </w:r>
+      <w:r>
+        <w:rPr>
+          <w:sz w:val="24"/>
+          <w:szCs w:val="24"/>
+        </w:rPr>
+        <w:t xml:space="preserve">». После этого отобразится окно, содержащее полную информацию об операции, а именно дату операции, </w:t>
+      </w:r>
+      <w:r>
+        <w:rPr>
+          <w:sz w:val="24"/>
+          <w:szCs w:val="24"/>
+        </w:rPr>
+        <w:t>сумму, счета, описание и пользователя, который создал данную операцию. Удалить операцию можно нажав на кнопку с изображением красного символа «Х». А для добавления новой операции нудно кликнуть по зеленому символу «+», котрый находится справа от заголовка блока. Кликнув на кнопку добавления новой операции перед пользователем всплывает окно с полями для ввода сумы операции, даты</w:t>
+      </w:r>
+      <w:r>
+        <w:rPr>
+          <w:sz w:val="24"/>
+          <w:szCs w:val="24"/>
+        </w:rPr>
+        <w:t>,</w:t>
+      </w:r>
+      <w:r>
+        <w:rPr>
+          <w:sz w:val="24"/>
+          <w:szCs w:val="24"/>
+        </w:rPr>
+        <w:t xml:space="preserve"> описания и </w:t>
+      </w:r>
+      <w:r>
+        <w:rPr>
+          <w:sz w:val="24"/>
+          <w:szCs w:val="24"/>
+        </w:rPr>
+        <w:t>интервала. Интервал задается в днях, и если оставить данное поле равным нулю то операция будет единоразовой, иначе периодической. Тажке в этом окне присутствуют два выпадающих списка для выпора первого и второго счетов. Если оставить поле первого счета пустым то создастся операция, при которой средства прийдун на счет из вне текущего финансового проекта, аналогично если оставить второе поле для счета пустым, то финансы уйдут за рамки данного финансового проекта.</w:t>
+      </w:r>
+    </w:p>
+    <w:p>
+      <w:pPr>
+        <w:spacing w:line="360" w:lineRule="auto"/>
+        <w:ind w:firstLine="720"/>
+        <w:jc w:val="both"/>
+        <w:rPr>
+          <w:sz w:val="24"/>
+          <w:szCs w:val="24"/>
+        </w:rPr>
+      </w:pPr>
+      <w:r>
+        <w:rPr>
+          <w:sz w:val="24"/>
+          <w:szCs w:val="24"/>
+        </w:rPr>
+        <w:t xml:space="preserve">Список операций со счетами можно аналогично экоспортировать в </w:t>
+      </w:r>
+      <w:r>
+        <w:rPr>
+          <w:sz w:val="24"/>
+          <w:szCs w:val="24"/>
+          <w:lang w:val="en-US"/>
+        </w:rPr>
+        <w:t>PDF</w:t>
+      </w:r>
+      <w:r>
+        <w:rPr>
+          <w:sz w:val="24"/>
+          <w:szCs w:val="24"/>
+        </w:rPr>
+        <w:t xml:space="preserve"> </w:t>
+      </w:r>
+      <w:r>
+        <w:rPr>
+          <w:sz w:val="24"/>
+          <w:szCs w:val="24"/>
+        </w:rPr>
+        <w:t xml:space="preserve">или </w:t>
+      </w:r>
+      <w:r>
+        <w:rPr>
+          <w:sz w:val="24"/>
+          <w:szCs w:val="24"/>
+          <w:lang w:val="en-US"/>
+        </w:rPr>
+        <w:t>EXCEL</w:t>
+      </w:r>
+      <w:r>
+        <w:rPr>
+          <w:sz w:val="24"/>
+          <w:szCs w:val="24"/>
+        </w:rPr>
+        <w:t>, нажав на кнопку экспорта.</w:t>
+      </w:r>
+    </w:p>
+    <w:p>
+      <w:pPr>
+        <w:spacing w:line="360" w:lineRule="auto"/>
+        <w:ind w:firstLine="720"/>
+        <w:jc w:val="both"/>
+        <w:rPr>
+          <w:sz w:val="24"/>
+          <w:szCs w:val="24"/>
+        </w:rPr>
+      </w:pPr>
+      <w:r>
+        <w:rPr>
+          <w:sz w:val="24"/>
+          <w:szCs w:val="24"/>
+        </w:rPr>
+        <w:t xml:space="preserve">Последней функцией данной системы является построение отчета о состоянии счетов за определенный период. На рисунке 4.11 изображена страница с отчетом о состоянии счетов за прошедший месяц. Данная страница стандартно загружает информацию только о последнем месяце, но вверху есть два поля ввода, с привязанными кним календарями, в которых пользователь может выбрать любые даты. После выбора дыт необходим нажать на кнопку с надписью </w:t>
+      </w:r>
+      <w:r>
+        <w:rPr>
+          <w:sz w:val="24"/>
+          <w:szCs w:val="24"/>
+          <w:lang w:val="en-US"/>
+        </w:rPr>
+        <w:t>Get</w:t>
+      </w:r>
+      <w:r>
+        <w:rPr>
+          <w:sz w:val="24"/>
+          <w:szCs w:val="24"/>
+        </w:rPr>
+        <w:t xml:space="preserve"> </w:t>
+      </w:r>
+      <w:r>
+        <w:rPr>
+          <w:sz w:val="24"/>
+          <w:szCs w:val="24"/>
+          <w:lang w:val="en-US"/>
+        </w:rPr>
+        <w:t>report</w:t>
+      </w:r>
+      <w:r>
+        <w:rPr>
+          <w:sz w:val="24"/>
+          <w:szCs w:val="24"/>
+        </w:rPr>
+        <w:t>.</w:t>
+      </w:r>
+    </w:p>
+    <w:p>
+      <w:pPr>
+        <w:spacing w:line="360" w:lineRule="auto"/>
+        <w:ind w:firstLine="720"/>
+        <w:jc w:val="both"/>
+        <w:rPr>
+          <w:sz w:val="24"/>
+          <w:szCs w:val="24"/>
+        </w:rPr>
+      </w:pPr>
+    </w:p>
+    <w:p>
+      <w:pPr>
+        <w:spacing w:line="360" w:lineRule="auto"/>
+        <w:jc w:val="both"/>
+        <w:rPr>
+          <w:sz w:val="24"/>
+          <w:szCs w:val="24"/>
+        </w:rPr>
+      </w:pPr>
+      <w:r>
+        <w:rPr>
+          <w:noProof/>
+          <w:lang w:val="en-US" w:eastAsia="en-US"/>
+        </w:rPr>
+        <w:lastRenderedPageBreak/>
+        <w:drawing>
+          <wp:inline distT="0" distB="0" distL="0" distR="0" wp14:anchorId="13AC9D44" wp14:editId="0607B742">
+            <wp:extent cx="6120130" cy="4914265"/>
+            <wp:effectExtent l="0" t="0" r="0" b="0"/>
+            <wp:docPr id="17" name="Picture 17"/>
+            <wp:cNvGraphicFramePr>
+              <a:graphicFrameLocks xmlns:a="http://schemas.openxmlformats.org/drawingml/2006/main" noChangeAspect="1"/>
+            </wp:cNvGraphicFramePr>
+            <a:graphic xmlns:a="http://schemas.openxmlformats.org/drawingml/2006/main">
+              <a:graphicData uri="http://schemas.openxmlformats.org/drawingml/2006/picture">
+                <pic:pic xmlns:pic="http://schemas.openxmlformats.org/drawingml/2006/picture">
+                  <pic:nvPicPr>
+                    <pic:cNvPr id="1" name=""/>
+                    <pic:cNvPicPr/>
+                  </pic:nvPicPr>
+                  <pic:blipFill>
+                    <a:blip r:embed="rId26"/>
+                    <a:stretch>
+                      <a:fillRect/>
+                    </a:stretch>
+                  </pic:blipFill>
+                  <pic:spPr>
+                    <a:xfrm>
+                      <a:off x="0" y="0"/>
+                      <a:ext cx="6120130" cy="4914265"/>
+                    </a:xfrm>
+                    <a:prstGeom prst="rect">
+                      <a:avLst/>
+                    </a:prstGeom>
+                  </pic:spPr>
+                </pic:pic>
+              </a:graphicData>
+            </a:graphic>
+          </wp:inline>
+        </w:drawing>
+      </w:r>
+    </w:p>
+    <w:p>
+      <w:pPr>
+        <w:spacing w:line="360" w:lineRule="auto"/>
+        <w:ind w:firstLine="720"/>
+        <w:jc w:val="both"/>
+        <w:rPr>
+          <w:sz w:val="24"/>
+          <w:szCs w:val="24"/>
+        </w:rPr>
+      </w:pPr>
+    </w:p>
+    <w:p>
+      <w:pPr>
+        <w:spacing w:line="360" w:lineRule="auto"/>
+        <w:ind w:firstLine="720"/>
+        <w:jc w:val="center"/>
+        <w:rPr>
+          <w:sz w:val="24"/>
+          <w:szCs w:val="24"/>
+        </w:rPr>
+      </w:pPr>
+      <w:r>
+        <w:rPr>
+          <w:sz w:val="24"/>
+          <w:szCs w:val="24"/>
+        </w:rPr>
+        <w:t>Рисунок 4</w:t>
+      </w:r>
+      <w:r>
+        <w:rPr>
+          <w:sz w:val="24"/>
+          <w:szCs w:val="24"/>
+        </w:rPr>
+        <w:t>.</w:t>
+      </w:r>
+      <w:r>
+        <w:rPr>
+          <w:sz w:val="24"/>
+          <w:szCs w:val="24"/>
+        </w:rPr>
+        <w:t>11</w:t>
+      </w:r>
+      <w:r>
+        <w:rPr>
+          <w:sz w:val="24"/>
+          <w:szCs w:val="24"/>
+        </w:rPr>
+        <w:t xml:space="preserve"> </w:t>
+      </w:r>
+      <w:r>
+        <w:rPr>
+          <w:sz w:val="24"/>
+          <w:szCs w:val="24"/>
+          <w:lang w:val="uk-UA"/>
+        </w:rPr>
+        <w:t>–</w:t>
+      </w:r>
+      <w:r>
+        <w:rPr>
+          <w:sz w:val="24"/>
+          <w:szCs w:val="24"/>
+        </w:rPr>
+        <w:t xml:space="preserve"> Страница </w:t>
+      </w:r>
+      <w:r>
+        <w:rPr>
+          <w:sz w:val="24"/>
+          <w:szCs w:val="24"/>
+        </w:rPr>
+        <w:t>отчета о состоянии счета</w:t>
+      </w:r>
+    </w:p>
+    <w:p>
+      <w:pPr>
+        <w:spacing w:line="360" w:lineRule="auto"/>
+        <w:ind w:firstLine="720"/>
+        <w:jc w:val="both"/>
+        <w:rPr>
+          <w:sz w:val="24"/>
+          <w:szCs w:val="24"/>
+        </w:rPr>
+      </w:pPr>
+    </w:p>
+    <w:p>
+      <w:pPr>
+        <w:spacing w:line="360" w:lineRule="auto"/>
+        <w:ind w:firstLine="720"/>
+        <w:jc w:val="both"/>
+        <w:rPr>
+          <w:sz w:val="24"/>
+          <w:szCs w:val="24"/>
+        </w:rPr>
+      </w:pPr>
+      <w:r>
+        <w:rPr>
+          <w:sz w:val="24"/>
+          <w:szCs w:val="24"/>
+        </w:rPr>
+        <w:t>После загрузки отчета отобразятся два графика. На графиках присутствуют уже знакомые кнопки для экспорта. На верхнем графике отображается информация по всем счетам, но для удобства просмотра все счета, кроме затрат на офис были скрыты.</w:t>
+      </w:r>
+    </w:p>
+    <w:p>
+      <w:pPr>
+        <w:spacing w:line="360" w:lineRule="auto"/>
+        <w:ind w:firstLine="720"/>
+        <w:jc w:val="both"/>
+        <w:rPr>
+          <w:sz w:val="24"/>
+          <w:szCs w:val="24"/>
+        </w:rPr>
+      </w:pPr>
+      <w:r>
+        <w:rPr>
+          <w:sz w:val="24"/>
+          <w:szCs w:val="24"/>
+        </w:rPr>
+        <w:t>На нижнем графике отображено аналогичная информация, но только для групп счетов. Как можно заметить второго мая на основной счет были зачилены 20 000, а тридцать первого мая они были распределены по остальным счетам.</w:t>
+      </w:r>
+    </w:p>
+    <w:p>
+      <w:pPr>
+        <w:spacing w:line="360" w:lineRule="auto"/>
+        <w:ind w:firstLine="720"/>
+        <w:jc w:val="both"/>
+        <w:rPr>
+          <w:sz w:val="24"/>
+          <w:szCs w:val="24"/>
+        </w:rPr>
+      </w:pPr>
+    </w:p>
+    <w:p>
+      <w:pPr>
+        <w:spacing w:line="360" w:lineRule="auto"/>
+        <w:ind w:firstLine="720"/>
+        <w:jc w:val="both"/>
+        <w:rPr>
+          <w:sz w:val="24"/>
+          <w:szCs w:val="24"/>
+        </w:rPr>
+      </w:pPr>
+    </w:p>
+    <w:p>
+      <w:pPr>
+        <w:rPr>
+          <w:sz w:val="24"/>
+          <w:szCs w:val="24"/>
+        </w:rPr>
+      </w:pPr>
+    </w:p>
+    <w:p>
+      <w:pPr>
+        <w:rPr>
+          <w:sz w:val="24"/>
+          <w:szCs w:val="24"/>
+        </w:rPr>
+      </w:pPr>
+      <w:r>
+        <w:rPr>
+          <w:sz w:val="24"/>
+          <w:szCs w:val="24"/>
+        </w:rPr>
+        <w:br w:type="page"/>
+      </w:r>
+    </w:p>
+    <w:p>
+      <w:pPr>
+        <w:spacing w:line="360" w:lineRule="auto"/>
+        <w:ind w:firstLine="709"/>
+        <w:jc w:val="center"/>
+        <w:rPr>
+          <w:sz w:val="24"/>
+          <w:szCs w:val="24"/>
+          <w:lang w:eastAsia="en-US"/>
+        </w:rPr>
+      </w:pPr>
+      <w:r>
+        <w:rPr>
+          <w:sz w:val="24"/>
+          <w:szCs w:val="24"/>
+          <w:lang w:eastAsia="en-US"/>
+        </w:rPr>
+        <w:lastRenderedPageBreak/>
+        <w:t>5 ТЕСТИРОВАНИЕ</w:t>
+      </w:r>
+    </w:p>
+    <w:p>
+      <w:pPr>
+        <w:spacing w:line="360" w:lineRule="auto"/>
+        <w:ind w:firstLine="709"/>
+        <w:jc w:val="center"/>
+        <w:rPr>
+          <w:sz w:val="24"/>
+          <w:szCs w:val="24"/>
+          <w:lang w:eastAsia="en-US"/>
+        </w:rPr>
+      </w:pPr>
+    </w:p>
+    <w:p>
+      <w:pPr>
+        <w:spacing w:line="360" w:lineRule="auto"/>
+        <w:ind w:firstLine="709"/>
+        <w:jc w:val="center"/>
+        <w:rPr>
+          <w:sz w:val="24"/>
+          <w:szCs w:val="24"/>
+          <w:lang w:eastAsia="en-US"/>
+        </w:rPr>
+      </w:pPr>
+    </w:p>
+    <w:p>
+      <w:pPr>
+        <w:autoSpaceDE w:val="0"/>
+        <w:autoSpaceDN w:val="0"/>
+        <w:adjustRightInd w:val="0"/>
+        <w:spacing w:line="360" w:lineRule="auto"/>
+        <w:ind w:firstLine="851"/>
+        <w:jc w:val="both"/>
+        <w:rPr>
+          <w:rFonts w:ascii="Times New Roman CYR" w:hAnsi="Times New Roman CYR" w:cs="Times New Roman CYR"/>
+          <w:sz w:val="24"/>
+          <w:szCs w:val="24"/>
+          <w:lang w:eastAsia="en-US"/>
+        </w:rPr>
+      </w:pPr>
+      <w:r>
+        <w:rPr>
+          <w:rFonts w:ascii="Times New Roman CYR" w:hAnsi="Times New Roman CYR" w:cs="Times New Roman CYR"/>
+          <w:sz w:val="24"/>
+          <w:szCs w:val="24"/>
+          <w:lang w:eastAsia="en-US"/>
+        </w:rPr>
+        <w:t>Тестирование программного обеспечения - это процесс технического исследования, предназначенного для выявления информации о качестве продукта относительно контекста, в котором он должен использоваться. К технике тестирования относят процесс поиска ошибок или других дефектов, а также испытания составляющих программного обеспечения [15].</w:t>
+      </w:r>
+    </w:p>
+    <w:p>
+      <w:pPr>
+        <w:autoSpaceDE w:val="0"/>
+        <w:autoSpaceDN w:val="0"/>
+        <w:adjustRightInd w:val="0"/>
+        <w:spacing w:line="360" w:lineRule="auto"/>
+        <w:ind w:firstLine="851"/>
+        <w:jc w:val="both"/>
+        <w:rPr>
+          <w:rFonts w:ascii="Times New Roman CYR" w:hAnsi="Times New Roman CYR" w:cs="Times New Roman CYR"/>
+          <w:sz w:val="24"/>
+          <w:szCs w:val="24"/>
+          <w:lang w:eastAsia="en-US"/>
+        </w:rPr>
+      </w:pPr>
+      <w:r>
+        <w:rPr>
+          <w:rFonts w:ascii="Times New Roman CYR" w:hAnsi="Times New Roman CYR" w:cs="Times New Roman CYR"/>
+          <w:sz w:val="24"/>
+          <w:szCs w:val="24"/>
+          <w:lang w:eastAsia="en-US"/>
+        </w:rPr>
+        <w:t xml:space="preserve">Модульное тестирование, или юнит-тестирование (англ. unit testing) </w:t>
+      </w:r>
+      <w:r>
+        <w:rPr>
+          <w:sz w:val="24"/>
+          <w:szCs w:val="24"/>
+          <w:lang w:eastAsia="en-US"/>
+        </w:rPr>
+        <w:t xml:space="preserve">— </w:t>
+      </w:r>
+      <w:r>
+        <w:rPr>
+          <w:rFonts w:ascii="Times New Roman CYR" w:hAnsi="Times New Roman CYR" w:cs="Times New Roman CYR"/>
+          <w:sz w:val="24"/>
+          <w:szCs w:val="24"/>
+          <w:lang w:eastAsia="en-US"/>
+        </w:rPr>
+        <w:t>процесс, позволяющий проверить на корректность отдельные модули исходного кода программы.</w:t>
+      </w:r>
+    </w:p>
+    <w:p>
+      <w:pPr>
+        <w:autoSpaceDE w:val="0"/>
+        <w:autoSpaceDN w:val="0"/>
+        <w:adjustRightInd w:val="0"/>
+        <w:spacing w:line="360" w:lineRule="auto"/>
+        <w:ind w:firstLine="851"/>
+        <w:jc w:val="both"/>
+        <w:rPr>
+          <w:rFonts w:ascii="Times New Roman CYR" w:hAnsi="Times New Roman CYR" w:cs="Times New Roman CYR"/>
+          <w:sz w:val="24"/>
+          <w:szCs w:val="24"/>
+          <w:lang w:eastAsia="en-US"/>
+        </w:rPr>
+      </w:pPr>
+      <w:r>
+        <w:rPr>
+          <w:rFonts w:ascii="Times New Roman CYR" w:hAnsi="Times New Roman CYR" w:cs="Times New Roman CYR"/>
+          <w:sz w:val="24"/>
+          <w:szCs w:val="24"/>
+          <w:lang w:eastAsia="en-US"/>
+        </w:rPr>
+        <w:t>Идея состоит в том, чтобы писать тесты для каждой нетривиальной функции или метода. Это позволяет достаточно быстро проверить, не привело ли очередное изменение кода к регрессии, то есть к появлению ошибок в уже оттестированных местах программы, а также облегчает обнаружение и устранение таких ошибок.</w:t>
+      </w:r>
+    </w:p>
+    <w:p>
+      <w:pPr>
+        <w:autoSpaceDE w:val="0"/>
+        <w:autoSpaceDN w:val="0"/>
+        <w:adjustRightInd w:val="0"/>
+        <w:spacing w:line="360" w:lineRule="auto"/>
+        <w:ind w:firstLine="851"/>
+        <w:jc w:val="both"/>
+        <w:rPr>
+          <w:rFonts w:ascii="Times New Roman CYR" w:hAnsi="Times New Roman CYR" w:cs="Times New Roman CYR"/>
+          <w:sz w:val="24"/>
+          <w:szCs w:val="24"/>
+          <w:lang w:eastAsia="en-US"/>
+        </w:rPr>
+      </w:pPr>
+      <w:r>
+        <w:rPr>
+          <w:rFonts w:ascii="Times New Roman CYR" w:hAnsi="Times New Roman CYR" w:cs="Times New Roman CYR"/>
+          <w:sz w:val="24"/>
+          <w:szCs w:val="24"/>
+          <w:lang w:eastAsia="en-US"/>
+        </w:rPr>
+        <w:t>Модульное тестирование позже позволяет программистам проводить рефакторинг, будучи уверенными, что модуль по-прежнему работает корректно (регрессионное тестирование). Это поощряет программистов к изменениям кода, поскольку достаточно легко проверить, что код работает и после изменений.</w:t>
+      </w:r>
+    </w:p>
+    <w:p>
+      <w:pPr>
+        <w:autoSpaceDE w:val="0"/>
+        <w:autoSpaceDN w:val="0"/>
+        <w:adjustRightInd w:val="0"/>
+        <w:spacing w:line="360" w:lineRule="auto"/>
+        <w:ind w:firstLine="851"/>
+        <w:jc w:val="both"/>
+        <w:rPr>
+          <w:rFonts w:ascii="Times New Roman CYR" w:hAnsi="Times New Roman CYR" w:cs="Times New Roman CYR"/>
+          <w:sz w:val="24"/>
+          <w:szCs w:val="24"/>
+          <w:lang w:eastAsia="en-US"/>
+        </w:rPr>
+      </w:pPr>
+      <w:r>
+        <w:rPr>
+          <w:rFonts w:ascii="Times New Roman CYR" w:hAnsi="Times New Roman CYR" w:cs="Times New Roman CYR"/>
+          <w:sz w:val="24"/>
+          <w:szCs w:val="24"/>
+          <w:lang w:eastAsia="en-US"/>
+        </w:rPr>
+        <w:t xml:space="preserve">Модульное тестирование помогает устранить сомнения по поводу отдельных модулей и может быть использовано для подхода к тестированию </w:t>
+      </w:r>
+      <w:r>
+        <w:rPr>
+          <w:sz w:val="24"/>
+          <w:szCs w:val="24"/>
+          <w:lang w:eastAsia="en-US"/>
+        </w:rPr>
+        <w:t>«</w:t>
+      </w:r>
+      <w:r>
+        <w:rPr>
+          <w:rFonts w:ascii="Times New Roman CYR" w:hAnsi="Times New Roman CYR" w:cs="Times New Roman CYR"/>
+          <w:sz w:val="24"/>
+          <w:szCs w:val="24"/>
+          <w:lang w:eastAsia="en-US"/>
+        </w:rPr>
+        <w:t>снизу вверх</w:t>
+      </w:r>
+      <w:r>
+        <w:rPr>
+          <w:sz w:val="24"/>
+          <w:szCs w:val="24"/>
+          <w:lang w:eastAsia="en-US"/>
+        </w:rPr>
+        <w:t xml:space="preserve">»: </w:t>
+      </w:r>
+      <w:r>
+        <w:rPr>
+          <w:rFonts w:ascii="Times New Roman CYR" w:hAnsi="Times New Roman CYR" w:cs="Times New Roman CYR"/>
+          <w:sz w:val="24"/>
+          <w:szCs w:val="24"/>
+          <w:lang w:eastAsia="en-US"/>
+        </w:rPr>
+        <w:t>сначала тестируя отдельные части программы, а затем программу в целом.</w:t>
+      </w:r>
+    </w:p>
+    <w:p>
+      <w:pPr>
+        <w:autoSpaceDE w:val="0"/>
+        <w:autoSpaceDN w:val="0"/>
+        <w:adjustRightInd w:val="0"/>
+        <w:spacing w:line="360" w:lineRule="auto"/>
+        <w:ind w:firstLine="851"/>
+        <w:jc w:val="both"/>
+        <w:rPr>
+          <w:rFonts w:ascii="Times New Roman CYR" w:hAnsi="Times New Roman CYR" w:cs="Times New Roman CYR"/>
+          <w:sz w:val="24"/>
+          <w:szCs w:val="24"/>
+          <w:lang w:eastAsia="en-US"/>
+        </w:rPr>
+      </w:pPr>
+      <w:r>
+        <w:rPr>
+          <w:rFonts w:ascii="Times New Roman CYR" w:hAnsi="Times New Roman CYR" w:cs="Times New Roman CYR"/>
+          <w:sz w:val="24"/>
+          <w:szCs w:val="24"/>
+          <w:lang w:eastAsia="en-US"/>
+        </w:rPr>
+        <w:t xml:space="preserve">Для проведения модульного тестирования данного проекта использовался </w:t>
+      </w:r>
+      <w:r>
+        <w:rPr>
+          <w:rFonts w:ascii="Times New Roman CYR" w:hAnsi="Times New Roman CYR" w:cs="Times New Roman CYR"/>
+          <w:sz w:val="24"/>
+          <w:szCs w:val="24"/>
+          <w:lang w:eastAsia="en-US"/>
+        </w:rPr>
+        <w:br/>
+        <w:t xml:space="preserve">Unit Testing Framework </w:t>
+      </w:r>
+      <w:r>
+        <w:rPr>
+          <w:sz w:val="24"/>
+          <w:szCs w:val="24"/>
+          <w:lang w:eastAsia="en-US"/>
+        </w:rPr>
+        <w:t xml:space="preserve">– </w:t>
+      </w:r>
+      <w:r>
+        <w:rPr>
+          <w:rFonts w:ascii="Times New Roman CYR" w:hAnsi="Times New Roman CYR" w:cs="Times New Roman CYR"/>
+          <w:sz w:val="24"/>
+          <w:szCs w:val="24"/>
+          <w:lang w:eastAsia="en-US"/>
+        </w:rPr>
+        <w:t xml:space="preserve">это встроенная в Visual Studio система тестирования, разрабатываемая Майкрософт, постоянно развивающаяся, и что немаловажно, она почти наверняка будет существовать все время, пока есть Visual Studio, чего нельзя сказать о стронних разработках. Другое преимущество </w:t>
+      </w:r>
+      <w:r>
+        <w:rPr>
+          <w:sz w:val="24"/>
+          <w:szCs w:val="24"/>
+          <w:lang w:eastAsia="en-US"/>
+        </w:rPr>
+        <w:t xml:space="preserve">– </w:t>
+      </w:r>
+      <w:r>
+        <w:rPr>
+          <w:rFonts w:ascii="Times New Roman CYR" w:hAnsi="Times New Roman CYR" w:cs="Times New Roman CYR"/>
+          <w:sz w:val="24"/>
+          <w:szCs w:val="24"/>
+          <w:lang w:eastAsia="en-US"/>
+        </w:rPr>
+        <w:t xml:space="preserve">отличная интеграция в IDE и функция подсчета процента покрытия кода в программе. </w:t>
+      </w:r>
+    </w:p>
+    <w:p>
+      <w:pPr>
+        <w:autoSpaceDE w:val="0"/>
+        <w:autoSpaceDN w:val="0"/>
+        <w:adjustRightInd w:val="0"/>
+        <w:spacing w:line="360" w:lineRule="auto"/>
+        <w:ind w:firstLine="851"/>
+        <w:jc w:val="both"/>
+        <w:rPr>
+          <w:rFonts w:ascii="Times New Roman CYR" w:hAnsi="Times New Roman CYR" w:cs="Times New Roman CYR"/>
+          <w:sz w:val="24"/>
+          <w:szCs w:val="24"/>
+          <w:lang w:eastAsia="en-US"/>
+        </w:rPr>
+      </w:pPr>
+      <w:r>
+        <w:rPr>
+          <w:rFonts w:ascii="Times New Roman CYR" w:hAnsi="Times New Roman CYR" w:cs="Times New Roman CYR"/>
+          <w:sz w:val="24"/>
+          <w:szCs w:val="24"/>
+          <w:lang w:eastAsia="en-US"/>
+        </w:rPr>
+        <w:t>Ниже приведен листинг кода некоторых тестовых классов:</w:t>
+      </w:r>
+    </w:p>
+    <w:p>
+      <w:pPr>
+        <w:autoSpaceDE w:val="0"/>
+        <w:autoSpaceDN w:val="0"/>
+        <w:adjustRightInd w:val="0"/>
+        <w:spacing w:line="360" w:lineRule="auto"/>
+        <w:ind w:firstLine="851"/>
+        <w:jc w:val="both"/>
+        <w:rPr>
+          <w:rFonts w:ascii="Courier New" w:hAnsi="Courier New" w:cs="Courier New"/>
+          <w:sz w:val="24"/>
+          <w:szCs w:val="24"/>
+          <w:lang w:val="en-US" w:eastAsia="en-US"/>
+        </w:rPr>
+      </w:pPr>
+      <w:r>
+        <w:rPr>
+          <w:rFonts w:ascii="Courier New" w:hAnsi="Courier New" w:cs="Courier New"/>
+          <w:sz w:val="24"/>
+          <w:szCs w:val="24"/>
+          <w:lang w:val="en-US" w:eastAsia="en-US"/>
+        </w:rPr>
+        <w:t>[SetUp]</w:t>
+      </w:r>
+    </w:p>
+    <w:p>
+      <w:pPr>
+        <w:autoSpaceDE w:val="0"/>
+        <w:autoSpaceDN w:val="0"/>
+        <w:adjustRightInd w:val="0"/>
+        <w:spacing w:line="360" w:lineRule="auto"/>
+        <w:ind w:firstLine="851"/>
+        <w:jc w:val="both"/>
+        <w:rPr>
+          <w:rFonts w:ascii="Courier New" w:hAnsi="Courier New" w:cs="Courier New"/>
+          <w:sz w:val="24"/>
+          <w:szCs w:val="24"/>
+          <w:lang w:val="en-US" w:eastAsia="en-US"/>
+        </w:rPr>
+      </w:pPr>
+      <w:r>
+        <w:rPr>
+          <w:rFonts w:ascii="Courier New" w:hAnsi="Courier New" w:cs="Courier New"/>
+          <w:sz w:val="24"/>
+          <w:szCs w:val="24"/>
+          <w:lang w:val="en-US" w:eastAsia="en-US"/>
+        </w:rPr>
+        <w:t xml:space="preserve">        public void Setup()</w:t>
+      </w:r>
+    </w:p>
+    <w:p>
+      <w:pPr>
+        <w:autoSpaceDE w:val="0"/>
+        <w:autoSpaceDN w:val="0"/>
+        <w:adjustRightInd w:val="0"/>
+        <w:spacing w:line="360" w:lineRule="auto"/>
+        <w:ind w:firstLine="851"/>
+        <w:jc w:val="both"/>
+        <w:rPr>
+          <w:rFonts w:ascii="Courier New" w:hAnsi="Courier New" w:cs="Courier New"/>
+          <w:sz w:val="24"/>
+          <w:szCs w:val="24"/>
+          <w:lang w:val="en-US" w:eastAsia="en-US"/>
+        </w:rPr>
+      </w:pPr>
+      <w:r>
+        <w:rPr>
+          <w:rFonts w:ascii="Courier New" w:hAnsi="Courier New" w:cs="Courier New"/>
+          <w:sz w:val="24"/>
+          <w:szCs w:val="24"/>
+          <w:lang w:val="en-US" w:eastAsia="en-US"/>
+        </w:rPr>
+        <w:t xml:space="preserve">        {</w:t>
+      </w:r>
+    </w:p>
+    <w:p>
+      <w:pPr>
+        <w:autoSpaceDE w:val="0"/>
+        <w:autoSpaceDN w:val="0"/>
+        <w:adjustRightInd w:val="0"/>
+        <w:spacing w:line="360" w:lineRule="auto"/>
+        <w:ind w:firstLine="851"/>
+        <w:jc w:val="both"/>
+        <w:rPr>
+          <w:rFonts w:ascii="Courier New" w:hAnsi="Courier New" w:cs="Courier New"/>
+          <w:sz w:val="24"/>
+          <w:szCs w:val="24"/>
+          <w:lang w:val="en-US" w:eastAsia="en-US"/>
+        </w:rPr>
+      </w:pPr>
+      <w:r>
+        <w:rPr>
+          <w:rFonts w:ascii="Courier New" w:hAnsi="Courier New" w:cs="Courier New"/>
+          <w:sz w:val="24"/>
+          <w:szCs w:val="24"/>
+          <w:lang w:val="en-US" w:eastAsia="en-US"/>
+        </w:rPr>
+        <w:t xml:space="preserve">            _userServiceMock = new Mock&lt;IUserService&gt;();</w:t>
+      </w:r>
+    </w:p>
+    <w:p>
+      <w:pPr>
+        <w:autoSpaceDE w:val="0"/>
+        <w:autoSpaceDN w:val="0"/>
+        <w:adjustRightInd w:val="0"/>
+        <w:spacing w:line="360" w:lineRule="auto"/>
+        <w:ind w:firstLine="851"/>
+        <w:jc w:val="both"/>
+        <w:rPr>
+          <w:rFonts w:ascii="Courier New" w:hAnsi="Courier New" w:cs="Courier New"/>
+          <w:sz w:val="24"/>
+          <w:szCs w:val="24"/>
+          <w:lang w:val="en-US" w:eastAsia="en-US"/>
+        </w:rPr>
+      </w:pPr>
+      <w:r>
+        <w:rPr>
+          <w:rFonts w:ascii="Courier New" w:hAnsi="Courier New" w:cs="Courier New"/>
+          <w:sz w:val="24"/>
+          <w:szCs w:val="24"/>
+          <w:lang w:val="en-US" w:eastAsia="en-US"/>
+        </w:rPr>
+        <w:t xml:space="preserve">            _userController = new UserController(_userServiceMock.Object);</w:t>
+      </w:r>
+    </w:p>
+    <w:p>
+      <w:pPr>
+        <w:autoSpaceDE w:val="0"/>
+        <w:autoSpaceDN w:val="0"/>
+        <w:adjustRightInd w:val="0"/>
+        <w:spacing w:line="360" w:lineRule="auto"/>
+        <w:ind w:firstLine="851"/>
+        <w:jc w:val="both"/>
+        <w:rPr>
+          <w:rFonts w:ascii="Courier New" w:hAnsi="Courier New" w:cs="Courier New"/>
+          <w:sz w:val="24"/>
+          <w:szCs w:val="24"/>
+          <w:lang w:val="en-US" w:eastAsia="en-US"/>
+        </w:rPr>
+      </w:pPr>
+      <w:r>
+        <w:rPr>
+          <w:rFonts w:ascii="Courier New" w:hAnsi="Courier New" w:cs="Courier New"/>
+          <w:sz w:val="24"/>
+          <w:szCs w:val="24"/>
+          <w:lang w:val="en-US" w:eastAsia="en-US"/>
+        </w:rPr>
+        <w:t xml:space="preserve">        }</w:t>
+      </w:r>
+    </w:p>
+    <w:p>
+      <w:pPr>
+        <w:autoSpaceDE w:val="0"/>
+        <w:autoSpaceDN w:val="0"/>
+        <w:adjustRightInd w:val="0"/>
+        <w:spacing w:line="360" w:lineRule="auto"/>
+        <w:ind w:firstLine="851"/>
+        <w:jc w:val="both"/>
+        <w:rPr>
+          <w:rFonts w:ascii="Courier New" w:hAnsi="Courier New" w:cs="Courier New"/>
+          <w:sz w:val="24"/>
+          <w:szCs w:val="24"/>
+          <w:lang w:val="en-US" w:eastAsia="en-US"/>
+        </w:rPr>
+      </w:pPr>
+    </w:p>
+    <w:p>
+      <w:pPr>
+        <w:autoSpaceDE w:val="0"/>
+        <w:autoSpaceDN w:val="0"/>
+        <w:adjustRightInd w:val="0"/>
+        <w:spacing w:line="360" w:lineRule="auto"/>
+        <w:ind w:firstLine="851"/>
+        <w:jc w:val="both"/>
+        <w:rPr>
+          <w:rFonts w:ascii="Courier New" w:hAnsi="Courier New" w:cs="Courier New"/>
+          <w:sz w:val="24"/>
+          <w:szCs w:val="24"/>
+          <w:lang w:val="en-US" w:eastAsia="en-US"/>
+        </w:rPr>
+      </w:pPr>
+    </w:p>
+    <w:p>
+      <w:pPr>
+        <w:autoSpaceDE w:val="0"/>
+        <w:autoSpaceDN w:val="0"/>
+        <w:adjustRightInd w:val="0"/>
+        <w:spacing w:line="360" w:lineRule="auto"/>
+        <w:ind w:firstLine="851"/>
+        <w:jc w:val="both"/>
+        <w:rPr>
+          <w:rFonts w:ascii="Courier New" w:hAnsi="Courier New" w:cs="Courier New"/>
+          <w:sz w:val="24"/>
+          <w:szCs w:val="24"/>
+          <w:lang w:val="en-US" w:eastAsia="en-US"/>
+        </w:rPr>
+      </w:pPr>
+      <w:r>
+        <w:rPr>
+          <w:rFonts w:ascii="Courier New" w:hAnsi="Courier New" w:cs="Courier New"/>
+          <w:sz w:val="24"/>
+          <w:szCs w:val="24"/>
+          <w:lang w:val="en-US" w:eastAsia="en-US"/>
+        </w:rPr>
+        <w:lastRenderedPageBreak/>
+        <w:t xml:space="preserve">        [Test]</w:t>
+      </w:r>
+    </w:p>
+    <w:p>
+      <w:pPr>
+        <w:autoSpaceDE w:val="0"/>
+        <w:autoSpaceDN w:val="0"/>
+        <w:adjustRightInd w:val="0"/>
+        <w:spacing w:line="360" w:lineRule="auto"/>
+        <w:ind w:firstLine="851"/>
+        <w:jc w:val="both"/>
+        <w:rPr>
+          <w:rFonts w:ascii="Courier New" w:hAnsi="Courier New" w:cs="Courier New"/>
+          <w:sz w:val="24"/>
+          <w:szCs w:val="24"/>
+          <w:lang w:val="en-US" w:eastAsia="en-US"/>
+        </w:rPr>
+      </w:pPr>
+      <w:r>
+        <w:rPr>
+          <w:rFonts w:ascii="Courier New" w:hAnsi="Courier New" w:cs="Courier New"/>
+          <w:sz w:val="24"/>
+          <w:szCs w:val="24"/>
+          <w:lang w:val="en-US" w:eastAsia="en-US"/>
+        </w:rPr>
+        <w:t xml:space="preserve">        public void ShouldReturnNotFound_ForGetUser()</w:t>
+      </w:r>
+    </w:p>
+    <w:p>
+      <w:pPr>
+        <w:autoSpaceDE w:val="0"/>
+        <w:autoSpaceDN w:val="0"/>
+        <w:adjustRightInd w:val="0"/>
+        <w:spacing w:line="360" w:lineRule="auto"/>
+        <w:ind w:firstLine="851"/>
+        <w:jc w:val="both"/>
+        <w:rPr>
+          <w:rFonts w:ascii="Courier New" w:hAnsi="Courier New" w:cs="Courier New"/>
+          <w:sz w:val="24"/>
+          <w:szCs w:val="24"/>
+          <w:lang w:val="en-US" w:eastAsia="en-US"/>
+        </w:rPr>
+      </w:pPr>
+      <w:r>
+        <w:rPr>
+          <w:rFonts w:ascii="Courier New" w:hAnsi="Courier New" w:cs="Courier New"/>
+          <w:sz w:val="24"/>
+          <w:szCs w:val="24"/>
+          <w:lang w:val="en-US" w:eastAsia="en-US"/>
+        </w:rPr>
+        <w:t xml:space="preserve">        {</w:t>
+      </w:r>
+    </w:p>
+    <w:p>
+      <w:pPr>
+        <w:autoSpaceDE w:val="0"/>
+        <w:autoSpaceDN w:val="0"/>
+        <w:adjustRightInd w:val="0"/>
+        <w:spacing w:line="360" w:lineRule="auto"/>
+        <w:ind w:firstLine="851"/>
+        <w:jc w:val="both"/>
+        <w:rPr>
+          <w:rFonts w:ascii="Courier New" w:hAnsi="Courier New" w:cs="Courier New"/>
+          <w:sz w:val="24"/>
+          <w:szCs w:val="24"/>
+          <w:lang w:val="en-US" w:eastAsia="en-US"/>
+        </w:rPr>
+      </w:pPr>
+      <w:r>
+        <w:rPr>
+          <w:rFonts w:ascii="Courier New" w:hAnsi="Courier New" w:cs="Courier New"/>
+          <w:sz w:val="24"/>
+          <w:szCs w:val="24"/>
+          <w:lang w:val="en-US" w:eastAsia="en-US"/>
+        </w:rPr>
+        <w:t xml:space="preserve">            var actionResult = _userController.GetUser();</w:t>
+      </w:r>
+    </w:p>
+    <w:p>
+      <w:pPr>
+        <w:autoSpaceDE w:val="0"/>
+        <w:autoSpaceDN w:val="0"/>
+        <w:adjustRightInd w:val="0"/>
+        <w:spacing w:line="360" w:lineRule="auto"/>
+        <w:ind w:firstLine="851"/>
+        <w:jc w:val="both"/>
+        <w:rPr>
+          <w:rFonts w:ascii="Courier New" w:hAnsi="Courier New" w:cs="Courier New"/>
+          <w:sz w:val="24"/>
+          <w:szCs w:val="24"/>
+          <w:lang w:val="en-US" w:eastAsia="en-US"/>
+        </w:rPr>
+      </w:pPr>
+    </w:p>
+    <w:p>
+      <w:pPr>
+        <w:autoSpaceDE w:val="0"/>
+        <w:autoSpaceDN w:val="0"/>
+        <w:adjustRightInd w:val="0"/>
+        <w:spacing w:line="360" w:lineRule="auto"/>
+        <w:ind w:firstLine="851"/>
+        <w:jc w:val="both"/>
+        <w:rPr>
+          <w:rFonts w:ascii="Courier New" w:hAnsi="Courier New" w:cs="Courier New"/>
+          <w:sz w:val="24"/>
+          <w:szCs w:val="24"/>
+          <w:lang w:val="en-US" w:eastAsia="en-US"/>
+        </w:rPr>
+      </w:pPr>
+      <w:r>
+        <w:rPr>
+          <w:rFonts w:ascii="Courier New" w:hAnsi="Courier New" w:cs="Courier New"/>
+          <w:sz w:val="24"/>
+          <w:szCs w:val="24"/>
+          <w:lang w:val="en-US" w:eastAsia="en-US"/>
+        </w:rPr>
+        <w:t xml:space="preserve">            Assert.That(actionResult, Is.TypeOf&lt;NotFoundResult&gt;());</w:t>
+      </w:r>
+    </w:p>
+    <w:p>
+      <w:pPr>
+        <w:autoSpaceDE w:val="0"/>
+        <w:autoSpaceDN w:val="0"/>
+        <w:adjustRightInd w:val="0"/>
+        <w:spacing w:line="360" w:lineRule="auto"/>
+        <w:ind w:firstLine="851"/>
+        <w:jc w:val="both"/>
+        <w:rPr>
+          <w:rFonts w:ascii="Courier New" w:hAnsi="Courier New" w:cs="Courier New"/>
+          <w:sz w:val="24"/>
+          <w:szCs w:val="24"/>
+          <w:lang w:eastAsia="en-US"/>
+        </w:rPr>
+      </w:pPr>
+      <w:r>
+        <w:rPr>
+          <w:rFonts w:ascii="Courier New" w:hAnsi="Courier New" w:cs="Courier New"/>
+          <w:sz w:val="24"/>
+          <w:szCs w:val="24"/>
+          <w:lang w:val="en-US" w:eastAsia="en-US"/>
+        </w:rPr>
+        <w:t xml:space="preserve">        </w:t>
+      </w:r>
+      <w:r>
+        <w:rPr>
+          <w:rFonts w:ascii="Courier New" w:hAnsi="Courier New" w:cs="Courier New"/>
+          <w:sz w:val="24"/>
+          <w:szCs w:val="24"/>
+          <w:lang w:eastAsia="en-US"/>
+        </w:rPr>
+        <w:t>}</w:t>
+      </w:r>
+    </w:p>
+    <w:p>
+      <w:pPr>
+        <w:autoSpaceDE w:val="0"/>
+        <w:autoSpaceDN w:val="0"/>
+        <w:adjustRightInd w:val="0"/>
+        <w:spacing w:line="360" w:lineRule="auto"/>
+        <w:ind w:firstLine="851"/>
+        <w:jc w:val="both"/>
+        <w:rPr>
+          <w:sz w:val="24"/>
+          <w:szCs w:val="24"/>
+          <w:lang w:eastAsia="en-US"/>
+        </w:rPr>
+      </w:pPr>
+      <w:r>
+        <w:rPr>
+          <w:sz w:val="24"/>
+          <w:szCs w:val="24"/>
+          <w:lang w:eastAsia="en-US"/>
+        </w:rPr>
+        <w:t xml:space="preserve">Данный тест проверяет функцию поиска пользователей в системе, а именно что контролер должен вернуть резутьтат </w:t>
+      </w:r>
+      <w:r>
+        <w:rPr>
+          <w:sz w:val="24"/>
+          <w:szCs w:val="24"/>
+          <w:lang w:val="en-US" w:eastAsia="en-US"/>
+        </w:rPr>
+        <w:t>NotFound</w:t>
+      </w:r>
+      <w:r>
+        <w:rPr>
+          <w:sz w:val="24"/>
+          <w:szCs w:val="24"/>
+          <w:lang w:eastAsia="en-US"/>
+        </w:rPr>
+        <w:t>, если такого пользователя нет.</w:t>
+      </w:r>
+    </w:p>
+    <w:p>
+      <w:pPr>
+        <w:autoSpaceDE w:val="0"/>
+        <w:autoSpaceDN w:val="0"/>
+        <w:adjustRightInd w:val="0"/>
+        <w:spacing w:line="360" w:lineRule="auto"/>
+        <w:ind w:firstLine="851"/>
+        <w:jc w:val="both"/>
+        <w:rPr>
+          <w:rFonts w:ascii="Times New Roman CYR" w:hAnsi="Times New Roman CYR" w:cs="Times New Roman CYR"/>
+          <w:sz w:val="24"/>
+          <w:szCs w:val="24"/>
+          <w:lang w:eastAsia="en-US"/>
+        </w:rPr>
+      </w:pPr>
+      <w:r>
+        <w:rPr>
+          <w:rFonts w:ascii="Times New Roman CYR" w:hAnsi="Times New Roman CYR" w:cs="Times New Roman CYR"/>
+          <w:sz w:val="24"/>
+          <w:szCs w:val="24"/>
+          <w:lang w:eastAsia="en-US"/>
+        </w:rPr>
+        <w:t xml:space="preserve">В </w:t>
+      </w:r>
+      <w:r>
+        <w:rPr>
+          <w:rFonts w:ascii="Times New Roman CYR" w:hAnsi="Times New Roman CYR" w:cs="Times New Roman CYR"/>
+          <w:sz w:val="24"/>
+          <w:szCs w:val="24"/>
+          <w:lang w:val="en-US" w:eastAsia="en-US"/>
+        </w:rPr>
+        <w:t>test</w:t>
+      </w:r>
+      <w:r>
+        <w:rPr>
+          <w:rFonts w:ascii="Times New Roman CYR" w:hAnsi="Times New Roman CYR" w:cs="Times New Roman CYR"/>
+          <w:sz w:val="24"/>
+          <w:szCs w:val="24"/>
+          <w:lang w:eastAsia="en-US"/>
+        </w:rPr>
+        <w:t xml:space="preserve"> </w:t>
+      </w:r>
+      <w:r>
+        <w:rPr>
+          <w:rFonts w:ascii="Times New Roman CYR" w:hAnsi="Times New Roman CYR" w:cs="Times New Roman CYR"/>
+          <w:sz w:val="24"/>
+          <w:szCs w:val="24"/>
+          <w:lang w:val="en-US" w:eastAsia="en-US"/>
+        </w:rPr>
+        <w:t>explorer</w:t>
+      </w:r>
+      <w:r>
+        <w:rPr>
+          <w:rFonts w:ascii="Times New Roman CYR" w:hAnsi="Times New Roman CYR" w:cs="Times New Roman CYR"/>
+          <w:sz w:val="24"/>
+          <w:szCs w:val="24"/>
+          <w:lang w:eastAsia="en-US"/>
+        </w:rPr>
+        <w:t xml:space="preserve"> находится список тестов для проекта. Для нахождения тестов используются атрибуты. Атрибут [TestClass] означает, что этот класс содержит тестовые методы, а [TestMethod] </w:t>
+      </w:r>
+      <w:r>
+        <w:rPr>
+          <w:sz w:val="24"/>
+          <w:szCs w:val="24"/>
+          <w:lang w:eastAsia="en-US"/>
+        </w:rPr>
+        <w:t xml:space="preserve">– </w:t>
+      </w:r>
+      <w:r>
+        <w:rPr>
+          <w:rFonts w:ascii="Times New Roman CYR" w:hAnsi="Times New Roman CYR" w:cs="Times New Roman CYR"/>
+          <w:sz w:val="24"/>
+          <w:szCs w:val="24"/>
+          <w:lang w:eastAsia="en-US"/>
+        </w:rPr>
+        <w:t xml:space="preserve">что такой метод представляет собой конкретный метод. Зелеными в списке отображаются успешно пройденные тесты, оранжевыми </w:t>
+      </w:r>
+      <w:r>
+        <w:rPr>
+          <w:sz w:val="24"/>
+          <w:szCs w:val="24"/>
+          <w:lang w:eastAsia="en-US"/>
+        </w:rPr>
+        <w:t xml:space="preserve">– </w:t>
+      </w:r>
+      <w:r>
+        <w:rPr>
+          <w:rFonts w:ascii="Times New Roman CYR" w:hAnsi="Times New Roman CYR" w:cs="Times New Roman CYR"/>
+          <w:sz w:val="24"/>
+          <w:szCs w:val="24"/>
+          <w:lang w:eastAsia="en-US"/>
+        </w:rPr>
+        <w:t xml:space="preserve">пропущенные, и красными </w:t>
+      </w:r>
+      <w:r>
+        <w:rPr>
+          <w:sz w:val="24"/>
+          <w:szCs w:val="24"/>
+          <w:lang w:eastAsia="en-US"/>
+        </w:rPr>
+        <w:t xml:space="preserve">– </w:t>
+      </w:r>
+      <w:r>
+        <w:rPr>
+          <w:rFonts w:ascii="Times New Roman CYR" w:hAnsi="Times New Roman CYR" w:cs="Times New Roman CYR"/>
+          <w:sz w:val="24"/>
+          <w:szCs w:val="24"/>
+          <w:lang w:eastAsia="en-US"/>
+        </w:rPr>
+        <w:t>тесты, по каким-то причинам не прошедшие. Возле каждого теста пишется время его прохождения. Также тесты можно сгруппировать по разным категориям, например, по тестируемым классам, прошедшие/не прошедшие, и т.д.</w:t>
+      </w:r>
+    </w:p>
+    <w:p>
+      <w:pPr>
+        <w:ind w:firstLine="720"/>
+        <w:rPr>
+          <w:sz w:val="24"/>
+          <w:szCs w:val="24"/>
+        </w:rPr>
+      </w:pPr>
+    </w:p>
+    <w:p>
+      <w:pPr>
+        <w:rPr>
+          <w:sz w:val="24"/>
+          <w:szCs w:val="24"/>
+        </w:rPr>
+      </w:pPr>
+      <w:r>
+        <w:rPr>
+          <w:sz w:val="24"/>
+          <w:szCs w:val="24"/>
+        </w:rPr>
+        <w:br w:type="page"/>
+      </w:r>
+    </w:p>
+    <w:p>
+      <w:pPr>
+        <w:rPr>
+          <w:sz w:val="24"/>
+          <w:szCs w:val="24"/>
+        </w:rPr>
+      </w:pPr>
+    </w:p>
+    <w:p>
+      <w:pPr>
+        <w:spacing w:line="360" w:lineRule="auto"/>
+        <w:ind w:firstLine="709"/>
+        <w:jc w:val="center"/>
+        <w:rPr>
+          <w:sz w:val="24"/>
+          <w:szCs w:val="24"/>
+        </w:rPr>
+      </w:pPr>
+      <w:r>
+        <w:rPr>
+          <w:sz w:val="24"/>
+          <w:szCs w:val="24"/>
+        </w:rPr>
+        <w:t>ВЫВОДЫ</w:t>
+      </w:r>
+    </w:p>
+    <w:p>
+      <w:pPr>
+        <w:spacing w:line="360" w:lineRule="auto"/>
+        <w:ind w:firstLine="709"/>
+        <w:jc w:val="center"/>
+        <w:rPr>
+          <w:sz w:val="24"/>
+          <w:szCs w:val="24"/>
+        </w:rPr>
+      </w:pPr>
+    </w:p>
+    <w:p>
+      <w:pPr>
+        <w:spacing w:line="360" w:lineRule="auto"/>
+        <w:ind w:firstLine="709"/>
+        <w:jc w:val="center"/>
+        <w:rPr>
+          <w:sz w:val="24"/>
+          <w:szCs w:val="24"/>
+        </w:rPr>
+      </w:pPr>
+    </w:p>
+    <w:p>
+      <w:pPr>
+        <w:spacing w:line="360" w:lineRule="auto"/>
+        <w:ind w:firstLine="709"/>
+        <w:jc w:val="both"/>
+        <w:rPr>
+          <w:sz w:val="24"/>
+          <w:szCs w:val="24"/>
+          <w:lang w:eastAsia="en-US"/>
+        </w:rPr>
+      </w:pPr>
+      <w:r>
+        <w:rPr>
+          <w:sz w:val="24"/>
+          <w:szCs w:val="24"/>
+          <w:lang w:eastAsia="en-US"/>
+        </w:rPr>
+        <w:t>В ходе написания</w:t>
+      </w:r>
+      <w:r>
+        <w:rPr>
+          <w:sz w:val="24"/>
+          <w:szCs w:val="24"/>
+          <w:lang w:val="uk-UA" w:eastAsia="en-US"/>
+        </w:rPr>
+        <w:t xml:space="preserve"> </w:t>
+      </w:r>
+      <w:r>
+        <w:rPr>
+          <w:sz w:val="24"/>
+          <w:szCs w:val="24"/>
+          <w:lang w:eastAsia="en-US"/>
+        </w:rPr>
+        <w:t>аттестационно</w:t>
+      </w:r>
+      <w:r>
+        <w:rPr>
+          <w:sz w:val="24"/>
+          <w:szCs w:val="22"/>
+          <w:lang w:eastAsia="en-US"/>
+        </w:rPr>
+        <w:t>й</w:t>
+      </w:r>
+      <w:r>
+        <w:rPr>
+          <w:sz w:val="24"/>
+          <w:szCs w:val="24"/>
+          <w:lang w:eastAsia="en-US"/>
+        </w:rPr>
+        <w:t xml:space="preserve"> работы была спроектирована и разработана программная система, которая должна стать </w:t>
+      </w:r>
+      <w:r>
+        <w:rPr>
+          <w:sz w:val="24"/>
+          <w:szCs w:val="24"/>
+          <w:lang w:eastAsia="en-US"/>
+        </w:rPr>
+        <w:t>удобным инструментом для бюджетирывания и анализа финансовых затрат</w:t>
+      </w:r>
+      <w:r>
+        <w:rPr>
+          <w:sz w:val="24"/>
+          <w:szCs w:val="24"/>
+          <w:lang w:eastAsia="en-US"/>
+        </w:rPr>
+        <w:t>.</w:t>
+      </w:r>
+    </w:p>
+    <w:p>
+      <w:pPr>
+        <w:spacing w:line="360" w:lineRule="auto"/>
+        <w:ind w:firstLine="709"/>
+        <w:jc w:val="both"/>
+        <w:rPr>
+          <w:sz w:val="24"/>
+          <w:szCs w:val="24"/>
+          <w:lang w:eastAsia="en-US"/>
+        </w:rPr>
+      </w:pPr>
+      <w:r>
+        <w:rPr>
+          <w:sz w:val="24"/>
+          <w:szCs w:val="24"/>
+          <w:lang w:eastAsia="en-US"/>
+        </w:rPr>
+        <w:t>В начале работы был проведен анализ предметной области, а также анализ систем-аналогов, которые уже присутствуют на рынке, и успешно реализуют свою продукцию.</w:t>
+      </w:r>
+    </w:p>
+    <w:p>
+      <w:pPr>
+        <w:spacing w:line="360" w:lineRule="auto"/>
+        <w:ind w:firstLine="709"/>
+        <w:jc w:val="both"/>
+        <w:rPr>
+          <w:sz w:val="24"/>
+          <w:szCs w:val="24"/>
+          <w:lang w:eastAsia="en-US"/>
+        </w:rPr>
+      </w:pPr>
+      <w:r>
+        <w:rPr>
+          <w:sz w:val="24"/>
+          <w:szCs w:val="24"/>
+          <w:lang w:eastAsia="en-US"/>
+        </w:rPr>
+        <w:t>Также были определены требования к программному продукту и к потенциальным пользователям.</w:t>
+      </w:r>
+    </w:p>
+    <w:p>
+      <w:pPr>
+        <w:spacing w:line="360" w:lineRule="auto"/>
+        <w:ind w:firstLine="709"/>
+        <w:jc w:val="both"/>
+        <w:rPr>
+          <w:sz w:val="24"/>
+          <w:szCs w:val="24"/>
+          <w:lang w:eastAsia="en-US"/>
+        </w:rPr>
+      </w:pPr>
+      <w:r>
+        <w:rPr>
+          <w:sz w:val="24"/>
+          <w:szCs w:val="24"/>
+          <w:lang w:eastAsia="en-US"/>
+        </w:rPr>
+        <w:t>На этапе проектирования было выполнено концептуальное моделирование предметной области и определена архитектура проекта. Также была спроектирована и разработана модель базы данных и определены</w:t>
+      </w:r>
+      <w:r>
+        <w:rPr>
+          <w:sz w:val="24"/>
+          <w:szCs w:val="24"/>
+          <w:lang w:eastAsia="en-US"/>
+        </w:rPr>
+        <w:t xml:space="preserve"> инструменты и</w:t>
+      </w:r>
+      <w:r>
+        <w:rPr>
+          <w:sz w:val="24"/>
+          <w:szCs w:val="24"/>
+          <w:lang w:eastAsia="en-US"/>
+        </w:rPr>
+        <w:t xml:space="preserve"> технологии, используемые при разработке программного продукта.</w:t>
+      </w:r>
+    </w:p>
+    <w:p>
+      <w:pPr>
+        <w:spacing w:line="360" w:lineRule="auto"/>
+        <w:ind w:firstLine="709"/>
+        <w:jc w:val="both"/>
+        <w:rPr>
+          <w:sz w:val="24"/>
+          <w:szCs w:val="24"/>
+          <w:lang w:eastAsia="en-US"/>
+        </w:rPr>
+      </w:pPr>
+      <w:r>
+        <w:rPr>
+          <w:sz w:val="24"/>
+          <w:szCs w:val="24"/>
+          <w:lang w:eastAsia="en-US"/>
+        </w:rPr>
+        <w:t xml:space="preserve">Следующим этапом – был этап разработки, на котором была реализована данная система в виде сервера, веб-сайта и </w:t>
+      </w:r>
+      <w:r>
+        <w:rPr>
+          <w:sz w:val="24"/>
+          <w:szCs w:val="24"/>
+          <w:lang w:val="en-US" w:eastAsia="en-US"/>
+        </w:rPr>
+        <w:t>Windows</w:t>
+      </w:r>
+      <w:r>
+        <w:rPr>
+          <w:sz w:val="24"/>
+          <w:szCs w:val="24"/>
+          <w:lang w:eastAsia="en-US"/>
+        </w:rPr>
+        <w:t>-</w:t>
+      </w:r>
+      <w:r>
+        <w:rPr>
+          <w:sz w:val="24"/>
+          <w:szCs w:val="24"/>
+          <w:lang w:eastAsia="en-US"/>
+        </w:rPr>
+        <w:t>сервиса</w:t>
+      </w:r>
       <w:bookmarkStart w:id="0" w:name="_GoBack"/>
       <w:bookmarkEnd w:id="0"/>
-    </w:p>
-    <w:p>
-      <w:pPr>
-        <w:spacing w:line="360" w:lineRule="auto"/>
-        <w:ind w:firstLine="720"/>
-        <w:jc w:val="both"/>
-        <w:rPr>
-          <w:sz w:val="24"/>
-          <w:szCs w:val="24"/>
-        </w:rPr>
-      </w:pPr>
-    </w:p>
-    <w:p>
-      <w:pPr>
-        <w:rPr>
-          <w:sz w:val="24"/>
-          <w:szCs w:val="24"/>
-        </w:rPr>
-      </w:pPr>
-    </w:p>
-    <w:p>
-      <w:pPr>
-        <w:rPr>
-          <w:sz w:val="24"/>
-          <w:szCs w:val="24"/>
-        </w:rPr>
-      </w:pPr>
-      <w:r>
-        <w:rPr>
-          <w:sz w:val="24"/>
-          <w:szCs w:val="24"/>
-        </w:rPr>
-        <w:br w:type="page"/>
+      <w:r>
+        <w:rPr>
+          <w:sz w:val="24"/>
+          <w:szCs w:val="24"/>
+          <w:lang w:eastAsia="en-US"/>
+        </w:rPr>
+        <w:t>, используя средства и технологии, определенные на этапе проектирования системы. В процессе разработки проводилось модульное тестирование.</w:t>
       </w:r>
     </w:p>
     <w:p>
       <w:pPr>
         <w:spacing w:line="360" w:lineRule="auto"/>
         <w:ind w:firstLine="709"/>
-        <w:jc w:val="center"/>
-        <w:rPr>
-          <w:sz w:val="24"/>
-          <w:szCs w:val="24"/>
-        </w:rPr>
-      </w:pPr>
-      <w:r>
-        <w:rPr>
-          <w:sz w:val="24"/>
-          <w:szCs w:val="24"/>
-        </w:rPr>
-        <w:lastRenderedPageBreak/>
-        <w:t>ВЫВОДЫ</w:t>
-      </w:r>
-    </w:p>
-    <w:p>
-      <w:pPr>
-        <w:spacing w:line="360" w:lineRule="auto"/>
-        <w:ind w:firstLine="709"/>
-        <w:jc w:val="center"/>
-        <w:rPr>
-          <w:sz w:val="24"/>
-          <w:szCs w:val="24"/>
-        </w:rPr>
-      </w:pPr>
-    </w:p>
-    <w:p>
-      <w:pPr>
-        <w:spacing w:line="360" w:lineRule="auto"/>
-        <w:ind w:firstLine="709"/>
-        <w:jc w:val="center"/>
-        <w:rPr>
-          <w:sz w:val="24"/>
-          <w:szCs w:val="24"/>
-        </w:rPr>
-      </w:pPr>
-    </w:p>
-    <w:p>
-      <w:pPr>
-        <w:spacing w:line="360" w:lineRule="auto"/>
-        <w:ind w:firstLine="709"/>
-        <w:jc w:val="both"/>
-        <w:rPr>
-          <w:sz w:val="24"/>
-          <w:szCs w:val="24"/>
-        </w:rPr>
-      </w:pPr>
-      <w:r>
-        <w:rPr>
-          <w:sz w:val="24"/>
-          <w:szCs w:val="24"/>
-        </w:rPr>
-        <w:t xml:space="preserve">В ходе </w:t>
-      </w:r>
-      <w:r>
-        <w:rPr>
-          <w:sz w:val="24"/>
-          <w:szCs w:val="24"/>
-          <w:lang w:val="uk-UA"/>
-        </w:rPr>
-        <w:t>прохождения практики</w:t>
-      </w:r>
-      <w:r>
-        <w:rPr>
-          <w:sz w:val="24"/>
-          <w:szCs w:val="24"/>
-        </w:rPr>
-        <w:t xml:space="preserve"> была спроектирована программная система, которая должна стать удобной</w:t>
-      </w:r>
-      <w:r>
-        <w:rPr>
-          <w:sz w:val="24"/>
-          <w:szCs w:val="24"/>
-        </w:rPr>
-        <w:t xml:space="preserve"> и простой</w:t>
-      </w:r>
-      <w:r>
-        <w:rPr>
-          <w:sz w:val="24"/>
-          <w:szCs w:val="24"/>
-        </w:rPr>
-        <w:t xml:space="preserve"> системой </w:t>
-      </w:r>
-      <w:r>
-        <w:rPr>
-          <w:sz w:val="24"/>
-          <w:szCs w:val="24"/>
-        </w:rPr>
-        <w:t>планирования и расчёта финансов на небольших предприятиях</w:t>
-      </w:r>
-      <w:r>
-        <w:rPr>
-          <w:sz w:val="24"/>
-          <w:szCs w:val="24"/>
-        </w:rPr>
-        <w:t>.</w:t>
-      </w:r>
-    </w:p>
-    <w:p>
-      <w:pPr>
-        <w:spacing w:line="360" w:lineRule="auto"/>
-        <w:ind w:firstLine="709"/>
-        <w:jc w:val="both"/>
-        <w:rPr>
-          <w:sz w:val="24"/>
-          <w:szCs w:val="24"/>
-        </w:rPr>
-      </w:pPr>
-      <w:r>
-        <w:rPr>
-          <w:sz w:val="24"/>
-          <w:szCs w:val="24"/>
-        </w:rPr>
-        <w:t>В начале работы был проведен анализ предметной области, а также анализ систем-аналогов, которые уже присутствуют на рынке, и успешно реализуют свою продукцию.</w:t>
-      </w:r>
-    </w:p>
-    <w:p>
-      <w:pPr>
-        <w:spacing w:line="360" w:lineRule="auto"/>
-        <w:ind w:firstLine="709"/>
-        <w:jc w:val="both"/>
-        <w:rPr>
-          <w:sz w:val="24"/>
-          <w:szCs w:val="24"/>
-        </w:rPr>
-      </w:pPr>
-      <w:r>
-        <w:rPr>
-          <w:sz w:val="24"/>
-          <w:szCs w:val="24"/>
-        </w:rPr>
-        <w:t>Также были определены требования к программному продукту и к потенциальным пользователям.</w:t>
-      </w:r>
-    </w:p>
-    <w:p>
-      <w:pPr>
-        <w:spacing w:line="360" w:lineRule="auto"/>
-        <w:ind w:firstLine="709"/>
-        <w:jc w:val="both"/>
-        <w:rPr>
-          <w:sz w:val="24"/>
-          <w:szCs w:val="24"/>
-        </w:rPr>
-      </w:pPr>
-      <w:r>
-        <w:rPr>
-          <w:sz w:val="24"/>
-          <w:szCs w:val="24"/>
-        </w:rPr>
-        <w:t>На этапе проектирования было выполнено концептуальное моделирование предметной области и определена архитектура проекта. Также была спроектирована и разработана модель базы данных и определены технологии, используемые при разработке программного продукта.</w:t>
-      </w:r>
-    </w:p>
-    <w:p>
-      <w:pPr>
-        <w:spacing w:line="360" w:lineRule="auto"/>
-        <w:ind w:firstLine="709"/>
-        <w:jc w:val="both"/>
-        <w:rPr>
-          <w:sz w:val="24"/>
-          <w:szCs w:val="24"/>
-        </w:rPr>
-      </w:pPr>
-      <w:r>
-        <w:rPr>
-          <w:sz w:val="24"/>
-          <w:szCs w:val="24"/>
-        </w:rPr>
-        <w:t xml:space="preserve">Следующим этапом – </w:t>
-      </w:r>
-      <w:r>
-        <w:rPr>
-          <w:sz w:val="24"/>
-          <w:szCs w:val="24"/>
-        </w:rPr>
-        <w:t>будет</w:t>
-      </w:r>
-      <w:r>
-        <w:rPr>
-          <w:sz w:val="24"/>
-          <w:szCs w:val="24"/>
-        </w:rPr>
-        <w:t xml:space="preserve"> этап разработки, на котором </w:t>
-      </w:r>
-      <w:r>
-        <w:rPr>
-          <w:sz w:val="24"/>
-          <w:szCs w:val="24"/>
-        </w:rPr>
-        <w:t>будет</w:t>
-      </w:r>
-      <w:r>
-        <w:rPr>
-          <w:sz w:val="24"/>
-          <w:szCs w:val="24"/>
-        </w:rPr>
-        <w:t xml:space="preserve"> реализован</w:t>
-      </w:r>
-      <w:r>
-        <w:rPr>
-          <w:sz w:val="24"/>
-          <w:szCs w:val="24"/>
-        </w:rPr>
-        <w:t>а данная система в виде сервера и</w:t>
-      </w:r>
-      <w:r>
-        <w:rPr>
-          <w:sz w:val="24"/>
-          <w:szCs w:val="24"/>
-        </w:rPr>
-        <w:t xml:space="preserve"> веб-сайта, используя средства и технологии, определенные на этапе проектирования системы.</w:t>
+        <w:jc w:val="both"/>
+        <w:rPr>
+          <w:sz w:val="24"/>
+          <w:szCs w:val="24"/>
+          <w:lang w:eastAsia="en-US"/>
+        </w:rPr>
+      </w:pPr>
+      <w:r>
+        <w:rPr>
+          <w:sz w:val="24"/>
+          <w:szCs w:val="24"/>
+          <w:lang w:eastAsia="en-US"/>
+        </w:rPr>
+        <w:t>В дальнейшем планируется продолжение работы над программным продуктом, а именно дальнейшее сопровождение продукта, оптимизация системы, улучшение пользовательского интерфейса и внесение нового функционала.</w:t>
       </w:r>
     </w:p>
     <w:p>
@@ -23767,7 +26538,7 @@
         </w:rPr>
         <w:t xml:space="preserve">Буч, Г. Язык UML. Руководство пользователя [Текст] / Г. </w:t>
       </w:r>
-      <w:hyperlink r:id="rId19" w:history="1">
+      <w:hyperlink r:id="rId27" w:history="1">
         <w:r>
           <w:rPr>
             <w:rFonts w:ascii="Times New Roman" w:eastAsia="Times New Roman" w:hAnsi="Times New Roman"/>
@@ -24135,7 +26906,7 @@
           <w:lang w:val="uk-UA" w:eastAsia="ru-RU"/>
         </w:rPr>
       </w:pPr>
-      <w:hyperlink r:id="rId20" w:history="1">
+      <w:hyperlink r:id="rId28" w:history="1">
         <w:r>
           <w:rPr>
             <w:rFonts w:ascii="Times New Roman" w:eastAsia="Times New Roman" w:hAnsi="Times New Roman"/>
@@ -24382,7 +27153,7 @@
       <w:rPr>
         <w:noProof/>
       </w:rPr>
-      <w:t>40</w:t>
+      <w:t>50</w:t>
     </w:r>
     <w:r>
       <w:rPr>
@@ -31614,7 +34385,7 @@
 </file>
 
 <file path=customXml/itemProps1.xml><?xml version="1.0" encoding="utf-8"?>
-<ds:datastoreItem xmlns:ds="http://schemas.openxmlformats.org/officeDocument/2006/customXml" ds:itemID="{AE1359B6-C713-4363-BE1E-3C6D6361F520}">
+<ds:datastoreItem xmlns:ds="http://schemas.openxmlformats.org/officeDocument/2006/customXml" ds:itemID="{8C1116B9-81DD-43E6-A037-8666EF77FACF}">
   <ds:schemaRefs>
     <ds:schemaRef ds:uri="http://schemas.openxmlformats.org/officeDocument/2006/bibliography"/>
   </ds:schemaRefs>
